--- a/Shell Programming Examples.docx
+++ b/Shell Programming Examples.docx
@@ -495,13 +495,7 @@
         <w:rPr>
           <w:rFonts w:ascii="Bell MT" w:hAnsi="Bell MT"/>
         </w:rPr>
-        <w:t xml:space="preserve"> extension. Before you add anything else to your script, you need to alert the system that a shell script </w:t>
-      </w:r>
-      <w:r>
-        <w:rPr>
-          <w:rFonts w:ascii="Bell MT" w:hAnsi="Bell MT"/>
-        </w:rPr>
-        <w:t xml:space="preserve">is being started. This is done using the shebang construct. For example </w:t>
+        <w:t xml:space="preserve"> extension. Before you add anything else to your script, you need to alert the system that a shell script is being started. This is done using the shebang construct. For example </w:t>
       </w:r>
       <w:r>
         <w:rPr>
@@ -582,13 +576,7 @@
         <w:rPr>
           <w:rFonts w:ascii="Bell MT" w:hAnsi="Bell MT"/>
         </w:rPr>
-        <w:t xml:space="preserve"> symbol is</w:t>
-      </w:r>
-      <w:r>
-        <w:rPr>
-          <w:rFonts w:ascii="Bell MT" w:hAnsi="Bell MT"/>
-        </w:rPr>
-        <w:t xml:space="preserve"> called a bang.</w:t>
+        <w:t xml:space="preserve"> symbol is called a bang.</w:t>
       </w:r>
     </w:p>
     <w:p>
@@ -857,13 +845,7 @@
         <w:rPr>
           <w:rFonts w:ascii="Bell MT" w:hAnsi="Bell MT"/>
         </w:rPr>
-        <w:t>“n” -</w:t>
-      </w:r>
-      <w:r>
-        <w:rPr>
-          <w:rFonts w:ascii="Bell MT" w:hAnsi="Bell MT"/>
-        </w:rPr>
-        <w:t xml:space="preserve"> Network file.</w:t>
+        <w:t>“n” - Network file.</w:t>
       </w:r>
     </w:p>
     <w:p>
@@ -1076,13 +1058,7 @@
         <w:rPr>
           <w:rFonts w:ascii="Bell MT" w:hAnsi="Bell MT"/>
         </w:rPr>
-        <w:t>g - The users who are m</w:t>
-      </w:r>
-      <w:r>
-        <w:rPr>
-          <w:rFonts w:ascii="Bell MT" w:hAnsi="Bell MT"/>
-        </w:rPr>
-        <w:t>embers of the group.</w:t>
+        <w:t>g - The users who are members of the group.</w:t>
       </w:r>
     </w:p>
     <w:p>
@@ -1176,13 +1152,7 @@
         <w:rPr>
           <w:rFonts w:ascii="Bell MT" w:hAnsi="Bell MT"/>
         </w:rPr>
-        <w:t xml:space="preserve"> are showing the file owner and the group, followed by the size of t</w:t>
-      </w:r>
-      <w:r>
-        <w:rPr>
-          <w:rFonts w:ascii="Bell MT" w:hAnsi="Bell MT"/>
-        </w:rPr>
-        <w:t>he file (337), shown in bytes. Use the -h option if you want to print sizes in a human-readable format.</w:t>
+        <w:t xml:space="preserve"> are showing the file owner and the group, followed by the size of the file (337), shown in bytes. Use the -h option if you want to print sizes in a human-readable format.</w:t>
       </w:r>
     </w:p>
     <w:p>
@@ -1245,13 +1215,7 @@
         <w:rPr>
           <w:rFonts w:ascii="Bell MT" w:hAnsi="Bell MT"/>
         </w:rPr>
-        <w:t xml:space="preserve"> - sort alphabetically by </w:t>
-      </w:r>
-      <w:r>
-        <w:rPr>
-          <w:rFonts w:ascii="Bell MT" w:hAnsi="Bell MT"/>
-        </w:rPr>
-        <w:t>extension.</w:t>
+        <w:t xml:space="preserve"> - sort alphabetically by extension.</w:t>
       </w:r>
     </w:p>
     <w:p>
@@ -1355,13 +1319,7 @@
         <w:rPr>
           <w:rFonts w:ascii="Bell MT" w:hAnsi="Bell MT"/>
         </w:rPr>
-        <w:t>The -R option tells</w:t>
-      </w:r>
-      <w:r>
-        <w:rPr>
-          <w:rFonts w:ascii="Bell MT" w:hAnsi="Bell MT"/>
-        </w:rPr>
-        <w:t xml:space="preserve"> the ls command to display the contents of the subdirectories recursively:</w:t>
+        <w:t>The -R option tells the ls command to display the contents of the subdirectories recursively:</w:t>
       </w:r>
     </w:p>
     <w:p>
@@ -1479,13 +1437,7 @@
         <w:rPr>
           <w:rFonts w:ascii="Bell MT" w:hAnsi="Bell MT"/>
         </w:rPr>
-        <w:t xml:space="preserve">If no permissions are specified after the = symbol, all permissions </w:t>
-      </w:r>
-      <w:r>
-        <w:rPr>
-          <w:rFonts w:ascii="Bell MT" w:hAnsi="Bell MT"/>
-        </w:rPr>
-        <w:t>from the specified user class are removed.</w:t>
+        <w:t>If no permissions are specified after the = symbol, all permissions from the specified user class are removed.</w:t>
       </w:r>
     </w:p>
     <w:p>
@@ -1599,13 +1551,7 @@
         <w:rPr>
           <w:rFonts w:ascii="Bell MT" w:hAnsi="Bell MT"/>
         </w:rPr>
-        <w:t>Repulsively remove the write permissi</w:t>
-      </w:r>
-      <w:r>
-        <w:rPr>
-          <w:rFonts w:ascii="Bell MT" w:hAnsi="Bell MT"/>
-        </w:rPr>
-        <w:t>on for other users:</w:t>
+        <w:t>Repulsively remove the write permission for other users:</w:t>
       </w:r>
     </w:p>
     <w:p>
@@ -1773,13 +1719,7 @@
         <w:rPr>
           <w:rFonts w:ascii="Bell MT" w:hAnsi="Bell MT"/>
         </w:rPr>
-        <w:t xml:space="preserve">Give read, </w:t>
-      </w:r>
-      <w:r>
-        <w:rPr>
-          <w:rFonts w:ascii="Bell MT" w:hAnsi="Bell MT"/>
-        </w:rPr>
-        <w:t>write and execute permission to the file’s owner, read permissions to the file’s group and no permissions to all other users:</w:t>
+        <w:t>Give read, write and execute permission to the file’s owner, read permissions to the file’s group and no permissions to all other users:</w:t>
       </w:r>
     </w:p>
     <w:p>
@@ -1886,13 +1826,7 @@
         <w:rPr>
           <w:rFonts w:ascii="Bell MT" w:hAnsi="Bell MT"/>
         </w:rPr>
-        <w:t>g</w:t>
-      </w:r>
-      <w:r>
-        <w:rPr>
-          <w:rFonts w:ascii="Bell MT" w:hAnsi="Bell MT"/>
-        </w:rPr>
-        <w:t>+u</w:t>
+        <w:t>g+u</w:t>
       </w:r>
       <w:proofErr w:type="spellEnd"/>
       <w:r>
@@ -1982,13 +1916,7 @@
         <w:rPr>
           <w:rFonts w:ascii="Bell MT" w:hAnsi="Bell MT"/>
         </w:rPr>
-        <w:t xml:space="preserve">When 3 digits number is used, the </w:t>
-      </w:r>
-      <w:r>
-        <w:rPr>
-          <w:rFonts w:ascii="Bell MT" w:hAnsi="Bell MT"/>
-        </w:rPr>
-        <w:t>first digit represents the permissions of the file’s owner, the second one the file’s group, and the last one all other users.</w:t>
+        <w:t>When 3 digits number is used, the first digit represents the permissions of the file’s owner, the second one the file’s group, and the last one all other users.</w:t>
       </w:r>
     </w:p>
     <w:p>
@@ -2078,13 +2006,7 @@
         <w:rPr>
           <w:rFonts w:ascii="Bell MT" w:hAnsi="Bell MT"/>
         </w:rPr>
-        <w:t>no permissi</w:t>
-      </w:r>
-      <w:r>
-        <w:rPr>
-          <w:rFonts w:ascii="Bell MT" w:hAnsi="Bell MT"/>
-        </w:rPr>
-        <w:t>ons = 0</w:t>
+        <w:t>no permissions = 0</w:t>
       </w:r>
     </w:p>
     <w:p>
@@ -2134,13 +2056,7 @@
         <w:rPr>
           <w:rFonts w:ascii="Bell MT" w:hAnsi="Bell MT"/>
         </w:rPr>
-        <w:t xml:space="preserve"> classes. For example, to give re</w:t>
-      </w:r>
-      <w:r>
-        <w:rPr>
-          <w:rFonts w:ascii="Bell MT" w:hAnsi="Bell MT"/>
-        </w:rPr>
-        <w:t>ad, write and execute permission to the file’s owner, read and execute permissions to the file’s group and only read permissions to all other users you would do the following:</w:t>
+        <w:t xml:space="preserve"> classes. For example, to give read, write and execute permission to the file’s owner, read and execute permissions to the file’s group and only read permissions to all other users you would do the following:</w:t>
       </w:r>
     </w:p>
     <w:p>
@@ -2223,13 +2139,7 @@
         <w:rPr>
           <w:rFonts w:ascii="Bell MT" w:hAnsi="Bell MT"/>
         </w:rPr>
-        <w:t>Using the method above</w:t>
-      </w:r>
-      <w:r>
-        <w:rPr>
-          <w:rFonts w:ascii="Bell MT" w:hAnsi="Bell MT"/>
-        </w:rPr>
-        <w:t xml:space="preserve"> we come up to the number 754, which represents the desired permissions.</w:t>
+        <w:t>Using the method above we come up to the number 754, which represents the desired permissions.</w:t>
       </w:r>
     </w:p>
     <w:p>
@@ -2313,14 +2223,7 @@
             <w:rStyle w:val="Hyperlink"/>
             <w:rFonts w:ascii="Bell MT" w:hAnsi="Bell MT"/>
           </w:rPr>
-          <w:t>https://www.pluralsight.com/blog/it-ops/linux-file-p</w:t>
-        </w:r>
-        <w:r>
-          <w:rPr>
-            <w:rStyle w:val="Hyperlink"/>
-            <w:rFonts w:ascii="Bell MT" w:hAnsi="Bell MT"/>
-          </w:rPr>
-          <w:t>ermissions</w:t>
+          <w:t>https://www.pluralsight.com/blog/it-ops/linux-file-permissions</w:t>
         </w:r>
       </w:hyperlink>
     </w:p>
@@ -2395,13 +2298,7 @@
         <w:rPr>
           <w:rFonts w:ascii="Bell MT" w:hAnsi="Bell MT"/>
         </w:rPr>
-        <w:t>, *, or - is that these characters have a specia</w:t>
-      </w:r>
-      <w:r>
-        <w:rPr>
-          <w:rFonts w:ascii="Bell MT" w:hAnsi="Bell MT"/>
-        </w:rPr>
-        <w:t>l meaning for the shell.</w:t>
+        <w:t>, *, or - is that these characters have a special meaning for the shell.</w:t>
       </w:r>
     </w:p>
     <w:p>
@@ -2457,13 +2354,7 @@
         <w:rPr>
           <w:rFonts w:ascii="Bell MT" w:hAnsi="Bell MT"/>
         </w:rPr>
-        <w:t>For example, the following script generates an error while t</w:t>
-      </w:r>
-      <w:r>
-        <w:rPr>
-          <w:rFonts w:ascii="Bell MT" w:hAnsi="Bell MT"/>
-        </w:rPr>
-        <w:t xml:space="preserve">rying to change the value of NAME </w:t>
+        <w:t xml:space="preserve">For example, the following script generates an error while trying to change the value of NAME </w:t>
       </w:r>
       <w:r>
         <w:rPr>
@@ -2607,13 +2498,7 @@
         <w:rPr>
           <w:rFonts w:ascii="Times New Roman" w:hAnsi="Times New Roman" w:cs="Times New Roman"/>
         </w:rPr>
-        <w:t>−</w:t>
-      </w:r>
-      <w:r>
-        <w:rPr>
-          <w:rFonts w:ascii="Times New Roman" w:hAnsi="Times New Roman" w:cs="Times New Roman"/>
-        </w:rPr>
-        <w:t xml:space="preserve"> </w:t>
+        <w:t xml:space="preserve">− </w:t>
       </w:r>
       <w:r>
         <w:rPr>
@@ -2688,13 +2573,7 @@
         <w:rPr>
           <w:rFonts w:ascii="Bell MT" w:hAnsi="Bell MT"/>
         </w:rPr>
-        <w:t xml:space="preserve"> or deleting a variable directs the </w:t>
-      </w:r>
-      <w:r>
-        <w:rPr>
-          <w:rFonts w:ascii="Bell MT" w:hAnsi="Bell MT"/>
-        </w:rPr>
-        <w:t>shell to remove the variable from the list of variables that it tracks. Once you unset a variable, you cannot access the stored value in the variable.</w:t>
+        <w:t xml:space="preserve"> or deleting a variable directs the shell to remove the variable from the list of variables that it tracks. Once you unset a variable, you cannot access the stored value in the variable.</w:t>
       </w:r>
     </w:p>
     <w:p>
@@ -2772,13 +2651,7 @@
         <w:rPr>
           <w:rFonts w:ascii="Bell MT" w:hAnsi="Bell MT" w:cstheme="majorHAnsi"/>
         </w:rPr>
-        <w:t>readon</w:t>
-      </w:r>
-      <w:r>
-        <w:rPr>
-          <w:rFonts w:ascii="Bell MT" w:hAnsi="Bell MT" w:cstheme="majorHAnsi"/>
-        </w:rPr>
-        <w:t>ly</w:t>
+        <w:t>readonly</w:t>
       </w:r>
       <w:proofErr w:type="spellEnd"/>
       <w:r>
@@ -2853,13 +2726,7 @@
         <w:rPr>
           <w:rFonts w:ascii="Bell MT" w:hAnsi="Bell MT" w:cstheme="majorHAnsi"/>
         </w:rPr>
-        <w:t xml:space="preserve"> A local variable is a variable that is present within the current instance of the shell. It is not available to programs that </w:t>
-      </w:r>
-      <w:r>
-        <w:rPr>
-          <w:rFonts w:ascii="Bell MT" w:hAnsi="Bell MT" w:cstheme="majorHAnsi"/>
-        </w:rPr>
-        <w:t>are started by the shell. They are set at the command prompt.</w:t>
+        <w:t xml:space="preserve"> A local variable is a variable that is present within the current instance of the shell. It is not available to programs that are started by the shell. They are set at the command prompt.</w:t>
       </w:r>
     </w:p>
     <w:p>
@@ -2889,13 +2756,7 @@
         <w:rPr>
           <w:rFonts w:ascii="Bell MT" w:hAnsi="Bell MT" w:cstheme="majorHAnsi"/>
         </w:rPr>
-        <w:t xml:space="preserve"> An environment variable is available to any child process of the shell. Some programs need environment variables in order to function correctly. Usually, a shell script d</w:t>
-      </w:r>
-      <w:r>
-        <w:rPr>
-          <w:rFonts w:ascii="Bell MT" w:hAnsi="Bell MT" w:cstheme="majorHAnsi"/>
-        </w:rPr>
-        <w:t>efines only those environment variables that are needed by the programs that it runs.</w:t>
+        <w:t xml:space="preserve"> An environment variable is available to any child process of the shell. Some programs need environment variables in order to function correctly. Usually, a shell script defines only those environment variables that are needed by the programs that it runs.</w:t>
       </w:r>
     </w:p>
     <w:p>
@@ -2925,13 +2786,7 @@
         <w:rPr>
           <w:rFonts w:ascii="Bell MT" w:hAnsi="Bell MT" w:cstheme="majorHAnsi"/>
         </w:rPr>
-        <w:t xml:space="preserve"> A shell variable is a special variable that is set by the shell and is required by the shell in order to function correctly. Some of these variables are</w:t>
-      </w:r>
-      <w:r>
-        <w:rPr>
-          <w:rFonts w:ascii="Bell MT" w:hAnsi="Bell MT" w:cstheme="majorHAnsi"/>
-        </w:rPr>
-        <w:t xml:space="preserve"> environment variables whereas others are local variables.</w:t>
+        <w:t xml:space="preserve"> A shell variable is a special variable that is set by the shell and is required by the shell in order to function correctly. Some of these variables are environment variables whereas others are local variables.</w:t>
       </w:r>
     </w:p>
     <w:p>
@@ -2977,13 +2832,7 @@
         <w:rPr>
           <w:rFonts w:ascii="Bell MT" w:hAnsi="Bell MT"/>
         </w:rPr>
-        <w:t>The command-line arguments $1, $2, $3, ...$9 are positional parameters, with $0 pointing to the actual command, program, shell script, or function and $1, $2, $3, ...$9</w:t>
-      </w:r>
-      <w:r>
-        <w:rPr>
-          <w:rFonts w:ascii="Bell MT" w:hAnsi="Bell MT"/>
-        </w:rPr>
-        <w:t xml:space="preserve"> as the arguments to the command.</w:t>
+        <w:t>The command-line arguments $1, $2, $3, ...$9 are positional parameters, with $0 pointing to the actual command, program, shell script, or function and $1, $2, $3, ...$9 as the arguments to the command.</w:t>
       </w:r>
     </w:p>
     <w:tbl>
@@ -3309,15 +3158,7 @@
                 <w:color w:val="000000"/>
                 <w:lang w:eastAsia="en-IN"/>
               </w:rPr>
-              <w:t xml:space="preserve"> is a positive decimal number corresponding to the </w:t>
-            </w:r>
-            <w:r>
-              <w:rPr>
-                <w:rFonts w:ascii="Bell MT" w:eastAsia="Times New Roman" w:hAnsi="Bell MT" w:cs="Arial"/>
-                <w:color w:val="000000"/>
-                <w:lang w:eastAsia="en-IN"/>
-              </w:rPr>
-              <w:t>position of an argument (the first argument is $1, the second argument is $2, and so on).</w:t>
+              <w:t> is a positive decimal number corresponding to the position of an argument (the first argument is $1, the second argument is $2, and so on).</w:t>
             </w:r>
           </w:p>
         </w:tc>
@@ -3769,15 +3610,7 @@
                 <w:color w:val="000000"/>
                 <w:lang w:eastAsia="en-IN"/>
               </w:rPr>
-              <w:t xml:space="preserve">As a rule, most commands return an exit status of 0 if they were </w:t>
-            </w:r>
-            <w:r>
-              <w:rPr>
-                <w:rFonts w:ascii="Bell MT" w:eastAsia="Times New Roman" w:hAnsi="Bell MT" w:cs="Arial"/>
-                <w:color w:val="000000"/>
-                <w:lang w:eastAsia="en-IN"/>
-              </w:rPr>
-              <w:t>successful, and 1 if they were unsuccessful.</w:t>
+              <w:t>As a rule, most commands return an exit status of 0 if they were successful, and 1 if they were unsuccessful.</w:t>
             </w:r>
           </w:p>
           <w:p>
@@ -3996,15 +3829,7 @@
                 <w:color w:val="000000"/>
                 <w:lang w:eastAsia="en-IN"/>
               </w:rPr>
-              <w:t xml:space="preserve">The </w:t>
-            </w:r>
-            <w:r>
-              <w:rPr>
-                <w:rFonts w:ascii="Bell MT" w:eastAsia="Times New Roman" w:hAnsi="Bell MT" w:cs="Arial"/>
-                <w:color w:val="000000"/>
-                <w:lang w:eastAsia="en-IN"/>
-              </w:rPr>
-              <w:t>process number of the last background command.</w:t>
+              <w:t>The process number of the last background command.</w:t>
             </w:r>
           </w:p>
         </w:tc>
@@ -4090,14 +3915,7 @@
           <w:rFonts w:ascii="Bell MT" w:hAnsi="Bell MT"/>
           <w:highlight w:val="cyan"/>
         </w:rPr>
-        <w:t>value1 ..</w:t>
-      </w:r>
-      <w:r>
-        <w:rPr>
-          <w:rFonts w:ascii="Bell MT" w:hAnsi="Bell MT"/>
-          <w:highlight w:val="cyan"/>
-        </w:rPr>
-        <w:t xml:space="preserve">. </w:t>
+        <w:t xml:space="preserve">value1 ... </w:t>
       </w:r>
       <w:proofErr w:type="spellStart"/>
       <w:r>
@@ -4137,13 +3955,7 @@
         <w:rPr>
           <w:rFonts w:ascii="Times New Roman" w:hAnsi="Times New Roman" w:cs="Times New Roman"/>
         </w:rPr>
-        <w:t>−</w:t>
-      </w:r>
-      <w:r>
-        <w:rPr>
-          <w:rFonts w:ascii="Times New Roman" w:hAnsi="Times New Roman" w:cs="Times New Roman"/>
-        </w:rPr>
-        <w:t xml:space="preserve"> </w:t>
+        <w:t xml:space="preserve">− </w:t>
       </w:r>
       <w:r>
         <w:rPr>
@@ -4548,24 +4360,15 @@
           <w:rFonts w:ascii="Courier New" w:hAnsi="Courier New" w:cs="Courier New"/>
           <w:b/>
           <w:bCs/>
-          <w:highlight w:val="cyan"/>
-        </w:rPr>
-      </w:pPr>
-      <w:r>
-        <w:rPr>
-          <w:rFonts w:ascii="Courier New" w:hAnsi="Courier New" w:cs="Courier New"/>
-          <w:b/>
-          <w:bCs/>
-        </w:rPr>
-        <w:t xml:space="preserve">echo "Second Index: </w:t>
-      </w:r>
-      <w:r>
-        <w:rPr>
-          <w:rFonts w:ascii="Courier New" w:hAnsi="Courier New" w:cs="Courier New"/>
-          <w:b/>
-          <w:bCs/>
-        </w:rPr>
-        <w:t>${</w:t>
+        </w:rPr>
+      </w:pPr>
+      <w:r>
+        <w:rPr>
+          <w:rFonts w:ascii="Courier New" w:hAnsi="Courier New" w:cs="Courier New"/>
+          <w:b/>
+          <w:bCs/>
+        </w:rPr>
+        <w:t>echo "Second Index: ${</w:t>
       </w:r>
       <w:proofErr w:type="gramStart"/>
       <w:r>
@@ -4585,6 +4388,1019 @@
         </w:rPr>
         <w:t>1]}"</w:t>
       </w:r>
+    </w:p>
+    <w:p>
+      <w:pPr>
+        <w:pStyle w:val="ListParagraph"/>
+        <w:numPr>
+          <w:ilvl w:val="0"/>
+          <w:numId w:val="41"/>
+        </w:numPr>
+        <w:rPr>
+          <w:rFonts w:ascii="Courier New" w:hAnsi="Courier New" w:cs="Courier New"/>
+          <w:b/>
+          <w:bCs/>
+        </w:rPr>
+      </w:pPr>
+      <w:proofErr w:type="spellStart"/>
+      <w:r>
+        <w:rPr>
+          <w:rFonts w:ascii="Courier New" w:hAnsi="Courier New" w:cs="Courier New"/>
+          <w:b/>
+          <w:bCs/>
+        </w:rPr>
+        <w:lastRenderedPageBreak/>
+        <w:t>ArrayName</w:t>
+      </w:r>
+      <w:proofErr w:type="spellEnd"/>
+      <w:proofErr w:type="gramStart"/>
+      <w:r>
+        <w:rPr>
+          <w:rFonts w:ascii="Courier New" w:hAnsi="Courier New" w:cs="Courier New"/>
+          <w:b/>
+          <w:bCs/>
+        </w:rPr>
+        <w:t>=(</w:t>
+      </w:r>
+      <w:proofErr w:type="gramEnd"/>
+      <w:r>
+        <w:rPr>
+          <w:rFonts w:ascii="Courier New" w:hAnsi="Courier New" w:cs="Courier New"/>
+          <w:b/>
+          <w:bCs/>
+        </w:rPr>
+        <w:t>"element 1" "element 2" "element 3")</w:t>
+      </w:r>
+    </w:p>
+    <w:p>
+      <w:pPr>
+        <w:pStyle w:val="ListParagraph"/>
+        <w:ind w:left="643"/>
+        <w:rPr>
+          <w:rFonts w:ascii="Bell MT" w:hAnsi="Bell MT" w:cs="Courier New"/>
+        </w:rPr>
+      </w:pPr>
+      <w:r>
+        <w:rPr>
+          <w:rFonts w:ascii="Bell MT" w:hAnsi="Bell MT" w:cs="Courier New"/>
+        </w:rPr>
+        <w:t>distro</w:t>
+      </w:r>
+      <w:proofErr w:type="gramStart"/>
+      <w:r>
+        <w:rPr>
+          <w:rFonts w:ascii="Bell MT" w:hAnsi="Bell MT" w:cs="Courier New"/>
+        </w:rPr>
+        <w:t>=(</w:t>
+      </w:r>
+      <w:proofErr w:type="gramEnd"/>
+      <w:r>
+        <w:rPr>
+          <w:rFonts w:ascii="Bell MT" w:hAnsi="Bell MT" w:cs="Courier New"/>
+        </w:rPr>
+        <w:t>"</w:t>
+      </w:r>
+      <w:proofErr w:type="spellStart"/>
+      <w:r>
+        <w:rPr>
+          <w:rFonts w:ascii="Bell MT" w:hAnsi="Bell MT" w:cs="Courier New"/>
+        </w:rPr>
+        <w:t>redhat</w:t>
+      </w:r>
+      <w:proofErr w:type="spellEnd"/>
+      <w:r>
+        <w:rPr>
+          <w:rFonts w:ascii="Bell MT" w:hAnsi="Bell MT" w:cs="Courier New"/>
+        </w:rPr>
+        <w:t>" "</w:t>
+      </w:r>
+      <w:proofErr w:type="spellStart"/>
+      <w:r>
+        <w:rPr>
+          <w:rFonts w:ascii="Bell MT" w:hAnsi="Bell MT" w:cs="Courier New"/>
+        </w:rPr>
+        <w:t>debian</w:t>
+      </w:r>
+      <w:proofErr w:type="spellEnd"/>
+      <w:r>
+        <w:rPr>
+          <w:rFonts w:ascii="Bell MT" w:hAnsi="Bell MT" w:cs="Courier New"/>
+        </w:rPr>
+        <w:t>" "gentoo")</w:t>
+      </w:r>
+    </w:p>
+    <w:p>
+      <w:pPr>
+        <w:pStyle w:val="ListParagraph"/>
+        <w:ind w:left="643"/>
+        <w:rPr>
+          <w:rFonts w:ascii="Bell MT" w:hAnsi="Bell MT" w:cs="Courier New"/>
+        </w:rPr>
+      </w:pPr>
+    </w:p>
+    <w:p>
+      <w:pPr>
+        <w:pStyle w:val="ListParagraph"/>
+        <w:numPr>
+          <w:ilvl w:val="0"/>
+          <w:numId w:val="41"/>
+        </w:numPr>
+        <w:rPr>
+          <w:rFonts w:ascii="Bell MT" w:hAnsi="Bell MT" w:cs="Courier New"/>
+        </w:rPr>
+      </w:pPr>
+      <w:r>
+        <w:rPr>
+          <w:rFonts w:ascii="Bell MT" w:hAnsi="Bell MT" w:cs="Courier New"/>
+        </w:rPr>
+        <w:t>You can easily find out bash shell array length using following syntax:</w:t>
+      </w:r>
+    </w:p>
+    <w:p>
+      <w:pPr>
+        <w:pStyle w:val="ListParagraph"/>
+        <w:ind w:left="643"/>
+        <w:rPr>
+          <w:rFonts w:ascii="Courier New" w:hAnsi="Courier New" w:cs="Courier New"/>
+          <w:b/>
+          <w:bCs/>
+        </w:rPr>
+      </w:pPr>
+      <w:r>
+        <w:rPr>
+          <w:rFonts w:ascii="Courier New" w:hAnsi="Courier New" w:cs="Courier New"/>
+          <w:b/>
+          <w:bCs/>
+        </w:rPr>
+        <w:t>${#</w:t>
+      </w:r>
+      <w:proofErr w:type="gramStart"/>
+      <w:r>
+        <w:rPr>
+          <w:rFonts w:ascii="Courier New" w:hAnsi="Courier New" w:cs="Courier New"/>
+          <w:b/>
+          <w:bCs/>
+        </w:rPr>
+        <w:t>ArrayName[</w:t>
+      </w:r>
+      <w:proofErr w:type="gramEnd"/>
+      <w:r>
+        <w:rPr>
+          <w:rFonts w:ascii="Courier New" w:hAnsi="Courier New" w:cs="Courier New"/>
+          <w:b/>
+          <w:bCs/>
+        </w:rPr>
+        <w:t>@]}</w:t>
+      </w:r>
+    </w:p>
+    <w:p>
+      <w:pPr>
+        <w:pStyle w:val="ListParagraph"/>
+        <w:ind w:left="643"/>
+        <w:rPr>
+          <w:rFonts w:ascii="Bell MT" w:hAnsi="Bell MT" w:cs="Courier New"/>
+        </w:rPr>
+      </w:pPr>
+      <w:r>
+        <w:rPr>
+          <w:rFonts w:ascii="Bell MT" w:hAnsi="Bell MT" w:cs="Courier New"/>
+        </w:rPr>
+        <w:t>If subscript is @ or *, the word expands to all members of name. By prefixing # to variable you will find length of an array (</w:t>
+      </w:r>
+      <w:proofErr w:type="spellStart"/>
+      <w:r>
+        <w:rPr>
+          <w:rFonts w:ascii="Bell MT" w:hAnsi="Bell MT" w:cs="Courier New"/>
+        </w:rPr>
+        <w:t>i.e</w:t>
+      </w:r>
+      <w:proofErr w:type="spellEnd"/>
+      <w:r>
+        <w:rPr>
+          <w:rFonts w:ascii="Bell MT" w:hAnsi="Bell MT" w:cs="Courier New"/>
+        </w:rPr>
+        <w:t xml:space="preserve"> number of elements)</w:t>
+      </w:r>
+    </w:p>
+    <w:p>
+      <w:pPr>
+        <w:rPr>
+          <w:rFonts w:ascii="Bell MT" w:hAnsi="Bell MT" w:cs="Courier New"/>
+          <w:b/>
+          <w:bCs/>
+          <w:sz w:val="28"/>
+          <w:szCs w:val="28"/>
+        </w:rPr>
+      </w:pPr>
+      <w:proofErr w:type="spellStart"/>
+      <w:r>
+        <w:rPr>
+          <w:rFonts w:ascii="Bell MT" w:hAnsi="Bell MT" w:cs="Courier New"/>
+          <w:b/>
+          <w:bCs/>
+          <w:sz w:val="28"/>
+          <w:szCs w:val="28"/>
+        </w:rPr>
+        <w:t>bc</w:t>
+      </w:r>
+      <w:proofErr w:type="spellEnd"/>
+      <w:r>
+        <w:rPr>
+          <w:rFonts w:ascii="Bell MT" w:hAnsi="Bell MT" w:cs="Courier New"/>
+          <w:b/>
+          <w:bCs/>
+          <w:sz w:val="28"/>
+          <w:szCs w:val="28"/>
+        </w:rPr>
+        <w:t xml:space="preserve"> command</w:t>
+      </w:r>
+    </w:p>
+    <w:p>
+      <w:pPr>
+        <w:pStyle w:val="ListParagraph"/>
+        <w:numPr>
+          <w:ilvl w:val="0"/>
+          <w:numId w:val="40"/>
+        </w:numPr>
+        <w:rPr>
+          <w:rFonts w:ascii="Bell MT" w:hAnsi="Bell MT" w:cs="Courier New"/>
+        </w:rPr>
+      </w:pPr>
+      <w:proofErr w:type="spellStart"/>
+      <w:r>
+        <w:rPr>
+          <w:rFonts w:ascii="Bell MT" w:hAnsi="Bell MT" w:cs="Courier New"/>
+        </w:rPr>
+        <w:t>bc</w:t>
+      </w:r>
+      <w:proofErr w:type="spellEnd"/>
+      <w:r>
+        <w:rPr>
+          <w:rFonts w:ascii="Bell MT" w:hAnsi="Bell MT" w:cs="Courier New"/>
+        </w:rPr>
+        <w:t xml:space="preserve"> command is used for command line calculator. It is similar to basic calculator by using which we can do basic mathematical calculations.</w:t>
+      </w:r>
+    </w:p>
+    <w:p>
+      <w:pPr>
+        <w:pStyle w:val="ListParagraph"/>
+        <w:numPr>
+          <w:ilvl w:val="0"/>
+          <w:numId w:val="40"/>
+        </w:numPr>
+        <w:rPr>
+          <w:rFonts w:ascii="Bell MT" w:hAnsi="Bell MT" w:cs="Courier New"/>
+        </w:rPr>
+      </w:pPr>
+      <w:r>
+        <w:rPr>
+          <w:rFonts w:ascii="Bell MT" w:hAnsi="Bell MT" w:cs="Courier New"/>
+        </w:rPr>
+        <w:t xml:space="preserve">Arithmetic operations are the most basic in any kind of programming language. Linux or Unix operating system provides the </w:t>
+      </w:r>
+      <w:proofErr w:type="spellStart"/>
+      <w:r>
+        <w:rPr>
+          <w:rFonts w:ascii="Bell MT" w:hAnsi="Bell MT" w:cs="Courier New"/>
+        </w:rPr>
+        <w:t>bc</w:t>
+      </w:r>
+      <w:proofErr w:type="spellEnd"/>
+      <w:r>
+        <w:rPr>
+          <w:rFonts w:ascii="Bell MT" w:hAnsi="Bell MT" w:cs="Courier New"/>
+        </w:rPr>
+        <w:t xml:space="preserve"> command and expr command for doing arithmetic calculations. You can use these commands in bash or shell script also for evaluating arithmetic expressions.</w:t>
+      </w:r>
+    </w:p>
+    <w:p>
+      <w:pPr>
+        <w:pStyle w:val="ListParagraph"/>
+        <w:numPr>
+          <w:ilvl w:val="0"/>
+          <w:numId w:val="40"/>
+        </w:numPr>
+        <w:rPr>
+          <w:rFonts w:ascii="Courier New" w:hAnsi="Courier New" w:cs="Courier New"/>
+          <w:b/>
+          <w:bCs/>
+        </w:rPr>
+      </w:pPr>
+      <w:r>
+        <w:rPr>
+          <w:rFonts w:ascii="Courier New" w:hAnsi="Courier New" w:cs="Courier New"/>
+          <w:b/>
+          <w:bCs/>
+        </w:rPr>
+        <w:t>d=$(echo "</w:t>
+      </w:r>
+      <w:proofErr w:type="gramStart"/>
+      <w:r>
+        <w:rPr>
+          <w:rFonts w:ascii="Courier New" w:hAnsi="Courier New" w:cs="Courier New"/>
+          <w:b/>
+          <w:bCs/>
+        </w:rPr>
+        <w:t>sqrt(</w:t>
+      </w:r>
+      <w:proofErr w:type="gramEnd"/>
+      <w:r>
+        <w:rPr>
+          <w:rFonts w:ascii="Courier New" w:hAnsi="Courier New" w:cs="Courier New"/>
+          <w:b/>
+          <w:bCs/>
+        </w:rPr>
+        <w:t>( (2*$</w:t>
+      </w:r>
+      <w:proofErr w:type="spellStart"/>
+      <w:r>
+        <w:rPr>
+          <w:rFonts w:ascii="Courier New" w:hAnsi="Courier New" w:cs="Courier New"/>
+          <w:b/>
+          <w:bCs/>
+        </w:rPr>
+        <w:t>i</w:t>
+      </w:r>
+      <w:proofErr w:type="spellEnd"/>
+      <w:r>
+        <w:rPr>
+          <w:rFonts w:ascii="Courier New" w:hAnsi="Courier New" w:cs="Courier New"/>
+          <w:b/>
+          <w:bCs/>
+        </w:rPr>
+        <w:t>) - 1 -</w:t>
+      </w:r>
+      <w:r>
+        <w:rPr>
+          <w:rFonts w:ascii="Courier New" w:hAnsi="Courier New" w:cs="Courier New"/>
+          <w:b/>
+          <w:bCs/>
+        </w:rPr>
+        <w:t xml:space="preserve"> </w:t>
+      </w:r>
+      <w:r>
+        <w:rPr>
+          <w:rFonts w:ascii="Courier New" w:hAnsi="Courier New" w:cs="Courier New"/>
+          <w:b/>
+          <w:bCs/>
+        </w:rPr>
+        <w:t xml:space="preserve">$j)^2 )" | </w:t>
+      </w:r>
+      <w:proofErr w:type="spellStart"/>
+      <w:r>
+        <w:rPr>
+          <w:rFonts w:ascii="Courier New" w:hAnsi="Courier New" w:cs="Courier New"/>
+          <w:b/>
+          <w:bCs/>
+        </w:rPr>
+        <w:t>bc</w:t>
+      </w:r>
+      <w:proofErr w:type="spellEnd"/>
+      <w:r>
+        <w:rPr>
+          <w:rFonts w:ascii="Courier New" w:hAnsi="Courier New" w:cs="Courier New"/>
+          <w:b/>
+          <w:bCs/>
+        </w:rPr>
+        <w:t>)</w:t>
+      </w:r>
+    </w:p>
+    <w:p>
+      <w:pPr>
+        <w:pStyle w:val="ListParagraph"/>
+        <w:numPr>
+          <w:ilvl w:val="0"/>
+          <w:numId w:val="40"/>
+        </w:numPr>
+        <w:rPr>
+          <w:rFonts w:ascii="Courier New" w:hAnsi="Courier New" w:cs="Courier New"/>
+          <w:b/>
+          <w:bCs/>
+        </w:rPr>
+      </w:pPr>
+      <w:r>
+        <w:rPr>
+          <w:rFonts w:ascii="Courier New" w:hAnsi="Courier New" w:cs="Courier New"/>
+          <w:b/>
+          <w:bCs/>
+        </w:rPr>
+        <w:t>x=`echo "var=</w:t>
+      </w:r>
+      <w:proofErr w:type="gramStart"/>
+      <w:r>
+        <w:rPr>
+          <w:rFonts w:ascii="Courier New" w:hAnsi="Courier New" w:cs="Courier New"/>
+          <w:b/>
+          <w:bCs/>
+        </w:rPr>
+        <w:t>500;var</w:t>
+      </w:r>
+      <w:proofErr w:type="gramEnd"/>
+      <w:r>
+        <w:rPr>
+          <w:rFonts w:ascii="Courier New" w:hAnsi="Courier New" w:cs="Courier New"/>
+          <w:b/>
+          <w:bCs/>
+        </w:rPr>
+        <w:t xml:space="preserve">%=7;var" | </w:t>
+      </w:r>
+      <w:proofErr w:type="spellStart"/>
+      <w:r>
+        <w:rPr>
+          <w:rFonts w:ascii="Courier New" w:hAnsi="Courier New" w:cs="Courier New"/>
+          <w:b/>
+          <w:bCs/>
+        </w:rPr>
+        <w:t>bc</w:t>
+      </w:r>
+      <w:proofErr w:type="spellEnd"/>
+      <w:r>
+        <w:rPr>
+          <w:rFonts w:ascii="Courier New" w:hAnsi="Courier New" w:cs="Courier New"/>
+          <w:b/>
+          <w:bCs/>
+        </w:rPr>
+        <w:t>`</w:t>
+      </w:r>
+    </w:p>
+    <w:p>
+      <w:pPr>
+        <w:pStyle w:val="ListParagraph"/>
+        <w:rPr>
+          <w:rFonts w:ascii="Courier New" w:hAnsi="Courier New" w:cs="Courier New"/>
+          <w:b/>
+          <w:bCs/>
+        </w:rPr>
+      </w:pPr>
+      <w:r>
+        <w:rPr>
+          <w:rFonts w:ascii="Courier New" w:hAnsi="Courier New" w:cs="Courier New"/>
+          <w:b/>
+          <w:bCs/>
+        </w:rPr>
+        <w:t>$ echo $x</w:t>
+      </w:r>
+    </w:p>
+    <w:p>
+      <w:pPr>
+        <w:pStyle w:val="ListParagraph"/>
+        <w:numPr>
+          <w:ilvl w:val="0"/>
+          <w:numId w:val="40"/>
+        </w:numPr>
+        <w:rPr>
+          <w:rFonts w:ascii="Bell MT" w:hAnsi="Bell MT" w:cs="Courier New"/>
+        </w:rPr>
+      </w:pPr>
+      <w:proofErr w:type="spellStart"/>
+      <w:r>
+        <w:rPr>
+          <w:rFonts w:ascii="Bell MT" w:hAnsi="Bell MT" w:cs="Courier New"/>
+        </w:rPr>
+        <w:t>bc</w:t>
+      </w:r>
+      <w:proofErr w:type="spellEnd"/>
+      <w:r>
+        <w:rPr>
+          <w:rFonts w:ascii="Bell MT" w:hAnsi="Bell MT" w:cs="Courier New"/>
+        </w:rPr>
+        <w:t xml:space="preserve"> is a command-line utility, not some obscure part of shell syntax. The utility reads mathematical expressions from its standard input and prints values to its standard output. Since it is not part of the shell, it has no access to shell variables.</w:t>
+      </w:r>
+    </w:p>
+    <w:p>
+      <w:pPr>
+        <w:pStyle w:val="ListParagraph"/>
+        <w:numPr>
+          <w:ilvl w:val="0"/>
+          <w:numId w:val="40"/>
+        </w:numPr>
+        <w:rPr>
+          <w:rFonts w:ascii="Bell MT" w:hAnsi="Bell MT" w:cs="Courier New"/>
+        </w:rPr>
+      </w:pPr>
+      <w:r>
+        <w:rPr>
+          <w:rFonts w:ascii="Bell MT" w:hAnsi="Bell MT" w:cs="Courier New"/>
+        </w:rPr>
+        <w:t xml:space="preserve">The shell pipe operator (|) connects the standard output of one shell command to the standard input of another shell command. For example, you could send an expression to </w:t>
+      </w:r>
+      <w:proofErr w:type="spellStart"/>
+      <w:r>
+        <w:rPr>
+          <w:rFonts w:ascii="Bell MT" w:hAnsi="Bell MT" w:cs="Courier New"/>
+        </w:rPr>
+        <w:t>bc</w:t>
+      </w:r>
+      <w:proofErr w:type="spellEnd"/>
+      <w:r>
+        <w:rPr>
+          <w:rFonts w:ascii="Bell MT" w:hAnsi="Bell MT" w:cs="Courier New"/>
+        </w:rPr>
+        <w:t xml:space="preserve"> by using the echo utility on the left-hand side of a pipe:</w:t>
+      </w:r>
+    </w:p>
+    <w:p>
+      <w:pPr>
+        <w:pStyle w:val="ListParagraph"/>
+        <w:rPr>
+          <w:rFonts w:ascii="Bell MT" w:hAnsi="Bell MT" w:cs="Courier New"/>
+        </w:rPr>
+      </w:pPr>
+      <w:r>
+        <w:rPr>
+          <w:rFonts w:ascii="Bell MT" w:hAnsi="Bell MT" w:cs="Courier New"/>
+        </w:rPr>
+        <w:t xml:space="preserve">echo 2+2 | </w:t>
+      </w:r>
+      <w:proofErr w:type="spellStart"/>
+      <w:r>
+        <w:rPr>
+          <w:rFonts w:ascii="Bell MT" w:hAnsi="Bell MT" w:cs="Courier New"/>
+        </w:rPr>
+        <w:t>bc</w:t>
+      </w:r>
+      <w:proofErr w:type="spellEnd"/>
+    </w:p>
+    <w:p>
+      <w:pPr>
+        <w:pStyle w:val="ListParagraph"/>
+        <w:rPr>
+          <w:rFonts w:ascii="Bell MT" w:hAnsi="Bell MT" w:cs="Courier New"/>
+        </w:rPr>
+      </w:pPr>
+      <w:r>
+        <w:rPr>
+          <w:rFonts w:ascii="Bell MT" w:hAnsi="Bell MT" w:cs="Courier New"/>
+        </w:rPr>
+        <w:t>This will print 4, since there is no more here than meets the eye.</w:t>
+      </w:r>
+    </w:p>
+    <w:p>
+      <w:pPr>
+        <w:pStyle w:val="ListParagraph"/>
+        <w:rPr>
+          <w:rFonts w:ascii="Bell MT" w:hAnsi="Bell MT" w:cs="Courier New"/>
+        </w:rPr>
+      </w:pPr>
+      <w:proofErr w:type="gramStart"/>
+      <w:r>
+        <w:rPr>
+          <w:rFonts w:ascii="Bell MT" w:hAnsi="Bell MT" w:cs="Courier New"/>
+        </w:rPr>
+        <w:t>So</w:t>
+      </w:r>
+      <w:proofErr w:type="gramEnd"/>
+      <w:r>
+        <w:rPr>
+          <w:rFonts w:ascii="Bell MT" w:hAnsi="Bell MT" w:cs="Courier New"/>
+        </w:rPr>
+        <w:t xml:space="preserve"> I suppose you wanted to do this:</w:t>
+      </w:r>
+    </w:p>
+    <w:p>
+      <w:pPr>
+        <w:pStyle w:val="ListParagraph"/>
+        <w:rPr>
+          <w:rFonts w:ascii="Bell MT" w:hAnsi="Bell MT" w:cs="Courier New"/>
+        </w:rPr>
+      </w:pPr>
+      <w:r>
+        <w:rPr>
+          <w:rFonts w:ascii="Bell MT" w:hAnsi="Bell MT" w:cs="Courier New"/>
+        </w:rPr>
+        <w:t>a=2.77</w:t>
+      </w:r>
+    </w:p>
+    <w:p>
+      <w:pPr>
+        <w:pStyle w:val="ListParagraph"/>
+        <w:rPr>
+          <w:rFonts w:ascii="Bell MT" w:hAnsi="Bell MT" w:cs="Courier New"/>
+        </w:rPr>
+      </w:pPr>
+      <w:r>
+        <w:rPr>
+          <w:rFonts w:ascii="Bell MT" w:hAnsi="Bell MT" w:cs="Courier New"/>
+        </w:rPr>
+        <w:t>b=2.0</w:t>
+      </w:r>
+    </w:p>
+    <w:p>
+      <w:pPr>
+        <w:pStyle w:val="ListParagraph"/>
+        <w:rPr>
+          <w:rFonts w:ascii="Bell MT" w:hAnsi="Bell MT" w:cs="Courier New"/>
+        </w:rPr>
+      </w:pPr>
+      <w:r>
+        <w:rPr>
+          <w:rFonts w:ascii="Bell MT" w:hAnsi="Bell MT" w:cs="Courier New"/>
+        </w:rPr>
+        <w:t>for c in $(</w:t>
+      </w:r>
+      <w:proofErr w:type="spellStart"/>
+      <w:r>
+        <w:rPr>
+          <w:rFonts w:ascii="Bell MT" w:hAnsi="Bell MT" w:cs="Courier New"/>
+        </w:rPr>
+        <w:t>seq</w:t>
+      </w:r>
+      <w:proofErr w:type="spellEnd"/>
+      <w:r>
+        <w:rPr>
+          <w:rFonts w:ascii="Bell MT" w:hAnsi="Bell MT" w:cs="Courier New"/>
+        </w:rPr>
+        <w:t xml:space="preserve"> 0. 0.001 0.02); do</w:t>
+      </w:r>
+    </w:p>
+    <w:p>
+      <w:pPr>
+        <w:pStyle w:val="ListParagraph"/>
+        <w:rPr>
+          <w:rFonts w:ascii="Bell MT" w:hAnsi="Bell MT" w:cs="Courier New"/>
+        </w:rPr>
+      </w:pPr>
+      <w:r>
+        <w:rPr>
+          <w:rFonts w:ascii="Bell MT" w:hAnsi="Bell MT" w:cs="Courier New"/>
+        </w:rPr>
+        <w:t xml:space="preserve">  echo "$a * $b * $c" | </w:t>
+      </w:r>
+      <w:proofErr w:type="spellStart"/>
+      <w:r>
+        <w:rPr>
+          <w:rFonts w:ascii="Bell MT" w:hAnsi="Bell MT" w:cs="Courier New"/>
+        </w:rPr>
+        <w:t>bc</w:t>
+      </w:r>
+      <w:proofErr w:type="spellEnd"/>
+    </w:p>
+    <w:p>
+      <w:pPr>
+        <w:pStyle w:val="ListParagraph"/>
+        <w:rPr>
+          <w:rFonts w:ascii="Bell MT" w:hAnsi="Bell MT" w:cs="Courier New"/>
+        </w:rPr>
+      </w:pPr>
+      <w:r>
+        <w:rPr>
+          <w:rFonts w:ascii="Bell MT" w:hAnsi="Bell MT" w:cs="Courier New"/>
+        </w:rPr>
+        <w:t>done</w:t>
+      </w:r>
+    </w:p>
+    <w:p>
+      <w:pPr>
+        <w:pStyle w:val="ListParagraph"/>
+        <w:numPr>
+          <w:ilvl w:val="0"/>
+          <w:numId w:val="40"/>
+        </w:numPr>
+        <w:rPr>
+          <w:rFonts w:ascii="Bell MT" w:hAnsi="Bell MT" w:cs="Courier New"/>
+        </w:rPr>
+      </w:pPr>
+      <w:r>
+        <w:rPr>
+          <w:rFonts w:ascii="Bell MT" w:hAnsi="Bell MT" w:cs="Courier New"/>
+        </w:rPr>
+        <w:t xml:space="preserve">Note: The expansion of the shell variables is happening when the shell processes the argument to echo, as you could verify by leaving off the </w:t>
+      </w:r>
+      <w:proofErr w:type="spellStart"/>
+      <w:r>
+        <w:rPr>
+          <w:rFonts w:ascii="Bell MT" w:hAnsi="Bell MT" w:cs="Courier New"/>
+        </w:rPr>
+        <w:t>bc</w:t>
+      </w:r>
+      <w:proofErr w:type="spellEnd"/>
+      <w:r>
+        <w:rPr>
+          <w:rFonts w:ascii="Bell MT" w:hAnsi="Bell MT" w:cs="Courier New"/>
+        </w:rPr>
+        <w:t>:</w:t>
+      </w:r>
+    </w:p>
+    <w:p>
+      <w:pPr>
+        <w:pStyle w:val="ListParagraph"/>
+        <w:rPr>
+          <w:rFonts w:ascii="Bell MT" w:hAnsi="Bell MT" w:cs="Courier New"/>
+        </w:rPr>
+      </w:pPr>
+      <w:r>
+        <w:rPr>
+          <w:rFonts w:ascii="Bell MT" w:hAnsi="Bell MT" w:cs="Courier New"/>
+        </w:rPr>
+        <w:t>a=2.77</w:t>
+      </w:r>
+    </w:p>
+    <w:p>
+      <w:pPr>
+        <w:pStyle w:val="ListParagraph"/>
+        <w:rPr>
+          <w:rFonts w:ascii="Bell MT" w:hAnsi="Bell MT" w:cs="Courier New"/>
+        </w:rPr>
+      </w:pPr>
+      <w:r>
+        <w:rPr>
+          <w:rFonts w:ascii="Bell MT" w:hAnsi="Bell MT" w:cs="Courier New"/>
+        </w:rPr>
+        <w:t>b=2.0</w:t>
+      </w:r>
+    </w:p>
+    <w:p>
+      <w:pPr>
+        <w:pStyle w:val="ListParagraph"/>
+        <w:rPr>
+          <w:rFonts w:ascii="Bell MT" w:hAnsi="Bell MT" w:cs="Courier New"/>
+        </w:rPr>
+      </w:pPr>
+      <w:r>
+        <w:rPr>
+          <w:rFonts w:ascii="Bell MT" w:hAnsi="Bell MT" w:cs="Courier New"/>
+        </w:rPr>
+        <w:t>for c in $(</w:t>
+      </w:r>
+      <w:proofErr w:type="spellStart"/>
+      <w:r>
+        <w:rPr>
+          <w:rFonts w:ascii="Bell MT" w:hAnsi="Bell MT" w:cs="Courier New"/>
+        </w:rPr>
+        <w:t>seq</w:t>
+      </w:r>
+      <w:proofErr w:type="spellEnd"/>
+      <w:r>
+        <w:rPr>
+          <w:rFonts w:ascii="Bell MT" w:hAnsi="Bell MT" w:cs="Courier New"/>
+        </w:rPr>
+        <w:t xml:space="preserve"> 0. 0.001 0.02); do</w:t>
+      </w:r>
+    </w:p>
+    <w:p>
+      <w:pPr>
+        <w:pStyle w:val="ListParagraph"/>
+        <w:rPr>
+          <w:rFonts w:ascii="Bell MT" w:hAnsi="Bell MT" w:cs="Courier New"/>
+        </w:rPr>
+      </w:pPr>
+      <w:r>
+        <w:rPr>
+          <w:rFonts w:ascii="Bell MT" w:hAnsi="Bell MT" w:cs="Courier New"/>
+        </w:rPr>
+        <w:t xml:space="preserve">  echo -n "$a * $b * $c" =</w:t>
+      </w:r>
+    </w:p>
+    <w:p>
+      <w:pPr>
+        <w:pStyle w:val="ListParagraph"/>
+        <w:rPr>
+          <w:rFonts w:ascii="Bell MT" w:hAnsi="Bell MT" w:cs="Courier New"/>
+        </w:rPr>
+      </w:pPr>
+      <w:r>
+        <w:rPr>
+          <w:rFonts w:ascii="Bell MT" w:hAnsi="Bell MT" w:cs="Courier New"/>
+        </w:rPr>
+        <w:t xml:space="preserve">  echo "$a * $b * $c" | </w:t>
+      </w:r>
+      <w:proofErr w:type="spellStart"/>
+      <w:r>
+        <w:rPr>
+          <w:rFonts w:ascii="Bell MT" w:hAnsi="Bell MT" w:cs="Courier New"/>
+        </w:rPr>
+        <w:t>bc</w:t>
+      </w:r>
+      <w:proofErr w:type="spellEnd"/>
+    </w:p>
+    <w:p>
+      <w:pPr>
+        <w:pStyle w:val="ListParagraph"/>
+        <w:rPr>
+          <w:rFonts w:ascii="Bell MT" w:hAnsi="Bell MT" w:cs="Courier New"/>
+        </w:rPr>
+      </w:pPr>
+      <w:r>
+        <w:rPr>
+          <w:rFonts w:ascii="Bell MT" w:hAnsi="Bell MT" w:cs="Courier New"/>
+        </w:rPr>
+        <w:t>done</w:t>
+      </w:r>
+    </w:p>
+    <w:p>
+      <w:pPr>
+        <w:pStyle w:val="ListParagraph"/>
+        <w:rPr>
+          <w:rFonts w:ascii="Bell MT" w:hAnsi="Bell MT" w:cs="Courier New"/>
+        </w:rPr>
+      </w:pPr>
+      <w:r>
+        <w:rPr>
+          <w:rFonts w:ascii="Bell MT" w:hAnsi="Bell MT" w:cs="Courier New"/>
+        </w:rPr>
+        <w:t xml:space="preserve">So </w:t>
+      </w:r>
+      <w:proofErr w:type="spellStart"/>
+      <w:r>
+        <w:rPr>
+          <w:rFonts w:ascii="Bell MT" w:hAnsi="Bell MT" w:cs="Courier New"/>
+        </w:rPr>
+        <w:t>bc</w:t>
+      </w:r>
+      <w:proofErr w:type="spellEnd"/>
+      <w:r>
+        <w:rPr>
+          <w:rFonts w:ascii="Bell MT" w:hAnsi="Bell MT" w:cs="Courier New"/>
+        </w:rPr>
+        <w:t xml:space="preserve"> just sees numbers.</w:t>
+      </w:r>
+    </w:p>
+    <w:p>
+      <w:pPr>
+        <w:pStyle w:val="ListParagraph"/>
+        <w:numPr>
+          <w:ilvl w:val="0"/>
+          <w:numId w:val="40"/>
+        </w:numPr>
+        <w:rPr>
+          <w:rFonts w:ascii="Bell MT" w:hAnsi="Bell MT" w:cs="Courier New"/>
+        </w:rPr>
+      </w:pPr>
+      <w:r>
+        <w:rPr>
+          <w:rFonts w:ascii="Bell MT" w:hAnsi="Bell MT" w:cs="Courier New"/>
+        </w:rPr>
+        <w:t xml:space="preserve">If you wanted to save the output of </w:t>
+      </w:r>
+      <w:proofErr w:type="spellStart"/>
+      <w:r>
+        <w:rPr>
+          <w:rFonts w:ascii="Bell MT" w:hAnsi="Bell MT" w:cs="Courier New"/>
+        </w:rPr>
+        <w:t>bc</w:t>
+      </w:r>
+      <w:proofErr w:type="spellEnd"/>
+      <w:r>
+        <w:rPr>
+          <w:rFonts w:ascii="Bell MT" w:hAnsi="Bell MT" w:cs="Courier New"/>
+        </w:rPr>
+        <w:t xml:space="preserve"> in a variable instead of sending it to standard output (</w:t>
+      </w:r>
+      <w:proofErr w:type="gramStart"/>
+      <w:r>
+        <w:rPr>
+          <w:rFonts w:ascii="Bell MT" w:hAnsi="Bell MT" w:cs="Courier New"/>
+        </w:rPr>
+        <w:t>i.e.</w:t>
+      </w:r>
+      <w:proofErr w:type="gramEnd"/>
+      <w:r>
+        <w:rPr>
+          <w:rFonts w:ascii="Bell MT" w:hAnsi="Bell MT" w:cs="Courier New"/>
+        </w:rPr>
+        <w:t xml:space="preserve"> the console), you could do so with normal command substitution syntax:</w:t>
+      </w:r>
+    </w:p>
+    <w:p>
+      <w:pPr>
+        <w:pStyle w:val="ListParagraph"/>
+        <w:rPr>
+          <w:rFonts w:ascii="Bell MT" w:hAnsi="Bell MT" w:cs="Courier New"/>
+        </w:rPr>
+      </w:pPr>
+      <w:r>
+        <w:rPr>
+          <w:rFonts w:ascii="Bell MT" w:hAnsi="Bell MT" w:cs="Courier New"/>
+        </w:rPr>
+        <w:t>a=2.77</w:t>
+      </w:r>
+    </w:p>
+    <w:p>
+      <w:pPr>
+        <w:pStyle w:val="ListParagraph"/>
+        <w:rPr>
+          <w:rFonts w:ascii="Bell MT" w:hAnsi="Bell MT" w:cs="Courier New"/>
+        </w:rPr>
+      </w:pPr>
+      <w:r>
+        <w:rPr>
+          <w:rFonts w:ascii="Bell MT" w:hAnsi="Bell MT" w:cs="Courier New"/>
+        </w:rPr>
+        <w:t>b=2.0</w:t>
+      </w:r>
+    </w:p>
+    <w:p>
+      <w:pPr>
+        <w:pStyle w:val="ListParagraph"/>
+        <w:rPr>
+          <w:rFonts w:ascii="Bell MT" w:hAnsi="Bell MT" w:cs="Courier New"/>
+        </w:rPr>
+      </w:pPr>
+      <w:r>
+        <w:rPr>
+          <w:rFonts w:ascii="Bell MT" w:hAnsi="Bell MT" w:cs="Courier New"/>
+        </w:rPr>
+        <w:t>for c in $(</w:t>
+      </w:r>
+      <w:proofErr w:type="spellStart"/>
+      <w:r>
+        <w:rPr>
+          <w:rFonts w:ascii="Bell MT" w:hAnsi="Bell MT" w:cs="Courier New"/>
+        </w:rPr>
+        <w:t>seq</w:t>
+      </w:r>
+      <w:proofErr w:type="spellEnd"/>
+      <w:r>
+        <w:rPr>
+          <w:rFonts w:ascii="Bell MT" w:hAnsi="Bell MT" w:cs="Courier New"/>
+        </w:rPr>
+        <w:t xml:space="preserve"> 0. 0.001 0.02); do</w:t>
+      </w:r>
+    </w:p>
+    <w:p>
+      <w:pPr>
+        <w:pStyle w:val="ListParagraph"/>
+        <w:rPr>
+          <w:rFonts w:ascii="Bell MT" w:hAnsi="Bell MT" w:cs="Courier New"/>
+        </w:rPr>
+      </w:pPr>
+      <w:r>
+        <w:rPr>
+          <w:rFonts w:ascii="Bell MT" w:hAnsi="Bell MT" w:cs="Courier New"/>
+        </w:rPr>
+        <w:t xml:space="preserve">  d=$(echo "$a * $b * $c" | </w:t>
+      </w:r>
+      <w:proofErr w:type="spellStart"/>
+      <w:r>
+        <w:rPr>
+          <w:rFonts w:ascii="Bell MT" w:hAnsi="Bell MT" w:cs="Courier New"/>
+        </w:rPr>
+        <w:t>bc</w:t>
+      </w:r>
+      <w:proofErr w:type="spellEnd"/>
+      <w:r>
+        <w:rPr>
+          <w:rFonts w:ascii="Bell MT" w:hAnsi="Bell MT" w:cs="Courier New"/>
+        </w:rPr>
+        <w:t>)</w:t>
+      </w:r>
+    </w:p>
+    <w:p>
+      <w:pPr>
+        <w:pStyle w:val="ListParagraph"/>
+        <w:rPr>
+          <w:rFonts w:ascii="Bell MT" w:hAnsi="Bell MT" w:cs="Courier New"/>
+        </w:rPr>
+      </w:pPr>
+      <w:r>
+        <w:rPr>
+          <w:rFonts w:ascii="Bell MT" w:hAnsi="Bell MT" w:cs="Courier New"/>
+        </w:rPr>
+        <w:t xml:space="preserve">  echo "$d"</w:t>
+      </w:r>
+    </w:p>
+    <w:p>
+      <w:pPr>
+        <w:pStyle w:val="ListParagraph"/>
+        <w:rPr>
+          <w:rFonts w:ascii="Bell MT" w:hAnsi="Bell MT" w:cs="Courier New"/>
+        </w:rPr>
+      </w:pPr>
+      <w:r>
+        <w:rPr>
+          <w:rFonts w:ascii="Bell MT" w:hAnsi="Bell MT" w:cs="Courier New"/>
+        </w:rPr>
+        <w:t>done</w:t>
+      </w:r>
+    </w:p>
+    <w:p>
+      <w:pPr>
+        <w:pStyle w:val="ListParagraph"/>
+        <w:numPr>
+          <w:ilvl w:val="0"/>
+          <w:numId w:val="40"/>
+        </w:numPr>
+        <w:rPr>
+          <w:rFonts w:ascii="Bell MT" w:hAnsi="Bell MT" w:cs="Courier New"/>
+        </w:rPr>
+      </w:pPr>
+      <w:hyperlink r:id="rId10" w:history="1">
+        <w:r>
+          <w:rPr>
+            <w:rStyle w:val="Hyperlink"/>
+            <w:rFonts w:ascii="Bell MT" w:hAnsi="Bell MT" w:cs="Courier New"/>
+          </w:rPr>
+          <w:t>https://www.geeksforgeeks.org/bc-command-linux-examples/</w:t>
+        </w:r>
+      </w:hyperlink>
+    </w:p>
+    <w:p>
+      <w:pPr>
+        <w:pStyle w:val="ListParagraph"/>
+        <w:rPr>
+          <w:rFonts w:ascii="Bell MT" w:hAnsi="Bell MT" w:cs="Courier New"/>
+        </w:rPr>
+      </w:pPr>
     </w:p>
     <w:p>
       <w:pPr>
@@ -4660,6 +5476,7 @@
         <w:rPr>
           <w:rFonts w:ascii="Bell MT" w:hAnsi="Bell MT"/>
         </w:rPr>
+        <w:lastRenderedPageBreak/>
         <w:t>Bourne</w:t>
       </w:r>
       <w:proofErr w:type="spellEnd"/>
@@ -4667,13 +5484,7 @@
         <w:rPr>
           <w:rFonts w:ascii="Bell MT" w:hAnsi="Bell MT"/>
         </w:rPr>
-        <w:t xml:space="preserve"> Shell supports the following relational operators that are specific to n</w:t>
-      </w:r>
-      <w:r>
-        <w:rPr>
-          <w:rFonts w:ascii="Bell MT" w:hAnsi="Bell MT"/>
-        </w:rPr>
-        <w:t>umeric values. These operators do not work for string values unless their value is numeric.</w:t>
+        <w:t xml:space="preserve"> Shell supports the following relational operators that are specific to numeric values. These operators do not work for string values unless their value is numeric.</w:t>
       </w:r>
     </w:p>
     <w:p>
@@ -4717,13 +5528,7 @@
         <w:rPr>
           <w:rFonts w:ascii="Bell MT" w:hAnsi="Bell MT"/>
         </w:rPr>
-        <w:t>=`exp</w:t>
-      </w:r>
-      <w:r>
-        <w:rPr>
-          <w:rFonts w:ascii="Bell MT" w:hAnsi="Bell MT"/>
-        </w:rPr>
-        <w:t>r 2 + 2`</w:t>
+        <w:t>=`expr 2 + 2`</w:t>
       </w:r>
     </w:p>
     <w:p>
@@ -4901,13 +5706,7 @@
         <w:rPr>
           <w:rFonts w:ascii="Bell MT" w:hAnsi="Bell MT"/>
         </w:rPr>
-        <w:t>There must be spaces b</w:t>
-      </w:r>
-      <w:r>
-        <w:rPr>
-          <w:rFonts w:ascii="Bell MT" w:hAnsi="Bell MT"/>
-        </w:rPr>
-        <w:t>etween operators and expressions. For example, 2+2 is not correct; it should be written as 2 + 2.</w:t>
+        <w:t>There must be spaces between operators and expressions. For example, 2+2 is not correct; it should be written as 2 + 2.</w:t>
       </w:r>
     </w:p>
     <w:p>
@@ -5335,14 +6134,7 @@
                 <w:rFonts w:ascii="Bell MT" w:eastAsia="Times New Roman" w:hAnsi="Bell MT" w:cs="Arial"/>
                 <w:lang w:eastAsia="en-IN"/>
               </w:rPr>
-              <w:t xml:space="preserve">Multiplies values on either </w:t>
-            </w:r>
-            <w:r>
-              <w:rPr>
-                <w:rFonts w:ascii="Bell MT" w:eastAsia="Times New Roman" w:hAnsi="Bell MT" w:cs="Arial"/>
-                <w:lang w:eastAsia="en-IN"/>
-              </w:rPr>
-              <w:t>side of the operator</w:t>
+              <w:t>Multiplies values on either side of the operator</w:t>
             </w:r>
           </w:p>
         </w:tc>
@@ -5572,14 +6364,7 @@
                 <w:rFonts w:ascii="Bell MT" w:eastAsia="Times New Roman" w:hAnsi="Bell MT" w:cs="Arial"/>
                 <w:lang w:eastAsia="en-IN"/>
               </w:rPr>
-              <w:t>= (As</w:t>
-            </w:r>
-            <w:r>
-              <w:rPr>
-                <w:rFonts w:ascii="Bell MT" w:eastAsia="Times New Roman" w:hAnsi="Bell MT" w:cs="Arial"/>
-                <w:lang w:eastAsia="en-IN"/>
-              </w:rPr>
-              <w:t>signment)</w:t>
+              <w:t>= (Assignment)</w:t>
             </w:r>
           </w:p>
         </w:tc>
@@ -5805,14 +6590,7 @@
                 <w:rFonts w:ascii="Bell MT" w:eastAsia="Times New Roman" w:hAnsi="Bell MT" w:cs="Arial"/>
                 <w:lang w:eastAsia="en-IN"/>
               </w:rPr>
-              <w:t xml:space="preserve">Compares two numbers, if both are </w:t>
-            </w:r>
-            <w:r>
-              <w:rPr>
-                <w:rFonts w:ascii="Bell MT" w:eastAsia="Times New Roman" w:hAnsi="Bell MT" w:cs="Arial"/>
-                <w:lang w:eastAsia="en-IN"/>
-              </w:rPr>
-              <w:t>different then returns true.</w:t>
+              <w:t>Compares two numbers, if both are different then returns true.</w:t>
             </w:r>
           </w:p>
         </w:tc>
@@ -5977,7 +6755,6 @@
           <w:rFonts w:ascii="Bell MT" w:hAnsi="Bell MT"/>
           <w:highlight w:val="cyan"/>
         </w:rPr>
-        <w:lastRenderedPageBreak/>
         <w:t>echo "</w:t>
       </w:r>
       <w:proofErr w:type="spellStart"/>
@@ -6011,14 +6788,7 @@
           <w:rFonts w:ascii="Bell MT" w:hAnsi="Bell MT"/>
           <w:highlight w:val="cyan"/>
         </w:rPr>
-        <w:t xml:space="preserve">echo </w:t>
-      </w:r>
-      <w:r>
-        <w:rPr>
-          <w:rFonts w:ascii="Bell MT" w:hAnsi="Bell MT"/>
-          <w:highlight w:val="cyan"/>
-        </w:rPr>
-        <w:t>“Multiplication is $(a * b)”</w:t>
+        <w:t>echo “Multiplication is $(a * b)”</w:t>
       </w:r>
     </w:p>
     <w:p>
@@ -6085,13 +6855,8 @@
         <w:rPr>
           <w:rFonts w:ascii="Bell MT" w:hAnsi="Bell MT"/>
         </w:rPr>
-        <w:t>* means "all files in the current directory". To instead mean a literal asterisk/multiplication character, you have t</w:t>
-      </w:r>
-      <w:r>
-        <w:rPr>
-          <w:rFonts w:ascii="Bell MT" w:hAnsi="Bell MT"/>
-        </w:rPr>
-        <w:t>o escape it:</w:t>
+        <w:lastRenderedPageBreak/>
+        <w:t>* means "all files in the current directory". To instead mean a literal asterisk/multiplication character, you have to escape it:</w:t>
       </w:r>
     </w:p>
     <w:p>
@@ -6106,7 +6871,7 @@
           <w:rFonts w:ascii="Bell MT" w:hAnsi="Bell MT"/>
         </w:rPr>
       </w:pPr>
-      <w:hyperlink r:id="rId10">
+      <w:hyperlink r:id="rId11">
         <w:r>
           <w:rPr>
             <w:rFonts w:ascii="Bell MT" w:hAnsi="Bell MT"/>
@@ -6314,14 +7079,7 @@
                 <w:rFonts w:ascii="Bell MT" w:eastAsia="Times New Roman" w:hAnsi="Bell MT" w:cs="Arial"/>
                 <w:lang w:eastAsia="en-IN"/>
               </w:rPr>
-              <w:t xml:space="preserve"> equal or not; if yes, then the </w:t>
-            </w:r>
-            <w:r>
-              <w:rPr>
-                <w:rFonts w:ascii="Bell MT" w:eastAsia="Times New Roman" w:hAnsi="Bell MT" w:cs="Arial"/>
-                <w:lang w:eastAsia="en-IN"/>
-              </w:rPr>
-              <w:t>condition becomes true.</w:t>
+              <w:t xml:space="preserve"> equal or not; if yes, then the condition becomes true.</w:t>
             </w:r>
           </w:p>
         </w:tc>
@@ -6573,14 +7331,7 @@
                 <w:rFonts w:ascii="Bell MT" w:eastAsia="Times New Roman" w:hAnsi="Bell MT" w:cs="Arial"/>
                 <w:lang w:eastAsia="en-IN"/>
               </w:rPr>
-              <w:t>Checks if the value of left operand is greater than the valu</w:t>
-            </w:r>
-            <w:r>
-              <w:rPr>
-                <w:rFonts w:ascii="Bell MT" w:eastAsia="Times New Roman" w:hAnsi="Bell MT" w:cs="Arial"/>
-                <w:lang w:eastAsia="en-IN"/>
-              </w:rPr>
-              <w:t>e of right operand; if yes, then the condition becomes true.</w:t>
+              <w:t>Checks if the value of left operand is greater than the value of right operand; if yes, then the condition becomes true.</w:t>
             </w:r>
           </w:p>
         </w:tc>
@@ -6844,14 +7595,7 @@
                 <w:rFonts w:ascii="Bell MT" w:eastAsia="Times New Roman" w:hAnsi="Bell MT" w:cs="Arial"/>
                 <w:lang w:eastAsia="en-IN"/>
               </w:rPr>
-              <w:t xml:space="preserve">Checks if the </w:t>
-            </w:r>
-            <w:r>
-              <w:rPr>
-                <w:rFonts w:ascii="Bell MT" w:eastAsia="Times New Roman" w:hAnsi="Bell MT" w:cs="Arial"/>
-                <w:lang w:eastAsia="en-IN"/>
-              </w:rPr>
-              <w:t>value of left operand is greater than or equal to the value of right operand; if yes, then the condition becomes true.</w:t>
+              <w:t>Checks if the value of left operand is greater than or equal to the value of right operand; if yes, then the condition becomes true.</w:t>
             </w:r>
           </w:p>
         </w:tc>
@@ -6972,14 +7716,7 @@
                 <w:rFonts w:ascii="Bell MT" w:eastAsia="Times New Roman" w:hAnsi="Bell MT" w:cs="Arial"/>
                 <w:lang w:eastAsia="en-IN"/>
               </w:rPr>
-              <w:t xml:space="preserve">Checks if the value of left operand is less than or equal to the value of right operand; if yes, then </w:t>
-            </w:r>
-            <w:r>
-              <w:rPr>
-                <w:rFonts w:ascii="Bell MT" w:eastAsia="Times New Roman" w:hAnsi="Bell MT" w:cs="Arial"/>
-                <w:lang w:eastAsia="en-IN"/>
-              </w:rPr>
-              <w:t>the condition becomes true.</w:t>
+              <w:t>Checks if the value of left operand is less than or equal to the value of right operand; if yes, then the condition becomes true.</w:t>
             </w:r>
           </w:p>
         </w:tc>
@@ -7340,14 +8077,7 @@
                 <w:rFonts w:ascii="Bell MT" w:eastAsia="Times New Roman" w:hAnsi="Bell MT" w:cs="Arial"/>
                 <w:lang w:eastAsia="en-IN"/>
               </w:rPr>
-              <w:t xml:space="preserve">. If one of the operands is true, </w:t>
-            </w:r>
-            <w:r>
-              <w:rPr>
-                <w:rFonts w:ascii="Bell MT" w:eastAsia="Times New Roman" w:hAnsi="Bell MT" w:cs="Arial"/>
-                <w:lang w:eastAsia="en-IN"/>
-              </w:rPr>
-              <w:t>then the condition becomes true.</w:t>
+              <w:t>. If one of the operands is true, then the condition becomes true.</w:t>
             </w:r>
           </w:p>
         </w:tc>
@@ -7635,7 +8365,6 @@
                 <w:bCs/>
                 <w:lang w:eastAsia="en-IN"/>
               </w:rPr>
-              <w:lastRenderedPageBreak/>
               <w:t>Operator</w:t>
             </w:r>
           </w:p>
@@ -7854,6 +8583,7 @@
                 <w:bCs/>
                 <w:lang w:eastAsia="en-IN"/>
               </w:rPr>
+              <w:lastRenderedPageBreak/>
               <w:t>!=</w:t>
             </w:r>
           </w:p>
@@ -7942,14 +8672,7 @@
                 <w:rFonts w:ascii="Bell MT" w:eastAsia="Times New Roman" w:hAnsi="Bell MT" w:cs="Arial"/>
                 <w:lang w:eastAsia="en-IN"/>
               </w:rPr>
-              <w:t xml:space="preserve">= $b ] is </w:t>
-            </w:r>
-            <w:r>
-              <w:rPr>
-                <w:rFonts w:ascii="Bell MT" w:eastAsia="Times New Roman" w:hAnsi="Bell MT" w:cs="Arial"/>
-                <w:lang w:eastAsia="en-IN"/>
-              </w:rPr>
-              <w:t>true.</w:t>
+              <w:t>= $b ] is true.</w:t>
             </w:r>
           </w:p>
         </w:tc>
@@ -8157,14 +8880,7 @@
                 <w:rFonts w:ascii="Bell MT" w:eastAsia="Times New Roman" w:hAnsi="Bell MT" w:cs="Arial"/>
                 <w:lang w:eastAsia="en-IN"/>
               </w:rPr>
-              <w:t xml:space="preserve"> is not </w:t>
-            </w:r>
-            <w:r>
-              <w:rPr>
-                <w:rFonts w:ascii="Bell MT" w:eastAsia="Times New Roman" w:hAnsi="Bell MT" w:cs="Arial"/>
-                <w:lang w:eastAsia="en-IN"/>
-              </w:rPr>
-              <w:t>false.</w:t>
+              <w:t xml:space="preserve"> is not false.</w:t>
             </w:r>
           </w:p>
         </w:tc>
@@ -8520,117 +9236,6 @@
                 <w:rFonts w:ascii="Bell MT" w:eastAsia="Times New Roman" w:hAnsi="Bell MT" w:cs="Arial"/>
                 <w:lang w:eastAsia="en-IN"/>
               </w:rPr>
-              <w:t xml:space="preserve"> is </w:t>
-            </w:r>
-            <w:r>
-              <w:rPr>
-                <w:rFonts w:ascii="Bell MT" w:eastAsia="Times New Roman" w:hAnsi="Bell MT" w:cs="Arial"/>
-                <w:lang w:eastAsia="en-IN"/>
-              </w:rPr>
-              <w:t>false.</w:t>
-            </w:r>
-          </w:p>
-        </w:tc>
-      </w:tr>
-      <w:tr>
-        <w:tc>
-          <w:tcPr>
-            <w:tcW w:w="1120" w:type="dxa"/>
-            <w:tcBorders>
-              <w:top w:val="single" w:sz="6" w:space="0" w:color="DDDDDD"/>
-              <w:left w:val="single" w:sz="6" w:space="0" w:color="DDDDDD"/>
-              <w:bottom w:val="single" w:sz="6" w:space="0" w:color="DDDDDD"/>
-              <w:right w:val="single" w:sz="6" w:space="0" w:color="DDDDDD"/>
-            </w:tcBorders>
-            <w:shd w:val="clear" w:color="auto" w:fill="auto"/>
-          </w:tcPr>
-          <w:p>
-            <w:pPr>
-              <w:spacing w:after="300" w:line="240" w:lineRule="auto"/>
-              <w:rPr>
-                <w:rFonts w:ascii="Bell MT" w:eastAsia="Times New Roman" w:hAnsi="Bell MT" w:cs="Arial"/>
-                <w:lang w:eastAsia="en-IN"/>
-              </w:rPr>
-            </w:pPr>
-            <w:r>
-              <w:rPr>
-                <w:rFonts w:ascii="Bell MT" w:eastAsia="Times New Roman" w:hAnsi="Bell MT" w:cs="Arial"/>
-                <w:b/>
-                <w:bCs/>
-                <w:lang w:eastAsia="en-IN"/>
-              </w:rPr>
-              <w:t>-c file</w:t>
-            </w:r>
-          </w:p>
-        </w:tc>
-        <w:tc>
-          <w:tcPr>
-            <w:tcW w:w="6495" w:type="dxa"/>
-            <w:tcBorders>
-              <w:top w:val="single" w:sz="6" w:space="0" w:color="DDDDDD"/>
-              <w:left w:val="single" w:sz="6" w:space="0" w:color="DDDDDD"/>
-              <w:bottom w:val="single" w:sz="6" w:space="0" w:color="DDDDDD"/>
-              <w:right w:val="single" w:sz="6" w:space="0" w:color="DDDDDD"/>
-            </w:tcBorders>
-            <w:shd w:val="clear" w:color="auto" w:fill="auto"/>
-          </w:tcPr>
-          <w:p>
-            <w:pPr>
-              <w:spacing w:after="300" w:line="240" w:lineRule="auto"/>
-              <w:rPr>
-                <w:rFonts w:ascii="Bell MT" w:eastAsia="Times New Roman" w:hAnsi="Bell MT" w:cs="Arial"/>
-                <w:lang w:eastAsia="en-IN"/>
-              </w:rPr>
-            </w:pPr>
-            <w:r>
-              <w:rPr>
-                <w:rFonts w:ascii="Bell MT" w:eastAsia="Times New Roman" w:hAnsi="Bell MT" w:cs="Arial"/>
-                <w:lang w:eastAsia="en-IN"/>
-              </w:rPr>
-              <w:t>Checks if file is a character special file; if yes, then the condition becomes true.</w:t>
-            </w:r>
-          </w:p>
-        </w:tc>
-        <w:tc>
-          <w:tcPr>
-            <w:tcW w:w="2752" w:type="dxa"/>
-            <w:tcBorders>
-              <w:top w:val="single" w:sz="6" w:space="0" w:color="DDDDDD"/>
-              <w:left w:val="single" w:sz="6" w:space="0" w:color="DDDDDD"/>
-              <w:bottom w:val="single" w:sz="6" w:space="0" w:color="DDDDDD"/>
-              <w:right w:val="single" w:sz="6" w:space="0" w:color="DDDDDD"/>
-            </w:tcBorders>
-            <w:shd w:val="clear" w:color="auto" w:fill="auto"/>
-          </w:tcPr>
-          <w:p>
-            <w:pPr>
-              <w:spacing w:after="300" w:line="240" w:lineRule="auto"/>
-              <w:rPr>
-                <w:rFonts w:ascii="Bell MT" w:eastAsia="Times New Roman" w:hAnsi="Bell MT" w:cs="Arial"/>
-                <w:lang w:eastAsia="en-IN"/>
-              </w:rPr>
-            </w:pPr>
-            <w:r>
-              <w:rPr>
-                <w:rFonts w:ascii="Bell MT" w:eastAsia="Times New Roman" w:hAnsi="Bell MT" w:cs="Arial"/>
-                <w:lang w:eastAsia="en-IN"/>
-              </w:rPr>
-              <w:t>[ -c $</w:t>
-            </w:r>
-            <w:proofErr w:type="gramStart"/>
-            <w:r>
-              <w:rPr>
-                <w:rFonts w:ascii="Bell MT" w:eastAsia="Times New Roman" w:hAnsi="Bell MT" w:cs="Arial"/>
-                <w:lang w:eastAsia="en-IN"/>
-              </w:rPr>
-              <w:t>file ]</w:t>
-            </w:r>
-            <w:proofErr w:type="gramEnd"/>
-            <w:r>
-              <w:rPr>
-                <w:rFonts w:ascii="Bell MT" w:eastAsia="Times New Roman" w:hAnsi="Bell MT" w:cs="Arial"/>
-                <w:lang w:eastAsia="en-IN"/>
-              </w:rPr>
               <w:t xml:space="preserve"> is false.</w:t>
             </w:r>
           </w:p>
@@ -8663,6 +9268,110 @@
                 <w:bCs/>
                 <w:lang w:eastAsia="en-IN"/>
               </w:rPr>
+              <w:t>-c file</w:t>
+            </w:r>
+          </w:p>
+        </w:tc>
+        <w:tc>
+          <w:tcPr>
+            <w:tcW w:w="6495" w:type="dxa"/>
+            <w:tcBorders>
+              <w:top w:val="single" w:sz="6" w:space="0" w:color="DDDDDD"/>
+              <w:left w:val="single" w:sz="6" w:space="0" w:color="DDDDDD"/>
+              <w:bottom w:val="single" w:sz="6" w:space="0" w:color="DDDDDD"/>
+              <w:right w:val="single" w:sz="6" w:space="0" w:color="DDDDDD"/>
+            </w:tcBorders>
+            <w:shd w:val="clear" w:color="auto" w:fill="auto"/>
+          </w:tcPr>
+          <w:p>
+            <w:pPr>
+              <w:spacing w:after="300" w:line="240" w:lineRule="auto"/>
+              <w:rPr>
+                <w:rFonts w:ascii="Bell MT" w:eastAsia="Times New Roman" w:hAnsi="Bell MT" w:cs="Arial"/>
+                <w:lang w:eastAsia="en-IN"/>
+              </w:rPr>
+            </w:pPr>
+            <w:r>
+              <w:rPr>
+                <w:rFonts w:ascii="Bell MT" w:eastAsia="Times New Roman" w:hAnsi="Bell MT" w:cs="Arial"/>
+                <w:lang w:eastAsia="en-IN"/>
+              </w:rPr>
+              <w:t>Checks if file is a character special file; if yes, then the condition becomes true.</w:t>
+            </w:r>
+          </w:p>
+        </w:tc>
+        <w:tc>
+          <w:tcPr>
+            <w:tcW w:w="2752" w:type="dxa"/>
+            <w:tcBorders>
+              <w:top w:val="single" w:sz="6" w:space="0" w:color="DDDDDD"/>
+              <w:left w:val="single" w:sz="6" w:space="0" w:color="DDDDDD"/>
+              <w:bottom w:val="single" w:sz="6" w:space="0" w:color="DDDDDD"/>
+              <w:right w:val="single" w:sz="6" w:space="0" w:color="DDDDDD"/>
+            </w:tcBorders>
+            <w:shd w:val="clear" w:color="auto" w:fill="auto"/>
+          </w:tcPr>
+          <w:p>
+            <w:pPr>
+              <w:spacing w:after="300" w:line="240" w:lineRule="auto"/>
+              <w:rPr>
+                <w:rFonts w:ascii="Bell MT" w:eastAsia="Times New Roman" w:hAnsi="Bell MT" w:cs="Arial"/>
+                <w:lang w:eastAsia="en-IN"/>
+              </w:rPr>
+            </w:pPr>
+            <w:r>
+              <w:rPr>
+                <w:rFonts w:ascii="Bell MT" w:eastAsia="Times New Roman" w:hAnsi="Bell MT" w:cs="Arial"/>
+                <w:lang w:eastAsia="en-IN"/>
+              </w:rPr>
+              <w:t>[ -c $</w:t>
+            </w:r>
+            <w:proofErr w:type="gramStart"/>
+            <w:r>
+              <w:rPr>
+                <w:rFonts w:ascii="Bell MT" w:eastAsia="Times New Roman" w:hAnsi="Bell MT" w:cs="Arial"/>
+                <w:lang w:eastAsia="en-IN"/>
+              </w:rPr>
+              <w:t>file ]</w:t>
+            </w:r>
+            <w:proofErr w:type="gramEnd"/>
+            <w:r>
+              <w:rPr>
+                <w:rFonts w:ascii="Bell MT" w:eastAsia="Times New Roman" w:hAnsi="Bell MT" w:cs="Arial"/>
+                <w:lang w:eastAsia="en-IN"/>
+              </w:rPr>
+              <w:t xml:space="preserve"> is false.</w:t>
+            </w:r>
+          </w:p>
+        </w:tc>
+      </w:tr>
+      <w:tr>
+        <w:tc>
+          <w:tcPr>
+            <w:tcW w:w="1120" w:type="dxa"/>
+            <w:tcBorders>
+              <w:top w:val="single" w:sz="6" w:space="0" w:color="DDDDDD"/>
+              <w:left w:val="single" w:sz="6" w:space="0" w:color="DDDDDD"/>
+              <w:bottom w:val="single" w:sz="6" w:space="0" w:color="DDDDDD"/>
+              <w:right w:val="single" w:sz="6" w:space="0" w:color="DDDDDD"/>
+            </w:tcBorders>
+            <w:shd w:val="clear" w:color="auto" w:fill="auto"/>
+          </w:tcPr>
+          <w:p>
+            <w:pPr>
+              <w:spacing w:after="300" w:line="240" w:lineRule="auto"/>
+              <w:rPr>
+                <w:rFonts w:ascii="Bell MT" w:eastAsia="Times New Roman" w:hAnsi="Bell MT" w:cs="Arial"/>
+                <w:lang w:eastAsia="en-IN"/>
+              </w:rPr>
+            </w:pPr>
+            <w:r>
+              <w:rPr>
+                <w:rFonts w:ascii="Bell MT" w:eastAsia="Times New Roman" w:hAnsi="Bell MT" w:cs="Arial"/>
+                <w:b/>
+                <w:bCs/>
+                <w:lang w:eastAsia="en-IN"/>
+              </w:rPr>
               <w:t>-d file</w:t>
             </w:r>
           </w:p>
@@ -8795,14 +9504,7 @@
                 <w:rFonts w:ascii="Bell MT" w:eastAsia="Times New Roman" w:hAnsi="Bell MT" w:cs="Arial"/>
                 <w:lang w:eastAsia="en-IN"/>
               </w:rPr>
-              <w:t xml:space="preserve">Checks if </w:t>
-            </w:r>
-            <w:r>
-              <w:rPr>
-                <w:rFonts w:ascii="Bell MT" w:eastAsia="Times New Roman" w:hAnsi="Bell MT" w:cs="Arial"/>
-                <w:lang w:eastAsia="en-IN"/>
-              </w:rPr>
-              <w:t>file is an ordinary file as opposed to a directory or special file; if yes, then the condition becomes true.</w:t>
+              <w:t>Checks if file is an ordinary file as opposed to a directory or special file; if yes, then the condition becomes true.</w:t>
             </w:r>
           </w:p>
         </w:tc>
@@ -9190,7 +9892,6 @@
                 <w:bCs/>
                 <w:lang w:eastAsia="en-IN"/>
               </w:rPr>
-              <w:lastRenderedPageBreak/>
               <w:t>-t file</w:t>
             </w:r>
           </w:p>
@@ -9219,14 +9920,7 @@
                 <w:rFonts w:ascii="Bell MT" w:eastAsia="Times New Roman" w:hAnsi="Bell MT" w:cs="Arial"/>
                 <w:lang w:eastAsia="en-IN"/>
               </w:rPr>
-              <w:t xml:space="preserve">Checks if file </w:t>
-            </w:r>
-            <w:r>
-              <w:rPr>
-                <w:rFonts w:ascii="Bell MT" w:eastAsia="Times New Roman" w:hAnsi="Bell MT" w:cs="Arial"/>
-                <w:lang w:eastAsia="en-IN"/>
-              </w:rPr>
-              <w:t>descriptor is open and associated with a terminal; if yes, then the condition becomes true.</w:t>
+              <w:t>Checks if file descriptor is open and associated with a terminal; if yes, then the condition becomes true.</w:t>
             </w:r>
           </w:p>
         </w:tc>
@@ -9406,6 +10100,7 @@
                 <w:bCs/>
                 <w:lang w:eastAsia="en-IN"/>
               </w:rPr>
+              <w:lastRenderedPageBreak/>
               <w:t>-r file</w:t>
             </w:r>
           </w:p>
@@ -9434,14 +10129,7 @@
                 <w:rFonts w:ascii="Bell MT" w:eastAsia="Times New Roman" w:hAnsi="Bell MT" w:cs="Arial"/>
                 <w:lang w:eastAsia="en-IN"/>
               </w:rPr>
-              <w:t>Checks i</w:t>
-            </w:r>
-            <w:r>
-              <w:rPr>
-                <w:rFonts w:ascii="Bell MT" w:eastAsia="Times New Roman" w:hAnsi="Bell MT" w:cs="Arial"/>
-                <w:lang w:eastAsia="en-IN"/>
-              </w:rPr>
-              <w:t>f file is readable; if yes, then the condition becomes true.</w:t>
+              <w:t>Checks if file is readable; if yes, then the condition becomes true.</w:t>
             </w:r>
           </w:p>
         </w:tc>
@@ -9649,14 +10337,7 @@
                 <w:rFonts w:ascii="Bell MT" w:eastAsia="Times New Roman" w:hAnsi="Bell MT" w:cs="Arial"/>
                 <w:lang w:eastAsia="en-IN"/>
               </w:rPr>
-              <w:t xml:space="preserve">Checks if file is executable; if yes, then the </w:t>
-            </w:r>
-            <w:r>
-              <w:rPr>
-                <w:rFonts w:ascii="Bell MT" w:eastAsia="Times New Roman" w:hAnsi="Bell MT" w:cs="Arial"/>
-                <w:lang w:eastAsia="en-IN"/>
-              </w:rPr>
-              <w:t>condition becomes true.</w:t>
+              <w:t>Checks if file is executable; if yes, then the condition becomes true.</w:t>
             </w:r>
           </w:p>
         </w:tc>
@@ -9978,7 +10659,7 @@
           <w:rFonts w:ascii="Bell MT" w:hAnsi="Bell MT"/>
         </w:rPr>
       </w:pPr>
-      <w:hyperlink r:id="rId11">
+      <w:hyperlink r:id="rId12">
         <w:r>
           <w:rPr>
             <w:rStyle w:val="Hyperlink"/>
@@ -10101,14 +10782,7 @@
           <w:rFonts w:ascii="Bell MT" w:hAnsi="Bell MT"/>
           <w:highlight w:val="cyan"/>
         </w:rPr>
-        <w:t xml:space="preserve"> is </w:t>
-      </w:r>
-      <w:r>
-        <w:rPr>
-          <w:rFonts w:ascii="Bell MT" w:hAnsi="Bell MT"/>
-          <w:highlight w:val="cyan"/>
-        </w:rPr>
-        <w:t>correct</w:t>
+        <w:t xml:space="preserve"> is correct</w:t>
       </w:r>
     </w:p>
     <w:p>
@@ -10162,7 +10836,7 @@
           <w:highlight w:val="cyan"/>
         </w:rPr>
       </w:pPr>
-      <w:hyperlink r:id="rId12">
+      <w:hyperlink r:id="rId13">
         <w:r>
           <w:rPr>
             <w:rFonts w:ascii="Bell MT" w:hAnsi="Bell MT"/>
@@ -10181,20 +10855,13 @@
           <w:highlight w:val="cyan"/>
         </w:rPr>
       </w:pPr>
-      <w:hyperlink r:id="rId13">
+      <w:hyperlink r:id="rId14">
         <w:r>
           <w:rPr>
             <w:rFonts w:ascii="Bell MT" w:hAnsi="Bell MT"/>
             <w:highlight w:val="cyan"/>
           </w:rPr>
-          <w:t xml:space="preserve">if [ $((dividend </w:t>
-        </w:r>
-        <w:r>
-          <w:rPr>
-            <w:rFonts w:ascii="Bell MT" w:hAnsi="Bell MT"/>
-            <w:highlight w:val="cyan"/>
-          </w:rPr>
-          <w:t xml:space="preserve">% </w:t>
+          <w:t xml:space="preserve">if [ $((dividend % </w:t>
         </w:r>
         <w:proofErr w:type="spellStart"/>
         <w:r>
@@ -10957,7 +11624,6 @@
           <w:b/>
           <w:bCs/>
         </w:rPr>
-        <w:lastRenderedPageBreak/>
         <w:t xml:space="preserve">         echo "Go to canteen"</w:t>
       </w:r>
     </w:p>
@@ -11136,6 +11802,7 @@
           <w:b/>
           <w:bCs/>
         </w:rPr>
+        <w:lastRenderedPageBreak/>
         <w:t xml:space="preserve">      *) echo "ERROR: Invalid selection"</w:t>
       </w:r>
     </w:p>
@@ -11917,13 +12584,6 @@
           <w:bCs/>
         </w:rPr>
         <w:tab/>
-      </w:r>
-      <w:r>
-        <w:rPr>
-          <w:rFonts w:ascii="Courier New" w:hAnsi="Courier New" w:cs="Courier New"/>
-          <w:b/>
-          <w:bCs/>
-        </w:rPr>
         <w:t>echo "$</w:t>
       </w:r>
       <w:proofErr w:type="spellStart"/>
@@ -12065,13 +12725,6 @@
           <w:bCs/>
         </w:rPr>
         <w:tab/>
-      </w:r>
-      <w:r>
-        <w:rPr>
-          <w:rFonts w:ascii="Courier New" w:hAnsi="Courier New" w:cs="Courier New"/>
-          <w:b/>
-          <w:bCs/>
-        </w:rPr>
         <w:t>echo "$</w:t>
       </w:r>
       <w:proofErr w:type="spellStart"/>
@@ -12109,15 +12762,7 @@
           <w:b/>
           <w:bCs/>
         </w:rPr>
-        <w:t xml:space="preserve">   </w:t>
-      </w:r>
-      <w:r>
-        <w:rPr>
-          <w:rFonts w:ascii="Courier New" w:hAnsi="Courier New" w:cs="Courier New"/>
-          <w:b/>
-          <w:bCs/>
-        </w:rPr>
-        <w:t>done</w:t>
+        <w:t xml:space="preserve">   done</w:t>
       </w:r>
     </w:p>
     <w:p>
@@ -12304,7 +12949,25 @@
           <w:b/>
           <w:bCs/>
         </w:rPr>
-        <w:t xml:space="preserve">( i = 1; </w:t>
+        <w:t xml:space="preserve">( </w:t>
+      </w:r>
+      <w:proofErr w:type="spellStart"/>
+      <w:r>
+        <w:rPr>
+          <w:rFonts w:ascii="Courier New" w:hAnsi="Courier New" w:cs="Courier New"/>
+          <w:b/>
+          <w:bCs/>
+        </w:rPr>
+        <w:t>i</w:t>
+      </w:r>
+      <w:proofErr w:type="spellEnd"/>
+      <w:r>
+        <w:rPr>
+          <w:rFonts w:ascii="Courier New" w:hAnsi="Courier New" w:cs="Courier New"/>
+          <w:b/>
+          <w:bCs/>
+        </w:rPr>
+        <w:t xml:space="preserve"> = 1; </w:t>
       </w:r>
       <w:proofErr w:type="spellStart"/>
       <w:r>
@@ -12549,7 +13212,6 @@
           <w:b/>
           <w:bCs/>
         </w:rPr>
-        <w:lastRenderedPageBreak/>
         <w:t>do</w:t>
       </w:r>
     </w:p>
@@ -12806,6 +13468,7 @@
         <w:rPr>
           <w:highlight w:val="cyan"/>
         </w:rPr>
+        <w:lastRenderedPageBreak/>
         <w:t>Cannot use while, until and select loop like for loop</w:t>
       </w:r>
     </w:p>
@@ -13328,614 +13991,13 @@
           <w:rFonts w:ascii="Courier New" w:hAnsi="Courier New" w:cs="Courier New"/>
           <w:b/>
           <w:bCs/>
+          <w:noProof/>
         </w:rPr>
         <w:drawing>
           <wp:inline distT="0" distB="0" distL="0" distR="0" wp14:anchorId="59460E35" wp14:editId="6F9BEF1A">
             <wp:extent cx="5150115" cy="952549"/>
             <wp:effectExtent l="0" t="0" r="0" b="0"/>
             <wp:docPr id="2" name="Picture 2"/>
-            <wp:cNvGraphicFramePr>
-              <a:graphicFrameLocks xmlns:a="http://schemas.openxmlformats.org/drawingml/2006/main" noChangeAspect="1"/>
-            </wp:cNvGraphicFramePr>
-            <a:graphic xmlns:a="http://schemas.openxmlformats.org/drawingml/2006/main">
-              <a:graphicData uri="http://schemas.openxmlformats.org/drawingml/2006/picture">
-                <pic:pic xmlns:pic="http://schemas.openxmlformats.org/drawingml/2006/picture">
-                  <pic:nvPicPr>
-                    <pic:cNvPr id="1" name=""/>
-                    <pic:cNvPicPr/>
-                  </pic:nvPicPr>
-                  <pic:blipFill>
-                    <a:blip r:embed="rId14"/>
-                    <a:stretch>
-                      <a:fillRect/>
-                    </a:stretch>
-                  </pic:blipFill>
-                  <pic:spPr>
-                    <a:xfrm>
-                      <a:off x="0" y="0"/>
-                      <a:ext cx="5150115" cy="952549"/>
-                    </a:xfrm>
-                    <a:prstGeom prst="rect">
-                      <a:avLst/>
-                    </a:prstGeom>
-                  </pic:spPr>
-                </pic:pic>
-              </a:graphicData>
-            </a:graphic>
-          </wp:inline>
-        </w:drawing>
-      </w:r>
-    </w:p>
-    <w:p>
-      <w:pPr>
-        <w:pStyle w:val="ListParagraph"/>
-        <w:numPr>
-          <w:ilvl w:val="0"/>
-          <w:numId w:val="39"/>
-        </w:numPr>
-        <w:rPr>
-          <w:rFonts w:ascii="Bell MT" w:hAnsi="Bell MT" w:cs="Courier New"/>
-        </w:rPr>
-      </w:pPr>
-      <w:r>
-        <w:rPr>
-          <w:rFonts w:ascii="Bell MT" w:hAnsi="Bell MT" w:cs="Courier New"/>
-        </w:rPr>
-        <w:t>$0 represents the whole line.</w:t>
-      </w:r>
-    </w:p>
-    <w:p>
-      <w:pPr>
-        <w:pStyle w:val="ListParagraph"/>
-        <w:numPr>
-          <w:ilvl w:val="0"/>
-          <w:numId w:val="39"/>
-        </w:numPr>
-        <w:rPr>
-          <w:rFonts w:ascii="Bell MT" w:hAnsi="Bell MT" w:cs="Courier New"/>
-        </w:rPr>
-      </w:pPr>
-      <w:r>
-        <w:rPr>
-          <w:rFonts w:ascii="Bell MT" w:hAnsi="Bell MT" w:cs="Courier New"/>
-        </w:rPr>
-        <w:t>$ awk '{print}' employee.txt</w:t>
-      </w:r>
-      <w:r>
-        <w:rPr>
-          <w:rFonts w:ascii="Bell MT" w:hAnsi="Bell MT" w:cs="Courier New"/>
-        </w:rPr>
-        <w:t xml:space="preserve"> will print the whole text inside employee.txt</w:t>
-      </w:r>
-    </w:p>
-    <w:p>
-      <w:pPr>
-        <w:rPr>
-          <w:rFonts w:ascii="Bell MT" w:hAnsi="Bell MT"/>
-          <w:b/>
-          <w:bCs/>
-          <w:sz w:val="28"/>
-          <w:szCs w:val="28"/>
-        </w:rPr>
-      </w:pPr>
-    </w:p>
-    <w:p>
-      <w:pPr>
-        <w:rPr>
-          <w:rFonts w:ascii="Bell MT" w:hAnsi="Bell MT"/>
-          <w:b/>
-          <w:bCs/>
-          <w:sz w:val="28"/>
-          <w:szCs w:val="28"/>
-        </w:rPr>
-      </w:pPr>
-      <w:r>
-        <w:rPr>
-          <w:rFonts w:ascii="Bell MT" w:hAnsi="Bell MT"/>
-          <w:b/>
-          <w:bCs/>
-          <w:sz w:val="28"/>
-          <w:szCs w:val="28"/>
-        </w:rPr>
-        <w:t>Shell Programming Examples</w:t>
-      </w:r>
-    </w:p>
-    <w:p>
-      <w:pPr>
-        <w:spacing w:after="0"/>
-        <w:rPr>
-          <w:rFonts w:ascii="Bell MT" w:hAnsi="Bell MT" w:cs="Courier New"/>
-          <w:sz w:val="28"/>
-          <w:szCs w:val="28"/>
-          <w:u w:val="thick"/>
-        </w:rPr>
-      </w:pPr>
-      <w:r>
-        <w:rPr>
-          <w:rFonts w:ascii="Bell MT" w:hAnsi="Bell MT" w:cs="Courier New"/>
-          <w:sz w:val="28"/>
-          <w:szCs w:val="28"/>
-          <w:u w:val="thick"/>
-        </w:rPr>
-        <w:t xml:space="preserve">1- </w:t>
-      </w:r>
-      <w:proofErr w:type="spellStart"/>
-      <w:r>
-        <w:rPr>
-          <w:rFonts w:ascii="Bell MT" w:hAnsi="Bell MT" w:cs="Courier New"/>
-          <w:sz w:val="28"/>
-          <w:szCs w:val="28"/>
-          <w:u w:val="thick"/>
-        </w:rPr>
-        <w:t>floyd's</w:t>
-      </w:r>
-      <w:proofErr w:type="spellEnd"/>
-      <w:r>
-        <w:rPr>
-          <w:rFonts w:ascii="Bell MT" w:hAnsi="Bell MT" w:cs="Courier New"/>
-          <w:sz w:val="28"/>
-          <w:szCs w:val="28"/>
-          <w:u w:val="thick"/>
-        </w:rPr>
-        <w:t xml:space="preserve"> triangle</w:t>
-      </w:r>
-    </w:p>
-    <w:p>
-      <w:pPr>
-        <w:spacing w:after="0"/>
-        <w:rPr>
-          <w:rFonts w:ascii="Bell MT" w:hAnsi="Bell MT" w:cs="Courier New"/>
-          <w:sz w:val="28"/>
-          <w:szCs w:val="28"/>
-          <w:u w:val="thick"/>
-        </w:rPr>
-      </w:pPr>
-    </w:p>
-    <w:p>
-      <w:pPr>
-        <w:spacing w:after="0"/>
-        <w:rPr>
-          <w:rFonts w:ascii="Courier New" w:hAnsi="Courier New" w:cs="Courier New"/>
-          <w:b/>
-          <w:bCs/>
-        </w:rPr>
-      </w:pPr>
-      <w:r>
-        <w:rPr>
-          <w:rFonts w:ascii="Courier New" w:hAnsi="Courier New" w:cs="Courier New"/>
-          <w:b/>
-          <w:bCs/>
-        </w:rPr>
-        <w:t>echo "Input number of rows"</w:t>
-      </w:r>
-    </w:p>
-    <w:p>
-      <w:pPr>
-        <w:spacing w:after="0"/>
-        <w:rPr>
-          <w:rFonts w:ascii="Courier New" w:hAnsi="Courier New" w:cs="Courier New"/>
-          <w:b/>
-          <w:bCs/>
-        </w:rPr>
-      </w:pPr>
-      <w:r>
-        <w:rPr>
-          <w:rFonts w:ascii="Courier New" w:hAnsi="Courier New" w:cs="Courier New"/>
-          <w:b/>
-          <w:bCs/>
-        </w:rPr>
-        <w:t xml:space="preserve">read </w:t>
-      </w:r>
-      <w:proofErr w:type="spellStart"/>
-      <w:r>
-        <w:rPr>
-          <w:rFonts w:ascii="Courier New" w:hAnsi="Courier New" w:cs="Courier New"/>
-          <w:b/>
-          <w:bCs/>
-        </w:rPr>
-        <w:t>num</w:t>
-      </w:r>
-      <w:proofErr w:type="spellEnd"/>
-    </w:p>
-    <w:p>
-      <w:pPr>
-        <w:spacing w:after="0"/>
-        <w:rPr>
-          <w:rFonts w:ascii="Courier New" w:hAnsi="Courier New" w:cs="Courier New"/>
-          <w:b/>
-          <w:bCs/>
-        </w:rPr>
-      </w:pPr>
-      <w:r>
-        <w:rPr>
-          <w:rFonts w:ascii="Courier New" w:hAnsi="Courier New" w:cs="Courier New"/>
-          <w:b/>
-          <w:bCs/>
-        </w:rPr>
-        <w:t>n=1</w:t>
-      </w:r>
-    </w:p>
-    <w:p>
-      <w:pPr>
-        <w:spacing w:after="0"/>
-        <w:rPr>
-          <w:rFonts w:ascii="Courier New" w:hAnsi="Courier New" w:cs="Courier New"/>
-          <w:b/>
-          <w:bCs/>
-        </w:rPr>
-      </w:pPr>
-      <w:r>
-        <w:rPr>
-          <w:rFonts w:ascii="Courier New" w:hAnsi="Courier New" w:cs="Courier New"/>
-          <w:b/>
-          <w:bCs/>
-        </w:rPr>
-        <w:lastRenderedPageBreak/>
-        <w:t>echo -e "Floyd's triangle\n"</w:t>
-      </w:r>
-    </w:p>
-    <w:p>
-      <w:pPr>
-        <w:spacing w:after="0"/>
-        <w:rPr>
-          <w:rFonts w:ascii="Courier New" w:hAnsi="Courier New" w:cs="Courier New"/>
-          <w:b/>
-          <w:bCs/>
-        </w:rPr>
-      </w:pPr>
-      <w:r>
-        <w:rPr>
-          <w:rFonts w:ascii="Courier New" w:hAnsi="Courier New" w:cs="Courier New"/>
-          <w:b/>
-          <w:bCs/>
-        </w:rPr>
-        <w:t xml:space="preserve">#-e is for </w:t>
-      </w:r>
-      <w:proofErr w:type="spellStart"/>
-      <w:r>
-        <w:rPr>
-          <w:rFonts w:ascii="Courier New" w:hAnsi="Courier New" w:cs="Courier New"/>
-          <w:b/>
-          <w:bCs/>
-        </w:rPr>
-        <w:t>evoluatte</w:t>
-      </w:r>
-      <w:proofErr w:type="spellEnd"/>
-      <w:r>
-        <w:rPr>
-          <w:rFonts w:ascii="Courier New" w:hAnsi="Courier New" w:cs="Courier New"/>
-          <w:b/>
-          <w:bCs/>
-        </w:rPr>
-        <w:t xml:space="preserve"> escape sequence</w:t>
-      </w:r>
-    </w:p>
-    <w:p>
-      <w:pPr>
-        <w:spacing w:after="0"/>
-        <w:rPr>
-          <w:rFonts w:ascii="Courier New" w:hAnsi="Courier New" w:cs="Courier New"/>
-          <w:b/>
-          <w:bCs/>
-        </w:rPr>
-      </w:pPr>
-      <w:proofErr w:type="gramStart"/>
-      <w:r>
-        <w:rPr>
-          <w:rFonts w:ascii="Courier New" w:hAnsi="Courier New" w:cs="Courier New"/>
-          <w:b/>
-          <w:bCs/>
-        </w:rPr>
-        <w:t>for(</w:t>
-      </w:r>
-      <w:proofErr w:type="gramEnd"/>
-      <w:r>
-        <w:rPr>
-          <w:rFonts w:ascii="Courier New" w:hAnsi="Courier New" w:cs="Courier New"/>
-          <w:b/>
-          <w:bCs/>
-        </w:rPr>
-        <w:t xml:space="preserve">( </w:t>
-      </w:r>
-      <w:proofErr w:type="spellStart"/>
-      <w:r>
-        <w:rPr>
-          <w:rFonts w:ascii="Courier New" w:hAnsi="Courier New" w:cs="Courier New"/>
-          <w:b/>
-          <w:bCs/>
-        </w:rPr>
-        <w:t>i</w:t>
-      </w:r>
-      <w:proofErr w:type="spellEnd"/>
-      <w:r>
-        <w:rPr>
-          <w:rFonts w:ascii="Courier New" w:hAnsi="Courier New" w:cs="Courier New"/>
-          <w:b/>
-          <w:bCs/>
-        </w:rPr>
-        <w:t xml:space="preserve">=1; </w:t>
-      </w:r>
-      <w:proofErr w:type="spellStart"/>
-      <w:r>
-        <w:rPr>
-          <w:rFonts w:ascii="Courier New" w:hAnsi="Courier New" w:cs="Courier New"/>
-          <w:b/>
-          <w:bCs/>
-        </w:rPr>
-        <w:t>i</w:t>
-      </w:r>
-      <w:proofErr w:type="spellEnd"/>
-      <w:r>
-        <w:rPr>
-          <w:rFonts w:ascii="Courier New" w:hAnsi="Courier New" w:cs="Courier New"/>
-          <w:b/>
-          <w:bCs/>
-        </w:rPr>
-        <w:t>&lt;=</w:t>
-      </w:r>
-      <w:proofErr w:type="spellStart"/>
-      <w:r>
-        <w:rPr>
-          <w:rFonts w:ascii="Courier New" w:hAnsi="Courier New" w:cs="Courier New"/>
-          <w:b/>
-          <w:bCs/>
-        </w:rPr>
-        <w:t>num</w:t>
-      </w:r>
-      <w:proofErr w:type="spellEnd"/>
-      <w:r>
-        <w:rPr>
-          <w:rFonts w:ascii="Courier New" w:hAnsi="Courier New" w:cs="Courier New"/>
-          <w:b/>
-          <w:bCs/>
-        </w:rPr>
-        <w:t xml:space="preserve">; </w:t>
-      </w:r>
-      <w:proofErr w:type="spellStart"/>
-      <w:r>
-        <w:rPr>
-          <w:rFonts w:ascii="Courier New" w:hAnsi="Courier New" w:cs="Courier New"/>
-          <w:b/>
-          <w:bCs/>
-        </w:rPr>
-        <w:t>i</w:t>
-      </w:r>
-      <w:proofErr w:type="spellEnd"/>
-      <w:r>
-        <w:rPr>
-          <w:rFonts w:ascii="Courier New" w:hAnsi="Courier New" w:cs="Courier New"/>
-          <w:b/>
-          <w:bCs/>
-        </w:rPr>
-        <w:t>++ ))</w:t>
-      </w:r>
-    </w:p>
-    <w:p>
-      <w:pPr>
-        <w:spacing w:after="0"/>
-        <w:rPr>
-          <w:rFonts w:ascii="Courier New" w:hAnsi="Courier New" w:cs="Courier New"/>
-          <w:b/>
-          <w:bCs/>
-        </w:rPr>
-      </w:pPr>
-      <w:r>
-        <w:rPr>
-          <w:rFonts w:ascii="Courier New" w:hAnsi="Courier New" w:cs="Courier New"/>
-          <w:b/>
-          <w:bCs/>
-        </w:rPr>
-        <w:t>do</w:t>
-      </w:r>
-    </w:p>
-    <w:p>
-      <w:pPr>
-        <w:spacing w:after="0"/>
-        <w:rPr>
-          <w:rFonts w:ascii="Courier New" w:hAnsi="Courier New" w:cs="Courier New"/>
-          <w:b/>
-          <w:bCs/>
-        </w:rPr>
-      </w:pPr>
-      <w:r>
-        <w:rPr>
-          <w:rFonts w:ascii="Courier New" w:hAnsi="Courier New" w:cs="Courier New"/>
-          <w:b/>
-          <w:bCs/>
-        </w:rPr>
-        <w:t xml:space="preserve">  </w:t>
-      </w:r>
-      <w:proofErr w:type="gramStart"/>
-      <w:r>
-        <w:rPr>
-          <w:rFonts w:ascii="Courier New" w:hAnsi="Courier New" w:cs="Courier New"/>
-          <w:b/>
-          <w:bCs/>
-        </w:rPr>
-        <w:t>for(</w:t>
-      </w:r>
-      <w:proofErr w:type="gramEnd"/>
-      <w:r>
-        <w:rPr>
-          <w:rFonts w:ascii="Courier New" w:hAnsi="Courier New" w:cs="Courier New"/>
-          <w:b/>
-          <w:bCs/>
-        </w:rPr>
-        <w:t>( j=1; j&lt;=</w:t>
-      </w:r>
-      <w:proofErr w:type="spellStart"/>
-      <w:r>
-        <w:rPr>
-          <w:rFonts w:ascii="Courier New" w:hAnsi="Courier New" w:cs="Courier New"/>
-          <w:b/>
-          <w:bCs/>
-        </w:rPr>
-        <w:t>i</w:t>
-      </w:r>
-      <w:proofErr w:type="spellEnd"/>
-      <w:r>
-        <w:rPr>
-          <w:rFonts w:ascii="Courier New" w:hAnsi="Courier New" w:cs="Courier New"/>
-          <w:b/>
-          <w:bCs/>
-        </w:rPr>
-        <w:t xml:space="preserve">; </w:t>
-      </w:r>
-      <w:proofErr w:type="spellStart"/>
-      <w:r>
-        <w:rPr>
-          <w:rFonts w:ascii="Courier New" w:hAnsi="Courier New" w:cs="Courier New"/>
-          <w:b/>
-          <w:bCs/>
-        </w:rPr>
-        <w:t>j++</w:t>
-      </w:r>
-      <w:proofErr w:type="spellEnd"/>
-      <w:r>
-        <w:rPr>
-          <w:rFonts w:ascii="Courier New" w:hAnsi="Courier New" w:cs="Courier New"/>
-          <w:b/>
-          <w:bCs/>
-        </w:rPr>
-        <w:t>))</w:t>
-      </w:r>
-    </w:p>
-    <w:p>
-      <w:pPr>
-        <w:spacing w:after="0"/>
-        <w:rPr>
-          <w:rFonts w:ascii="Courier New" w:hAnsi="Courier New" w:cs="Courier New"/>
-          <w:b/>
-          <w:bCs/>
-        </w:rPr>
-      </w:pPr>
-      <w:r>
-        <w:rPr>
-          <w:rFonts w:ascii="Courier New" w:hAnsi="Courier New" w:cs="Courier New"/>
-          <w:b/>
-          <w:bCs/>
-        </w:rPr>
-        <w:t xml:space="preserve">  do</w:t>
-      </w:r>
-    </w:p>
-    <w:p>
-      <w:pPr>
-        <w:spacing w:after="0"/>
-        <w:rPr>
-          <w:rFonts w:ascii="Courier New" w:hAnsi="Courier New" w:cs="Courier New"/>
-          <w:b/>
-          <w:bCs/>
-        </w:rPr>
-      </w:pPr>
-      <w:r>
-        <w:rPr>
-          <w:rFonts w:ascii="Courier New" w:hAnsi="Courier New" w:cs="Courier New"/>
-          <w:b/>
-          <w:bCs/>
-        </w:rPr>
-        <w:t xml:space="preserve">    echo -e -n "$n\t "</w:t>
-      </w:r>
-    </w:p>
-    <w:p>
-      <w:pPr>
-        <w:spacing w:after="0"/>
-        <w:rPr>
-          <w:rFonts w:ascii="Courier New" w:hAnsi="Courier New" w:cs="Courier New"/>
-          <w:b/>
-          <w:bCs/>
-        </w:rPr>
-      </w:pPr>
-      <w:r>
-        <w:rPr>
-          <w:rFonts w:ascii="Courier New" w:hAnsi="Courier New" w:cs="Courier New"/>
-          <w:b/>
-          <w:bCs/>
-        </w:rPr>
-        <w:t xml:space="preserve">    </w:t>
-      </w:r>
-      <w:r>
-        <w:rPr>
-          <w:rFonts w:ascii="Courier New" w:hAnsi="Courier New" w:cs="Courier New"/>
-          <w:b/>
-          <w:bCs/>
-          <w:highlight w:val="cyan"/>
-        </w:rPr>
-        <w:t>((n++))</w:t>
-      </w:r>
-    </w:p>
-    <w:p>
-      <w:pPr>
-        <w:spacing w:after="0"/>
-        <w:rPr>
-          <w:rFonts w:ascii="Courier New" w:hAnsi="Courier New" w:cs="Courier New"/>
-          <w:b/>
-          <w:bCs/>
-        </w:rPr>
-      </w:pPr>
-      <w:r>
-        <w:rPr>
-          <w:rFonts w:ascii="Courier New" w:hAnsi="Courier New" w:cs="Courier New"/>
-          <w:b/>
-          <w:bCs/>
-        </w:rPr>
-        <w:t xml:space="preserve">  done</w:t>
-      </w:r>
-    </w:p>
-    <w:p>
-      <w:pPr>
-        <w:spacing w:after="0"/>
-        <w:rPr>
-          <w:rFonts w:ascii="Courier New" w:hAnsi="Courier New" w:cs="Courier New"/>
-          <w:b/>
-          <w:bCs/>
-        </w:rPr>
-      </w:pPr>
-      <w:r>
-        <w:rPr>
-          <w:rFonts w:ascii="Courier New" w:hAnsi="Courier New" w:cs="Courier New"/>
-          <w:b/>
-          <w:bCs/>
-        </w:rPr>
-        <w:t xml:space="preserve">  echo -e " \n "</w:t>
-      </w:r>
-    </w:p>
-    <w:p>
-      <w:pPr>
-        <w:spacing w:after="0"/>
-        <w:rPr>
-          <w:rFonts w:ascii="Courier New" w:hAnsi="Courier New" w:cs="Courier New"/>
-          <w:b/>
-          <w:bCs/>
-        </w:rPr>
-      </w:pPr>
-      <w:r>
-        <w:rPr>
-          <w:rFonts w:ascii="Courier New" w:hAnsi="Courier New" w:cs="Courier New"/>
-          <w:b/>
-          <w:bCs/>
-        </w:rPr>
-        <w:t>done</w:t>
-      </w:r>
-    </w:p>
-    <w:p>
-      <w:pPr>
-        <w:rPr>
-          <w:rFonts w:ascii="Courier New" w:hAnsi="Courier New" w:cs="Courier New"/>
-          <w:b/>
-          <w:bCs/>
-        </w:rPr>
-      </w:pPr>
-      <w:r>
-        <w:rPr>
-          <w:rFonts w:ascii="Courier New" w:hAnsi="Courier New" w:cs="Courier New"/>
-          <w:b/>
-          <w:bCs/>
-        </w:rPr>
-        <w:drawing>
-          <wp:inline distT="0" distB="0" distL="0" distR="0" wp14:anchorId="7970C3E7" wp14:editId="76187425">
-            <wp:extent cx="2140060" cy="1530429"/>
-            <wp:effectExtent l="0" t="0" r="0" b="0"/>
-            <wp:docPr id="3" name="Picture 3"/>
             <wp:cNvGraphicFramePr>
               <a:graphicFrameLocks xmlns:a="http://schemas.openxmlformats.org/drawingml/2006/main" noChangeAspect="1"/>
             </wp:cNvGraphicFramePr>
@@ -13955,6 +14017,609 @@
                   <pic:spPr>
                     <a:xfrm>
                       <a:off x="0" y="0"/>
+                      <a:ext cx="5150115" cy="952549"/>
+                    </a:xfrm>
+                    <a:prstGeom prst="rect">
+                      <a:avLst/>
+                    </a:prstGeom>
+                  </pic:spPr>
+                </pic:pic>
+              </a:graphicData>
+            </a:graphic>
+          </wp:inline>
+        </w:drawing>
+      </w:r>
+    </w:p>
+    <w:p>
+      <w:pPr>
+        <w:pStyle w:val="ListParagraph"/>
+        <w:numPr>
+          <w:ilvl w:val="0"/>
+          <w:numId w:val="39"/>
+        </w:numPr>
+        <w:rPr>
+          <w:rFonts w:ascii="Bell MT" w:hAnsi="Bell MT" w:cs="Courier New"/>
+        </w:rPr>
+      </w:pPr>
+      <w:r>
+        <w:rPr>
+          <w:rFonts w:ascii="Bell MT" w:hAnsi="Bell MT" w:cs="Courier New"/>
+        </w:rPr>
+        <w:t>$0 represents the whole line.</w:t>
+      </w:r>
+    </w:p>
+    <w:p>
+      <w:pPr>
+        <w:pStyle w:val="ListParagraph"/>
+        <w:numPr>
+          <w:ilvl w:val="0"/>
+          <w:numId w:val="39"/>
+        </w:numPr>
+        <w:rPr>
+          <w:rFonts w:ascii="Bell MT" w:hAnsi="Bell MT" w:cs="Courier New"/>
+        </w:rPr>
+      </w:pPr>
+      <w:r>
+        <w:rPr>
+          <w:rFonts w:ascii="Bell MT" w:hAnsi="Bell MT" w:cs="Courier New"/>
+        </w:rPr>
+        <w:t>$ awk '{print}' employee.txt</w:t>
+      </w:r>
+      <w:r>
+        <w:rPr>
+          <w:rFonts w:ascii="Bell MT" w:hAnsi="Bell MT" w:cs="Courier New"/>
+        </w:rPr>
+        <w:t xml:space="preserve"> will print the whole text inside employee.txt</w:t>
+      </w:r>
+    </w:p>
+    <w:p>
+      <w:pPr>
+        <w:rPr>
+          <w:rFonts w:ascii="Bell MT" w:hAnsi="Bell MT"/>
+          <w:b/>
+          <w:bCs/>
+          <w:sz w:val="28"/>
+          <w:szCs w:val="28"/>
+        </w:rPr>
+      </w:pPr>
+    </w:p>
+    <w:p>
+      <w:pPr>
+        <w:rPr>
+          <w:rFonts w:ascii="Bell MT" w:hAnsi="Bell MT"/>
+          <w:b/>
+          <w:bCs/>
+          <w:sz w:val="28"/>
+          <w:szCs w:val="28"/>
+        </w:rPr>
+      </w:pPr>
+      <w:r>
+        <w:rPr>
+          <w:rFonts w:ascii="Bell MT" w:hAnsi="Bell MT"/>
+          <w:b/>
+          <w:bCs/>
+          <w:sz w:val="28"/>
+          <w:szCs w:val="28"/>
+        </w:rPr>
+        <w:t>Shell Programming Examples</w:t>
+      </w:r>
+    </w:p>
+    <w:p>
+      <w:pPr>
+        <w:spacing w:after="0"/>
+        <w:rPr>
+          <w:rFonts w:ascii="Bell MT" w:hAnsi="Bell MT" w:cs="Courier New"/>
+          <w:sz w:val="28"/>
+          <w:szCs w:val="28"/>
+          <w:u w:val="thick"/>
+        </w:rPr>
+      </w:pPr>
+      <w:r>
+        <w:rPr>
+          <w:rFonts w:ascii="Bell MT" w:hAnsi="Bell MT" w:cs="Courier New"/>
+          <w:sz w:val="28"/>
+          <w:szCs w:val="28"/>
+          <w:u w:val="thick"/>
+        </w:rPr>
+        <w:t xml:space="preserve">1- </w:t>
+      </w:r>
+      <w:proofErr w:type="spellStart"/>
+      <w:r>
+        <w:rPr>
+          <w:rFonts w:ascii="Bell MT" w:hAnsi="Bell MT" w:cs="Courier New"/>
+          <w:sz w:val="28"/>
+          <w:szCs w:val="28"/>
+          <w:u w:val="thick"/>
+        </w:rPr>
+        <w:t>floyd's</w:t>
+      </w:r>
+      <w:proofErr w:type="spellEnd"/>
+      <w:r>
+        <w:rPr>
+          <w:rFonts w:ascii="Bell MT" w:hAnsi="Bell MT" w:cs="Courier New"/>
+          <w:sz w:val="28"/>
+          <w:szCs w:val="28"/>
+          <w:u w:val="thick"/>
+        </w:rPr>
+        <w:t xml:space="preserve"> triangle</w:t>
+      </w:r>
+    </w:p>
+    <w:p>
+      <w:pPr>
+        <w:spacing w:after="0"/>
+        <w:rPr>
+          <w:rFonts w:ascii="Bell MT" w:hAnsi="Bell MT" w:cs="Courier New"/>
+          <w:sz w:val="28"/>
+          <w:szCs w:val="28"/>
+          <w:u w:val="thick"/>
+        </w:rPr>
+      </w:pPr>
+    </w:p>
+    <w:p>
+      <w:pPr>
+        <w:spacing w:after="0"/>
+        <w:rPr>
+          <w:rFonts w:ascii="Courier New" w:hAnsi="Courier New" w:cs="Courier New"/>
+          <w:b/>
+          <w:bCs/>
+        </w:rPr>
+      </w:pPr>
+      <w:r>
+        <w:rPr>
+          <w:rFonts w:ascii="Courier New" w:hAnsi="Courier New" w:cs="Courier New"/>
+          <w:b/>
+          <w:bCs/>
+        </w:rPr>
+        <w:t>echo "Input number of rows"</w:t>
+      </w:r>
+    </w:p>
+    <w:p>
+      <w:pPr>
+        <w:spacing w:after="0"/>
+        <w:rPr>
+          <w:rFonts w:ascii="Courier New" w:hAnsi="Courier New" w:cs="Courier New"/>
+          <w:b/>
+          <w:bCs/>
+        </w:rPr>
+      </w:pPr>
+      <w:r>
+        <w:rPr>
+          <w:rFonts w:ascii="Courier New" w:hAnsi="Courier New" w:cs="Courier New"/>
+          <w:b/>
+          <w:bCs/>
+        </w:rPr>
+        <w:t xml:space="preserve">read </w:t>
+      </w:r>
+      <w:proofErr w:type="spellStart"/>
+      <w:r>
+        <w:rPr>
+          <w:rFonts w:ascii="Courier New" w:hAnsi="Courier New" w:cs="Courier New"/>
+          <w:b/>
+          <w:bCs/>
+        </w:rPr>
+        <w:t>num</w:t>
+      </w:r>
+      <w:proofErr w:type="spellEnd"/>
+    </w:p>
+    <w:p>
+      <w:pPr>
+        <w:spacing w:after="0"/>
+        <w:rPr>
+          <w:rFonts w:ascii="Courier New" w:hAnsi="Courier New" w:cs="Courier New"/>
+          <w:b/>
+          <w:bCs/>
+        </w:rPr>
+      </w:pPr>
+      <w:r>
+        <w:rPr>
+          <w:rFonts w:ascii="Courier New" w:hAnsi="Courier New" w:cs="Courier New"/>
+          <w:b/>
+          <w:bCs/>
+        </w:rPr>
+        <w:t>n=1</w:t>
+      </w:r>
+    </w:p>
+    <w:p>
+      <w:pPr>
+        <w:spacing w:after="0"/>
+        <w:rPr>
+          <w:rFonts w:ascii="Courier New" w:hAnsi="Courier New" w:cs="Courier New"/>
+          <w:b/>
+          <w:bCs/>
+        </w:rPr>
+      </w:pPr>
+      <w:r>
+        <w:rPr>
+          <w:rFonts w:ascii="Courier New" w:hAnsi="Courier New" w:cs="Courier New"/>
+          <w:b/>
+          <w:bCs/>
+        </w:rPr>
+        <w:t>echo -e "Floyd's triangle\n"</w:t>
+      </w:r>
+    </w:p>
+    <w:p>
+      <w:pPr>
+        <w:spacing w:after="0"/>
+        <w:rPr>
+          <w:rFonts w:ascii="Courier New" w:hAnsi="Courier New" w:cs="Courier New"/>
+          <w:b/>
+          <w:bCs/>
+        </w:rPr>
+      </w:pPr>
+      <w:r>
+        <w:rPr>
+          <w:rFonts w:ascii="Courier New" w:hAnsi="Courier New" w:cs="Courier New"/>
+          <w:b/>
+          <w:bCs/>
+        </w:rPr>
+        <w:t xml:space="preserve">#-e is for </w:t>
+      </w:r>
+      <w:proofErr w:type="spellStart"/>
+      <w:r>
+        <w:rPr>
+          <w:rFonts w:ascii="Courier New" w:hAnsi="Courier New" w:cs="Courier New"/>
+          <w:b/>
+          <w:bCs/>
+        </w:rPr>
+        <w:t>evoluatte</w:t>
+      </w:r>
+      <w:proofErr w:type="spellEnd"/>
+      <w:r>
+        <w:rPr>
+          <w:rFonts w:ascii="Courier New" w:hAnsi="Courier New" w:cs="Courier New"/>
+          <w:b/>
+          <w:bCs/>
+        </w:rPr>
+        <w:t xml:space="preserve"> escape sequence</w:t>
+      </w:r>
+    </w:p>
+    <w:p>
+      <w:pPr>
+        <w:spacing w:after="0"/>
+        <w:rPr>
+          <w:rFonts w:ascii="Courier New" w:hAnsi="Courier New" w:cs="Courier New"/>
+          <w:b/>
+          <w:bCs/>
+        </w:rPr>
+      </w:pPr>
+      <w:proofErr w:type="gramStart"/>
+      <w:r>
+        <w:rPr>
+          <w:rFonts w:ascii="Courier New" w:hAnsi="Courier New" w:cs="Courier New"/>
+          <w:b/>
+          <w:bCs/>
+        </w:rPr>
+        <w:t>for(</w:t>
+      </w:r>
+      <w:proofErr w:type="gramEnd"/>
+      <w:r>
+        <w:rPr>
+          <w:rFonts w:ascii="Courier New" w:hAnsi="Courier New" w:cs="Courier New"/>
+          <w:b/>
+          <w:bCs/>
+        </w:rPr>
+        <w:t xml:space="preserve">( </w:t>
+      </w:r>
+      <w:proofErr w:type="spellStart"/>
+      <w:r>
+        <w:rPr>
+          <w:rFonts w:ascii="Courier New" w:hAnsi="Courier New" w:cs="Courier New"/>
+          <w:b/>
+          <w:bCs/>
+        </w:rPr>
+        <w:t>i</w:t>
+      </w:r>
+      <w:proofErr w:type="spellEnd"/>
+      <w:r>
+        <w:rPr>
+          <w:rFonts w:ascii="Courier New" w:hAnsi="Courier New" w:cs="Courier New"/>
+          <w:b/>
+          <w:bCs/>
+        </w:rPr>
+        <w:t xml:space="preserve">=1; </w:t>
+      </w:r>
+      <w:proofErr w:type="spellStart"/>
+      <w:r>
+        <w:rPr>
+          <w:rFonts w:ascii="Courier New" w:hAnsi="Courier New" w:cs="Courier New"/>
+          <w:b/>
+          <w:bCs/>
+        </w:rPr>
+        <w:t>i</w:t>
+      </w:r>
+      <w:proofErr w:type="spellEnd"/>
+      <w:r>
+        <w:rPr>
+          <w:rFonts w:ascii="Courier New" w:hAnsi="Courier New" w:cs="Courier New"/>
+          <w:b/>
+          <w:bCs/>
+        </w:rPr>
+        <w:t>&lt;=</w:t>
+      </w:r>
+      <w:proofErr w:type="spellStart"/>
+      <w:r>
+        <w:rPr>
+          <w:rFonts w:ascii="Courier New" w:hAnsi="Courier New" w:cs="Courier New"/>
+          <w:b/>
+          <w:bCs/>
+        </w:rPr>
+        <w:t>num</w:t>
+      </w:r>
+      <w:proofErr w:type="spellEnd"/>
+      <w:r>
+        <w:rPr>
+          <w:rFonts w:ascii="Courier New" w:hAnsi="Courier New" w:cs="Courier New"/>
+          <w:b/>
+          <w:bCs/>
+        </w:rPr>
+        <w:t xml:space="preserve">; </w:t>
+      </w:r>
+      <w:proofErr w:type="spellStart"/>
+      <w:r>
+        <w:rPr>
+          <w:rFonts w:ascii="Courier New" w:hAnsi="Courier New" w:cs="Courier New"/>
+          <w:b/>
+          <w:bCs/>
+        </w:rPr>
+        <w:t>i</w:t>
+      </w:r>
+      <w:proofErr w:type="spellEnd"/>
+      <w:r>
+        <w:rPr>
+          <w:rFonts w:ascii="Courier New" w:hAnsi="Courier New" w:cs="Courier New"/>
+          <w:b/>
+          <w:bCs/>
+        </w:rPr>
+        <w:t>++ ))</w:t>
+      </w:r>
+    </w:p>
+    <w:p>
+      <w:pPr>
+        <w:spacing w:after="0"/>
+        <w:rPr>
+          <w:rFonts w:ascii="Courier New" w:hAnsi="Courier New" w:cs="Courier New"/>
+          <w:b/>
+          <w:bCs/>
+        </w:rPr>
+      </w:pPr>
+      <w:r>
+        <w:rPr>
+          <w:rFonts w:ascii="Courier New" w:hAnsi="Courier New" w:cs="Courier New"/>
+          <w:b/>
+          <w:bCs/>
+        </w:rPr>
+        <w:t>do</w:t>
+      </w:r>
+    </w:p>
+    <w:p>
+      <w:pPr>
+        <w:spacing w:after="0"/>
+        <w:rPr>
+          <w:rFonts w:ascii="Courier New" w:hAnsi="Courier New" w:cs="Courier New"/>
+          <w:b/>
+          <w:bCs/>
+        </w:rPr>
+      </w:pPr>
+      <w:r>
+        <w:rPr>
+          <w:rFonts w:ascii="Courier New" w:hAnsi="Courier New" w:cs="Courier New"/>
+          <w:b/>
+          <w:bCs/>
+        </w:rPr>
+        <w:t xml:space="preserve">  </w:t>
+      </w:r>
+      <w:proofErr w:type="gramStart"/>
+      <w:r>
+        <w:rPr>
+          <w:rFonts w:ascii="Courier New" w:hAnsi="Courier New" w:cs="Courier New"/>
+          <w:b/>
+          <w:bCs/>
+        </w:rPr>
+        <w:t>for(</w:t>
+      </w:r>
+      <w:proofErr w:type="gramEnd"/>
+      <w:r>
+        <w:rPr>
+          <w:rFonts w:ascii="Courier New" w:hAnsi="Courier New" w:cs="Courier New"/>
+          <w:b/>
+          <w:bCs/>
+        </w:rPr>
+        <w:t>( j=1; j&lt;=</w:t>
+      </w:r>
+      <w:proofErr w:type="spellStart"/>
+      <w:r>
+        <w:rPr>
+          <w:rFonts w:ascii="Courier New" w:hAnsi="Courier New" w:cs="Courier New"/>
+          <w:b/>
+          <w:bCs/>
+        </w:rPr>
+        <w:t>i</w:t>
+      </w:r>
+      <w:proofErr w:type="spellEnd"/>
+      <w:r>
+        <w:rPr>
+          <w:rFonts w:ascii="Courier New" w:hAnsi="Courier New" w:cs="Courier New"/>
+          <w:b/>
+          <w:bCs/>
+        </w:rPr>
+        <w:t xml:space="preserve">; </w:t>
+      </w:r>
+      <w:proofErr w:type="spellStart"/>
+      <w:r>
+        <w:rPr>
+          <w:rFonts w:ascii="Courier New" w:hAnsi="Courier New" w:cs="Courier New"/>
+          <w:b/>
+          <w:bCs/>
+        </w:rPr>
+        <w:t>j++</w:t>
+      </w:r>
+      <w:proofErr w:type="spellEnd"/>
+      <w:r>
+        <w:rPr>
+          <w:rFonts w:ascii="Courier New" w:hAnsi="Courier New" w:cs="Courier New"/>
+          <w:b/>
+          <w:bCs/>
+        </w:rPr>
+        <w:t>))</w:t>
+      </w:r>
+    </w:p>
+    <w:p>
+      <w:pPr>
+        <w:spacing w:after="0"/>
+        <w:rPr>
+          <w:rFonts w:ascii="Courier New" w:hAnsi="Courier New" w:cs="Courier New"/>
+          <w:b/>
+          <w:bCs/>
+        </w:rPr>
+      </w:pPr>
+      <w:r>
+        <w:rPr>
+          <w:rFonts w:ascii="Courier New" w:hAnsi="Courier New" w:cs="Courier New"/>
+          <w:b/>
+          <w:bCs/>
+        </w:rPr>
+        <w:t xml:space="preserve">  do</w:t>
+      </w:r>
+    </w:p>
+    <w:p>
+      <w:pPr>
+        <w:spacing w:after="0"/>
+        <w:rPr>
+          <w:rFonts w:ascii="Courier New" w:hAnsi="Courier New" w:cs="Courier New"/>
+          <w:b/>
+          <w:bCs/>
+        </w:rPr>
+      </w:pPr>
+      <w:r>
+        <w:rPr>
+          <w:rFonts w:ascii="Courier New" w:hAnsi="Courier New" w:cs="Courier New"/>
+          <w:b/>
+          <w:bCs/>
+        </w:rPr>
+        <w:t xml:space="preserve">    echo -e -n "$n\t "</w:t>
+      </w:r>
+    </w:p>
+    <w:p>
+      <w:pPr>
+        <w:spacing w:after="0"/>
+        <w:rPr>
+          <w:rFonts w:ascii="Courier New" w:hAnsi="Courier New" w:cs="Courier New"/>
+          <w:b/>
+          <w:bCs/>
+        </w:rPr>
+      </w:pPr>
+      <w:r>
+        <w:rPr>
+          <w:rFonts w:ascii="Courier New" w:hAnsi="Courier New" w:cs="Courier New"/>
+          <w:b/>
+          <w:bCs/>
+        </w:rPr>
+        <w:t xml:space="preserve">    </w:t>
+      </w:r>
+      <w:r>
+        <w:rPr>
+          <w:rFonts w:ascii="Courier New" w:hAnsi="Courier New" w:cs="Courier New"/>
+          <w:b/>
+          <w:bCs/>
+          <w:highlight w:val="cyan"/>
+        </w:rPr>
+        <w:t>((n++))</w:t>
+      </w:r>
+    </w:p>
+    <w:p>
+      <w:pPr>
+        <w:spacing w:after="0"/>
+        <w:rPr>
+          <w:rFonts w:ascii="Courier New" w:hAnsi="Courier New" w:cs="Courier New"/>
+          <w:b/>
+          <w:bCs/>
+        </w:rPr>
+      </w:pPr>
+      <w:r>
+        <w:rPr>
+          <w:rFonts w:ascii="Courier New" w:hAnsi="Courier New" w:cs="Courier New"/>
+          <w:b/>
+          <w:bCs/>
+        </w:rPr>
+        <w:t xml:space="preserve">  done</w:t>
+      </w:r>
+    </w:p>
+    <w:p>
+      <w:pPr>
+        <w:spacing w:after="0"/>
+        <w:rPr>
+          <w:rFonts w:ascii="Courier New" w:hAnsi="Courier New" w:cs="Courier New"/>
+          <w:b/>
+          <w:bCs/>
+        </w:rPr>
+      </w:pPr>
+      <w:r>
+        <w:rPr>
+          <w:rFonts w:ascii="Courier New" w:hAnsi="Courier New" w:cs="Courier New"/>
+          <w:b/>
+          <w:bCs/>
+        </w:rPr>
+        <w:lastRenderedPageBreak/>
+        <w:t xml:space="preserve">  echo -e " \n "</w:t>
+      </w:r>
+    </w:p>
+    <w:p>
+      <w:pPr>
+        <w:spacing w:after="0"/>
+        <w:rPr>
+          <w:rFonts w:ascii="Courier New" w:hAnsi="Courier New" w:cs="Courier New"/>
+          <w:b/>
+          <w:bCs/>
+        </w:rPr>
+      </w:pPr>
+      <w:r>
+        <w:rPr>
+          <w:rFonts w:ascii="Courier New" w:hAnsi="Courier New" w:cs="Courier New"/>
+          <w:b/>
+          <w:bCs/>
+        </w:rPr>
+        <w:t>done</w:t>
+      </w:r>
+    </w:p>
+    <w:p>
+      <w:pPr>
+        <w:rPr>
+          <w:rFonts w:ascii="Courier New" w:hAnsi="Courier New" w:cs="Courier New"/>
+          <w:b/>
+          <w:bCs/>
+        </w:rPr>
+      </w:pPr>
+      <w:r>
+        <w:rPr>
+          <w:rFonts w:ascii="Courier New" w:hAnsi="Courier New" w:cs="Courier New"/>
+          <w:b/>
+          <w:bCs/>
+          <w:noProof/>
+        </w:rPr>
+        <w:drawing>
+          <wp:inline distT="0" distB="0" distL="0" distR="0" wp14:anchorId="7970C3E7" wp14:editId="76187425">
+            <wp:extent cx="2140060" cy="1530429"/>
+            <wp:effectExtent l="0" t="0" r="0" b="0"/>
+            <wp:docPr id="3" name="Picture 3"/>
+            <wp:cNvGraphicFramePr>
+              <a:graphicFrameLocks xmlns:a="http://schemas.openxmlformats.org/drawingml/2006/main" noChangeAspect="1"/>
+            </wp:cNvGraphicFramePr>
+            <a:graphic xmlns:a="http://schemas.openxmlformats.org/drawingml/2006/main">
+              <a:graphicData uri="http://schemas.openxmlformats.org/drawingml/2006/picture">
+                <pic:pic xmlns:pic="http://schemas.openxmlformats.org/drawingml/2006/picture">
+                  <pic:nvPicPr>
+                    <pic:cNvPr id="1" name=""/>
+                    <pic:cNvPicPr/>
+                  </pic:nvPicPr>
+                  <pic:blipFill>
+                    <a:blip r:embed="rId16"/>
+                    <a:stretch>
+                      <a:fillRect/>
+                    </a:stretch>
+                  </pic:blipFill>
+                  <pic:spPr>
+                    <a:xfrm>
+                      <a:off x="0" y="0"/>
                       <a:ext cx="2140060" cy="1530429"/>
                     </a:xfrm>
                     <a:prstGeom prst="rect">
@@ -13993,27 +14658,28 @@
           <w:szCs w:val="28"/>
           <w:u w:val="thick"/>
         </w:rPr>
-        <w:t xml:space="preserve">2- </w:t>
-      </w:r>
-      <w:r>
+        <w:t>2- Triangular Numbers are those numbers which are obtained by continued summation of the natural numbers 1, 2, 3, 4, 5, etc.</w:t>
+      </w:r>
+    </w:p>
+    <w:p>
+      <w:pPr>
         <w:rPr>
           <w:rFonts w:ascii="Bell MT" w:hAnsi="Bell MT" w:cs="Courier New"/>
           <w:sz w:val="28"/>
           <w:szCs w:val="28"/>
           <w:u w:val="thick"/>
         </w:rPr>
-        <w:t>Triangular Numbers are those numbers which are obtained by continued summation of the natural numbers 1, 2, 3, 4, 5, etc.</w:t>
-      </w:r>
-    </w:p>
-    <w:p>
-      <w:pPr>
+      </w:pPr>
+      <w:r>
         <w:rPr>
           <w:rFonts w:ascii="Bell MT" w:hAnsi="Bell MT" w:cs="Courier New"/>
           <w:sz w:val="28"/>
           <w:szCs w:val="28"/>
           <w:u w:val="thick"/>
         </w:rPr>
-      </w:pPr>
+        <w:t xml:space="preserve">Triangular Number Example: 15 is Triangular Number because it can be obtained by 1+2+3+4+5+6 </w:t>
+      </w:r>
+      <w:proofErr w:type="gramStart"/>
       <w:r>
         <w:rPr>
           <w:rFonts w:ascii="Bell MT" w:hAnsi="Bell MT" w:cs="Courier New"/>
@@ -14021,9 +14687,9 @@
           <w:szCs w:val="28"/>
           <w:u w:val="thick"/>
         </w:rPr>
-        <w:t xml:space="preserve">Triangular Number Example: 15 is Triangular Number because it can be obtained by 1+2+3+4+5+6 </w:t>
-      </w:r>
-      <w:proofErr w:type="gramStart"/>
+        <w:t>i.e.</w:t>
+      </w:r>
+      <w:proofErr w:type="gramEnd"/>
       <w:r>
         <w:rPr>
           <w:rFonts w:ascii="Bell MT" w:hAnsi="Bell MT" w:cs="Courier New"/>
@@ -14031,596 +14697,598 @@
           <w:szCs w:val="28"/>
           <w:u w:val="thick"/>
         </w:rPr>
-        <w:t>i.e.</w:t>
+        <w:t xml:space="preserve"> 1+2+3+4+5+6=15</w:t>
+      </w:r>
+    </w:p>
+    <w:p>
+      <w:pPr>
+        <w:rPr>
+          <w:rFonts w:ascii="Bell MT" w:hAnsi="Bell MT" w:cs="Courier New"/>
+          <w:b/>
+          <w:bCs/>
+          <w:sz w:val="28"/>
+          <w:szCs w:val="28"/>
+          <w:u w:val="thick"/>
+        </w:rPr>
+      </w:pPr>
+    </w:p>
+    <w:p>
+      <w:pPr>
+        <w:spacing w:after="0"/>
+        <w:rPr>
+          <w:rFonts w:ascii="Courier New" w:hAnsi="Courier New" w:cs="Courier New"/>
+          <w:b/>
+          <w:bCs/>
+        </w:rPr>
+      </w:pPr>
+      <w:r>
+        <w:rPr>
+          <w:rFonts w:ascii="Courier New" w:hAnsi="Courier New" w:cs="Courier New"/>
+          <w:b/>
+          <w:bCs/>
+        </w:rPr>
+        <w:t>echo "Enter an integer"</w:t>
+      </w:r>
+    </w:p>
+    <w:p>
+      <w:pPr>
+        <w:spacing w:after="0"/>
+        <w:rPr>
+          <w:rFonts w:ascii="Courier New" w:hAnsi="Courier New" w:cs="Courier New"/>
+          <w:b/>
+          <w:bCs/>
+        </w:rPr>
+      </w:pPr>
+      <w:r>
+        <w:rPr>
+          <w:rFonts w:ascii="Courier New" w:hAnsi="Courier New" w:cs="Courier New"/>
+          <w:b/>
+          <w:bCs/>
+        </w:rPr>
+        <w:t xml:space="preserve">read </w:t>
+      </w:r>
+      <w:proofErr w:type="spellStart"/>
+      <w:r>
+        <w:rPr>
+          <w:rFonts w:ascii="Courier New" w:hAnsi="Courier New" w:cs="Courier New"/>
+          <w:b/>
+          <w:bCs/>
+        </w:rPr>
+        <w:t>num</w:t>
+      </w:r>
+      <w:proofErr w:type="spellEnd"/>
+    </w:p>
+    <w:p>
+      <w:pPr>
+        <w:spacing w:after="0"/>
+        <w:rPr>
+          <w:rFonts w:ascii="Courier New" w:hAnsi="Courier New" w:cs="Courier New"/>
+          <w:b/>
+          <w:bCs/>
+        </w:rPr>
+      </w:pPr>
+      <w:r>
+        <w:rPr>
+          <w:rFonts w:ascii="Courier New" w:hAnsi="Courier New" w:cs="Courier New"/>
+          <w:b/>
+          <w:bCs/>
+        </w:rPr>
+        <w:t>sum=0</w:t>
+      </w:r>
+    </w:p>
+    <w:p>
+      <w:pPr>
+        <w:spacing w:after="0"/>
+        <w:rPr>
+          <w:rFonts w:ascii="Courier New" w:hAnsi="Courier New" w:cs="Courier New"/>
+          <w:b/>
+          <w:bCs/>
+        </w:rPr>
+      </w:pPr>
+      <w:r>
+        <w:rPr>
+          <w:rFonts w:ascii="Courier New" w:hAnsi="Courier New" w:cs="Courier New"/>
+          <w:b/>
+          <w:bCs/>
+        </w:rPr>
+        <w:t>flag=0</w:t>
+      </w:r>
+    </w:p>
+    <w:p>
+      <w:pPr>
+        <w:spacing w:after="0"/>
+        <w:rPr>
+          <w:rFonts w:ascii="Courier New" w:hAnsi="Courier New" w:cs="Courier New"/>
+          <w:b/>
+          <w:bCs/>
+        </w:rPr>
+      </w:pPr>
+      <w:proofErr w:type="gramStart"/>
+      <w:r>
+        <w:rPr>
+          <w:rFonts w:ascii="Courier New" w:hAnsi="Courier New" w:cs="Courier New"/>
+          <w:b/>
+          <w:bCs/>
+        </w:rPr>
+        <w:t>for(</w:t>
       </w:r>
       <w:proofErr w:type="gramEnd"/>
       <w:r>
+        <w:rPr>
+          <w:rFonts w:ascii="Courier New" w:hAnsi="Courier New" w:cs="Courier New"/>
+          <w:b/>
+          <w:bCs/>
+        </w:rPr>
+        <w:t>(</w:t>
+      </w:r>
+      <w:proofErr w:type="spellStart"/>
+      <w:r>
+        <w:rPr>
+          <w:rFonts w:ascii="Courier New" w:hAnsi="Courier New" w:cs="Courier New"/>
+          <w:b/>
+          <w:bCs/>
+        </w:rPr>
+        <w:t>i</w:t>
+      </w:r>
+      <w:proofErr w:type="spellEnd"/>
+      <w:r>
+        <w:rPr>
+          <w:rFonts w:ascii="Courier New" w:hAnsi="Courier New" w:cs="Courier New"/>
+          <w:b/>
+          <w:bCs/>
+        </w:rPr>
+        <w:t>=1; sum&lt;=</w:t>
+      </w:r>
+      <w:proofErr w:type="spellStart"/>
+      <w:r>
+        <w:rPr>
+          <w:rFonts w:ascii="Courier New" w:hAnsi="Courier New" w:cs="Courier New"/>
+          <w:b/>
+          <w:bCs/>
+        </w:rPr>
+        <w:t>num</w:t>
+      </w:r>
+      <w:proofErr w:type="spellEnd"/>
+      <w:r>
+        <w:rPr>
+          <w:rFonts w:ascii="Courier New" w:hAnsi="Courier New" w:cs="Courier New"/>
+          <w:b/>
+          <w:bCs/>
+        </w:rPr>
+        <w:t xml:space="preserve"> ;</w:t>
+      </w:r>
+      <w:proofErr w:type="spellStart"/>
+      <w:r>
+        <w:rPr>
+          <w:rFonts w:ascii="Courier New" w:hAnsi="Courier New" w:cs="Courier New"/>
+          <w:b/>
+          <w:bCs/>
+        </w:rPr>
+        <w:t>i</w:t>
+      </w:r>
+      <w:proofErr w:type="spellEnd"/>
+      <w:r>
+        <w:rPr>
+          <w:rFonts w:ascii="Courier New" w:hAnsi="Courier New" w:cs="Courier New"/>
+          <w:b/>
+          <w:bCs/>
+        </w:rPr>
+        <w:t>++))</w:t>
+      </w:r>
+    </w:p>
+    <w:p>
+      <w:pPr>
+        <w:spacing w:after="0"/>
+        <w:rPr>
+          <w:rFonts w:ascii="Courier New" w:hAnsi="Courier New" w:cs="Courier New"/>
+          <w:b/>
+          <w:bCs/>
+        </w:rPr>
+      </w:pPr>
+      <w:r>
+        <w:rPr>
+          <w:rFonts w:ascii="Courier New" w:hAnsi="Courier New" w:cs="Courier New"/>
+          <w:b/>
+          <w:bCs/>
+        </w:rPr>
+        <w:t>do</w:t>
+      </w:r>
+    </w:p>
+    <w:p>
+      <w:pPr>
+        <w:spacing w:after="0"/>
+        <w:rPr>
+          <w:rFonts w:ascii="Courier New" w:hAnsi="Courier New" w:cs="Courier New"/>
+          <w:b/>
+          <w:bCs/>
+        </w:rPr>
+      </w:pPr>
+      <w:r>
+        <w:rPr>
+          <w:rFonts w:ascii="Courier New" w:hAnsi="Courier New" w:cs="Courier New"/>
+          <w:b/>
+          <w:bCs/>
+        </w:rPr>
+        <w:t xml:space="preserve">  ((sum+=</w:t>
+      </w:r>
+      <w:proofErr w:type="spellStart"/>
+      <w:r>
+        <w:rPr>
+          <w:rFonts w:ascii="Courier New" w:hAnsi="Courier New" w:cs="Courier New"/>
+          <w:b/>
+          <w:bCs/>
+        </w:rPr>
+        <w:t>i</w:t>
+      </w:r>
+      <w:proofErr w:type="spellEnd"/>
+      <w:r>
+        <w:rPr>
+          <w:rFonts w:ascii="Courier New" w:hAnsi="Courier New" w:cs="Courier New"/>
+          <w:b/>
+          <w:bCs/>
+        </w:rPr>
+        <w:t>))</w:t>
+      </w:r>
+    </w:p>
+    <w:p>
+      <w:pPr>
+        <w:spacing w:after="0"/>
+        <w:rPr>
+          <w:rFonts w:ascii="Courier New" w:hAnsi="Courier New" w:cs="Courier New"/>
+          <w:b/>
+          <w:bCs/>
+        </w:rPr>
+      </w:pPr>
+      <w:r>
+        <w:rPr>
+          <w:rFonts w:ascii="Courier New" w:hAnsi="Courier New" w:cs="Courier New"/>
+          <w:b/>
+          <w:bCs/>
+        </w:rPr>
+        <w:t xml:space="preserve">  if [ $sum -</w:t>
+      </w:r>
+      <w:proofErr w:type="spellStart"/>
+      <w:r>
+        <w:rPr>
+          <w:rFonts w:ascii="Courier New" w:hAnsi="Courier New" w:cs="Courier New"/>
+          <w:b/>
+          <w:bCs/>
+        </w:rPr>
+        <w:t>eq</w:t>
+      </w:r>
+      <w:proofErr w:type="spellEnd"/>
+      <w:r>
+        <w:rPr>
+          <w:rFonts w:ascii="Courier New" w:hAnsi="Courier New" w:cs="Courier New"/>
+          <w:b/>
+          <w:bCs/>
+        </w:rPr>
+        <w:t xml:space="preserve"> $</w:t>
+      </w:r>
+      <w:proofErr w:type="spellStart"/>
+      <w:proofErr w:type="gramStart"/>
+      <w:r>
+        <w:rPr>
+          <w:rFonts w:ascii="Courier New" w:hAnsi="Courier New" w:cs="Courier New"/>
+          <w:b/>
+          <w:bCs/>
+        </w:rPr>
+        <w:t>num</w:t>
+      </w:r>
+      <w:proofErr w:type="spellEnd"/>
+      <w:r>
+        <w:rPr>
+          <w:rFonts w:ascii="Courier New" w:hAnsi="Courier New" w:cs="Courier New"/>
+          <w:b/>
+          <w:bCs/>
+        </w:rPr>
+        <w:t xml:space="preserve"> ]</w:t>
+      </w:r>
+      <w:proofErr w:type="gramEnd"/>
+    </w:p>
+    <w:p>
+      <w:pPr>
+        <w:spacing w:after="0"/>
+        <w:rPr>
+          <w:rFonts w:ascii="Courier New" w:hAnsi="Courier New" w:cs="Courier New"/>
+          <w:b/>
+          <w:bCs/>
+        </w:rPr>
+      </w:pPr>
+      <w:r>
+        <w:rPr>
+          <w:rFonts w:ascii="Courier New" w:hAnsi="Courier New" w:cs="Courier New"/>
+          <w:b/>
+          <w:bCs/>
+        </w:rPr>
+        <w:t xml:space="preserve">  then</w:t>
+      </w:r>
+    </w:p>
+    <w:p>
+      <w:pPr>
+        <w:spacing w:after="0"/>
+        <w:rPr>
+          <w:rFonts w:ascii="Courier New" w:hAnsi="Courier New" w:cs="Courier New"/>
+          <w:b/>
+          <w:bCs/>
+        </w:rPr>
+      </w:pPr>
+      <w:r>
+        <w:rPr>
+          <w:rFonts w:ascii="Courier New" w:hAnsi="Courier New" w:cs="Courier New"/>
+          <w:b/>
+          <w:bCs/>
+        </w:rPr>
+        <w:t xml:space="preserve">    flag=1</w:t>
+      </w:r>
+    </w:p>
+    <w:p>
+      <w:pPr>
+        <w:spacing w:after="0"/>
+        <w:rPr>
+          <w:rFonts w:ascii="Courier New" w:hAnsi="Courier New" w:cs="Courier New"/>
+          <w:b/>
+          <w:bCs/>
+        </w:rPr>
+      </w:pPr>
+      <w:r>
+        <w:rPr>
+          <w:rFonts w:ascii="Courier New" w:hAnsi="Courier New" w:cs="Courier New"/>
+          <w:b/>
+          <w:bCs/>
+        </w:rPr>
+        <w:t xml:space="preserve">    break</w:t>
+      </w:r>
+    </w:p>
+    <w:p>
+      <w:pPr>
+        <w:spacing w:after="0"/>
+        <w:rPr>
+          <w:rFonts w:ascii="Courier New" w:hAnsi="Courier New" w:cs="Courier New"/>
+          <w:b/>
+          <w:bCs/>
+        </w:rPr>
+      </w:pPr>
+      <w:r>
+        <w:rPr>
+          <w:rFonts w:ascii="Courier New" w:hAnsi="Courier New" w:cs="Courier New"/>
+          <w:b/>
+          <w:bCs/>
+        </w:rPr>
+        <w:t xml:space="preserve">  fi</w:t>
+      </w:r>
+    </w:p>
+    <w:p>
+      <w:pPr>
+        <w:spacing w:after="0"/>
+        <w:rPr>
+          <w:rFonts w:ascii="Courier New" w:hAnsi="Courier New" w:cs="Courier New"/>
+          <w:b/>
+          <w:bCs/>
+        </w:rPr>
+      </w:pPr>
+      <w:r>
+        <w:rPr>
+          <w:rFonts w:ascii="Courier New" w:hAnsi="Courier New" w:cs="Courier New"/>
+          <w:b/>
+          <w:bCs/>
+        </w:rPr>
+        <w:t>done</w:t>
+      </w:r>
+    </w:p>
+    <w:p>
+      <w:pPr>
+        <w:spacing w:after="0"/>
+        <w:rPr>
+          <w:rFonts w:ascii="Courier New" w:hAnsi="Courier New" w:cs="Courier New"/>
+          <w:b/>
+          <w:bCs/>
+        </w:rPr>
+      </w:pPr>
+      <w:r>
+        <w:rPr>
+          <w:rFonts w:ascii="Courier New" w:hAnsi="Courier New" w:cs="Courier New"/>
+          <w:b/>
+          <w:bCs/>
+        </w:rPr>
+        <w:t>if [ $flag -</w:t>
+      </w:r>
+      <w:proofErr w:type="spellStart"/>
+      <w:r>
+        <w:rPr>
+          <w:rFonts w:ascii="Courier New" w:hAnsi="Courier New" w:cs="Courier New"/>
+          <w:b/>
+          <w:bCs/>
+        </w:rPr>
+        <w:t>eq</w:t>
+      </w:r>
+      <w:proofErr w:type="spellEnd"/>
+      <w:r>
+        <w:rPr>
+          <w:rFonts w:ascii="Courier New" w:hAnsi="Courier New" w:cs="Courier New"/>
+          <w:b/>
+          <w:bCs/>
+        </w:rPr>
+        <w:t xml:space="preserve"> </w:t>
+      </w:r>
+      <w:proofErr w:type="gramStart"/>
+      <w:r>
+        <w:rPr>
+          <w:rFonts w:ascii="Courier New" w:hAnsi="Courier New" w:cs="Courier New"/>
+          <w:b/>
+          <w:bCs/>
+        </w:rPr>
+        <w:t>1 ]</w:t>
+      </w:r>
+      <w:proofErr w:type="gramEnd"/>
+    </w:p>
+    <w:p>
+      <w:pPr>
+        <w:spacing w:after="0"/>
+        <w:rPr>
+          <w:rFonts w:ascii="Courier New" w:hAnsi="Courier New" w:cs="Courier New"/>
+          <w:b/>
+          <w:bCs/>
+        </w:rPr>
+      </w:pPr>
+      <w:r>
+        <w:rPr>
+          <w:rFonts w:ascii="Courier New" w:hAnsi="Courier New" w:cs="Courier New"/>
+          <w:b/>
+          <w:bCs/>
+        </w:rPr>
+        <w:t>then</w:t>
+      </w:r>
+    </w:p>
+    <w:p>
+      <w:pPr>
+        <w:spacing w:after="0"/>
+        <w:rPr>
+          <w:rFonts w:ascii="Courier New" w:hAnsi="Courier New" w:cs="Courier New"/>
+          <w:b/>
+          <w:bCs/>
+        </w:rPr>
+      </w:pPr>
+      <w:r>
+        <w:rPr>
+          <w:rFonts w:ascii="Courier New" w:hAnsi="Courier New" w:cs="Courier New"/>
+          <w:b/>
+          <w:bCs/>
+        </w:rPr>
+        <w:t xml:space="preserve">  echo "$</w:t>
+      </w:r>
+      <w:proofErr w:type="spellStart"/>
+      <w:r>
+        <w:rPr>
+          <w:rFonts w:ascii="Courier New" w:hAnsi="Courier New" w:cs="Courier New"/>
+          <w:b/>
+          <w:bCs/>
+        </w:rPr>
+        <w:t>num</w:t>
+      </w:r>
+      <w:proofErr w:type="spellEnd"/>
+      <w:r>
+        <w:rPr>
+          <w:rFonts w:ascii="Courier New" w:hAnsi="Courier New" w:cs="Courier New"/>
+          <w:b/>
+          <w:bCs/>
+        </w:rPr>
+        <w:t xml:space="preserve"> is triangular number"</w:t>
+      </w:r>
+    </w:p>
+    <w:p>
+      <w:pPr>
+        <w:spacing w:after="0"/>
+        <w:rPr>
+          <w:rFonts w:ascii="Courier New" w:hAnsi="Courier New" w:cs="Courier New"/>
+          <w:b/>
+          <w:bCs/>
+        </w:rPr>
+      </w:pPr>
+      <w:r>
+        <w:rPr>
+          <w:rFonts w:ascii="Courier New" w:hAnsi="Courier New" w:cs="Courier New"/>
+          <w:b/>
+          <w:bCs/>
+        </w:rPr>
+        <w:t>else</w:t>
+      </w:r>
+    </w:p>
+    <w:p>
+      <w:pPr>
+        <w:spacing w:after="0"/>
+        <w:rPr>
+          <w:rFonts w:ascii="Courier New" w:hAnsi="Courier New" w:cs="Courier New"/>
+          <w:b/>
+          <w:bCs/>
+        </w:rPr>
+      </w:pPr>
+      <w:r>
+        <w:rPr>
+          <w:rFonts w:ascii="Courier New" w:hAnsi="Courier New" w:cs="Courier New"/>
+          <w:b/>
+          <w:bCs/>
+        </w:rPr>
+        <w:t xml:space="preserve">  echo "$</w:t>
+      </w:r>
+      <w:proofErr w:type="spellStart"/>
+      <w:r>
+        <w:rPr>
+          <w:rFonts w:ascii="Courier New" w:hAnsi="Courier New" w:cs="Courier New"/>
+          <w:b/>
+          <w:bCs/>
+        </w:rPr>
+        <w:t>num</w:t>
+      </w:r>
+      <w:proofErr w:type="spellEnd"/>
+      <w:r>
+        <w:rPr>
+          <w:rFonts w:ascii="Courier New" w:hAnsi="Courier New" w:cs="Courier New"/>
+          <w:b/>
+          <w:bCs/>
+        </w:rPr>
+        <w:t xml:space="preserve"> is not triangular number"</w:t>
+      </w:r>
+    </w:p>
+    <w:p>
+      <w:pPr>
+        <w:spacing w:after="0"/>
+        <w:rPr>
+          <w:rFonts w:ascii="Courier New" w:hAnsi="Courier New" w:cs="Courier New"/>
+          <w:b/>
+          <w:bCs/>
+        </w:rPr>
+      </w:pPr>
+      <w:r>
+        <w:rPr>
+          <w:rFonts w:ascii="Courier New" w:hAnsi="Courier New" w:cs="Courier New"/>
+          <w:b/>
+          <w:bCs/>
+        </w:rPr>
+        <w:t>fi</w:t>
+      </w:r>
+    </w:p>
+    <w:p>
+      <w:pPr>
+        <w:spacing w:after="0"/>
+        <w:rPr>
+          <w:rFonts w:ascii="Courier New" w:hAnsi="Courier New" w:cs="Courier New"/>
+          <w:b/>
+          <w:bCs/>
+        </w:rPr>
+      </w:pPr>
+    </w:p>
+    <w:p>
+      <w:pPr>
+        <w:spacing w:after="0"/>
         <w:rPr>
           <w:rFonts w:ascii="Bell MT" w:hAnsi="Bell MT" w:cs="Courier New"/>
           <w:sz w:val="28"/>
           <w:szCs w:val="28"/>
           <w:u w:val="thick"/>
         </w:rPr>
-        <w:t xml:space="preserve"> 1+2+3+4+5+6=15</w:t>
-      </w:r>
-    </w:p>
-    <w:p>
-      <w:pPr>
-        <w:rPr>
-          <w:rFonts w:ascii="Bell MT" w:hAnsi="Bell MT" w:cs="Courier New"/>
-          <w:b/>
-          <w:bCs/>
-          <w:sz w:val="28"/>
-          <w:szCs w:val="28"/>
-          <w:u w:val="thick"/>
-        </w:rPr>
-      </w:pPr>
-    </w:p>
-    <w:p>
-      <w:pPr>
-        <w:spacing w:after="0"/>
-        <w:rPr>
-          <w:rFonts w:ascii="Courier New" w:hAnsi="Courier New" w:cs="Courier New"/>
-          <w:b/>
-          <w:bCs/>
-        </w:rPr>
-      </w:pPr>
-      <w:r>
-        <w:rPr>
-          <w:rFonts w:ascii="Courier New" w:hAnsi="Courier New" w:cs="Courier New"/>
-          <w:b/>
-          <w:bCs/>
-        </w:rPr>
-        <w:t>echo "Enter an integer"</w:t>
-      </w:r>
-    </w:p>
-    <w:p>
-      <w:pPr>
-        <w:spacing w:after="0"/>
-        <w:rPr>
-          <w:rFonts w:ascii="Courier New" w:hAnsi="Courier New" w:cs="Courier New"/>
-          <w:b/>
-          <w:bCs/>
-        </w:rPr>
-      </w:pPr>
-      <w:r>
-        <w:rPr>
-          <w:rFonts w:ascii="Courier New" w:hAnsi="Courier New" w:cs="Courier New"/>
-          <w:b/>
-          <w:bCs/>
-        </w:rPr>
-        <w:t xml:space="preserve">read </w:t>
-      </w:r>
-      <w:proofErr w:type="spellStart"/>
-      <w:r>
-        <w:rPr>
-          <w:rFonts w:ascii="Courier New" w:hAnsi="Courier New" w:cs="Courier New"/>
-          <w:b/>
-          <w:bCs/>
-        </w:rPr>
-        <w:t>num</w:t>
-      </w:r>
-      <w:proofErr w:type="spellEnd"/>
-    </w:p>
-    <w:p>
-      <w:pPr>
-        <w:spacing w:after="0"/>
-        <w:rPr>
-          <w:rFonts w:ascii="Courier New" w:hAnsi="Courier New" w:cs="Courier New"/>
-          <w:b/>
-          <w:bCs/>
-        </w:rPr>
-      </w:pPr>
-      <w:r>
-        <w:rPr>
-          <w:rFonts w:ascii="Courier New" w:hAnsi="Courier New" w:cs="Courier New"/>
-          <w:b/>
-          <w:bCs/>
-        </w:rPr>
-        <w:t>sum=0</w:t>
-      </w:r>
-    </w:p>
-    <w:p>
-      <w:pPr>
-        <w:spacing w:after="0"/>
-        <w:rPr>
-          <w:rFonts w:ascii="Courier New" w:hAnsi="Courier New" w:cs="Courier New"/>
-          <w:b/>
-          <w:bCs/>
-        </w:rPr>
-      </w:pPr>
-      <w:r>
-        <w:rPr>
-          <w:rFonts w:ascii="Courier New" w:hAnsi="Courier New" w:cs="Courier New"/>
-          <w:b/>
-          <w:bCs/>
-        </w:rPr>
-        <w:t>flag=0</w:t>
-      </w:r>
-    </w:p>
-    <w:p>
-      <w:pPr>
-        <w:spacing w:after="0"/>
-        <w:rPr>
-          <w:rFonts w:ascii="Courier New" w:hAnsi="Courier New" w:cs="Courier New"/>
-          <w:b/>
-          <w:bCs/>
-        </w:rPr>
-      </w:pPr>
-      <w:proofErr w:type="gramStart"/>
-      <w:r>
-        <w:rPr>
-          <w:rFonts w:ascii="Courier New" w:hAnsi="Courier New" w:cs="Courier New"/>
-          <w:b/>
-          <w:bCs/>
-        </w:rPr>
-        <w:t>for(</w:t>
-      </w:r>
-      <w:proofErr w:type="gramEnd"/>
-      <w:r>
-        <w:rPr>
-          <w:rFonts w:ascii="Courier New" w:hAnsi="Courier New" w:cs="Courier New"/>
-          <w:b/>
-          <w:bCs/>
-        </w:rPr>
-        <w:t>(</w:t>
-      </w:r>
-      <w:proofErr w:type="spellStart"/>
-      <w:r>
-        <w:rPr>
-          <w:rFonts w:ascii="Courier New" w:hAnsi="Courier New" w:cs="Courier New"/>
-          <w:b/>
-          <w:bCs/>
-        </w:rPr>
-        <w:t>i</w:t>
-      </w:r>
-      <w:proofErr w:type="spellEnd"/>
-      <w:r>
-        <w:rPr>
-          <w:rFonts w:ascii="Courier New" w:hAnsi="Courier New" w:cs="Courier New"/>
-          <w:b/>
-          <w:bCs/>
-        </w:rPr>
-        <w:t>=1; sum&lt;=</w:t>
-      </w:r>
-      <w:proofErr w:type="spellStart"/>
-      <w:r>
-        <w:rPr>
-          <w:rFonts w:ascii="Courier New" w:hAnsi="Courier New" w:cs="Courier New"/>
-          <w:b/>
-          <w:bCs/>
-        </w:rPr>
-        <w:t>num</w:t>
-      </w:r>
-      <w:proofErr w:type="spellEnd"/>
-      <w:r>
-        <w:rPr>
-          <w:rFonts w:ascii="Courier New" w:hAnsi="Courier New" w:cs="Courier New"/>
-          <w:b/>
-          <w:bCs/>
-        </w:rPr>
-        <w:t xml:space="preserve"> ;</w:t>
-      </w:r>
-      <w:proofErr w:type="spellStart"/>
-      <w:r>
-        <w:rPr>
-          <w:rFonts w:ascii="Courier New" w:hAnsi="Courier New" w:cs="Courier New"/>
-          <w:b/>
-          <w:bCs/>
-        </w:rPr>
-        <w:t>i</w:t>
-      </w:r>
-      <w:proofErr w:type="spellEnd"/>
-      <w:r>
-        <w:rPr>
-          <w:rFonts w:ascii="Courier New" w:hAnsi="Courier New" w:cs="Courier New"/>
-          <w:b/>
-          <w:bCs/>
-        </w:rPr>
-        <w:t>++))</w:t>
-      </w:r>
-    </w:p>
-    <w:p>
-      <w:pPr>
-        <w:spacing w:after="0"/>
-        <w:rPr>
-          <w:rFonts w:ascii="Courier New" w:hAnsi="Courier New" w:cs="Courier New"/>
-          <w:b/>
-          <w:bCs/>
-        </w:rPr>
-      </w:pPr>
-      <w:r>
-        <w:rPr>
-          <w:rFonts w:ascii="Courier New" w:hAnsi="Courier New" w:cs="Courier New"/>
-          <w:b/>
-          <w:bCs/>
-        </w:rPr>
-        <w:t>do</w:t>
-      </w:r>
-    </w:p>
-    <w:p>
-      <w:pPr>
-        <w:spacing w:after="0"/>
-        <w:rPr>
-          <w:rFonts w:ascii="Courier New" w:hAnsi="Courier New" w:cs="Courier New"/>
-          <w:b/>
-          <w:bCs/>
-        </w:rPr>
-      </w:pPr>
-      <w:r>
-        <w:rPr>
-          <w:rFonts w:ascii="Courier New" w:hAnsi="Courier New" w:cs="Courier New"/>
-          <w:b/>
-          <w:bCs/>
-        </w:rPr>
-        <w:t xml:space="preserve">  ((sum+=</w:t>
-      </w:r>
-      <w:proofErr w:type="spellStart"/>
-      <w:r>
-        <w:rPr>
-          <w:rFonts w:ascii="Courier New" w:hAnsi="Courier New" w:cs="Courier New"/>
-          <w:b/>
-          <w:bCs/>
-        </w:rPr>
-        <w:t>i</w:t>
-      </w:r>
-      <w:proofErr w:type="spellEnd"/>
-      <w:r>
-        <w:rPr>
-          <w:rFonts w:ascii="Courier New" w:hAnsi="Courier New" w:cs="Courier New"/>
-          <w:b/>
-          <w:bCs/>
-        </w:rPr>
-        <w:t>))</w:t>
-      </w:r>
-    </w:p>
-    <w:p>
-      <w:pPr>
-        <w:spacing w:after="0"/>
-        <w:rPr>
-          <w:rFonts w:ascii="Courier New" w:hAnsi="Courier New" w:cs="Courier New"/>
-          <w:b/>
-          <w:bCs/>
-        </w:rPr>
-      </w:pPr>
-      <w:r>
-        <w:rPr>
-          <w:rFonts w:ascii="Courier New" w:hAnsi="Courier New" w:cs="Courier New"/>
-          <w:b/>
-          <w:bCs/>
-        </w:rPr>
-        <w:t xml:space="preserve">  if [ $sum -</w:t>
-      </w:r>
-      <w:proofErr w:type="spellStart"/>
-      <w:r>
-        <w:rPr>
-          <w:rFonts w:ascii="Courier New" w:hAnsi="Courier New" w:cs="Courier New"/>
-          <w:b/>
-          <w:bCs/>
-        </w:rPr>
-        <w:t>eq</w:t>
-      </w:r>
-      <w:proofErr w:type="spellEnd"/>
-      <w:r>
-        <w:rPr>
-          <w:rFonts w:ascii="Courier New" w:hAnsi="Courier New" w:cs="Courier New"/>
-          <w:b/>
-          <w:bCs/>
-        </w:rPr>
-        <w:t xml:space="preserve"> $</w:t>
-      </w:r>
-      <w:proofErr w:type="spellStart"/>
-      <w:proofErr w:type="gramStart"/>
-      <w:r>
-        <w:rPr>
-          <w:rFonts w:ascii="Courier New" w:hAnsi="Courier New" w:cs="Courier New"/>
-          <w:b/>
-          <w:bCs/>
-        </w:rPr>
-        <w:t>num</w:t>
-      </w:r>
-      <w:proofErr w:type="spellEnd"/>
-      <w:r>
-        <w:rPr>
-          <w:rFonts w:ascii="Courier New" w:hAnsi="Courier New" w:cs="Courier New"/>
-          <w:b/>
-          <w:bCs/>
-        </w:rPr>
-        <w:t xml:space="preserve"> ]</w:t>
-      </w:r>
-      <w:proofErr w:type="gramEnd"/>
-    </w:p>
-    <w:p>
-      <w:pPr>
-        <w:spacing w:after="0"/>
-        <w:rPr>
-          <w:rFonts w:ascii="Courier New" w:hAnsi="Courier New" w:cs="Courier New"/>
-          <w:b/>
-          <w:bCs/>
-        </w:rPr>
-      </w:pPr>
-      <w:r>
-        <w:rPr>
-          <w:rFonts w:ascii="Courier New" w:hAnsi="Courier New" w:cs="Courier New"/>
-          <w:b/>
-          <w:bCs/>
-        </w:rPr>
-        <w:t xml:space="preserve">  then</w:t>
-      </w:r>
-    </w:p>
-    <w:p>
-      <w:pPr>
-        <w:spacing w:after="0"/>
-        <w:rPr>
-          <w:rFonts w:ascii="Courier New" w:hAnsi="Courier New" w:cs="Courier New"/>
-          <w:b/>
-          <w:bCs/>
-        </w:rPr>
-      </w:pPr>
-      <w:r>
-        <w:rPr>
-          <w:rFonts w:ascii="Courier New" w:hAnsi="Courier New" w:cs="Courier New"/>
-          <w:b/>
-          <w:bCs/>
-        </w:rPr>
-        <w:t xml:space="preserve">    flag=1</w:t>
-      </w:r>
-    </w:p>
-    <w:p>
-      <w:pPr>
-        <w:spacing w:after="0"/>
-        <w:rPr>
-          <w:rFonts w:ascii="Courier New" w:hAnsi="Courier New" w:cs="Courier New"/>
-          <w:b/>
-          <w:bCs/>
-        </w:rPr>
-      </w:pPr>
-      <w:r>
-        <w:rPr>
-          <w:rFonts w:ascii="Courier New" w:hAnsi="Courier New" w:cs="Courier New"/>
-          <w:b/>
-          <w:bCs/>
-        </w:rPr>
-        <w:t xml:space="preserve">    break</w:t>
-      </w:r>
-    </w:p>
-    <w:p>
-      <w:pPr>
-        <w:spacing w:after="0"/>
-        <w:rPr>
-          <w:rFonts w:ascii="Courier New" w:hAnsi="Courier New" w:cs="Courier New"/>
-          <w:b/>
-          <w:bCs/>
-        </w:rPr>
-      </w:pPr>
-      <w:r>
-        <w:rPr>
-          <w:rFonts w:ascii="Courier New" w:hAnsi="Courier New" w:cs="Courier New"/>
-          <w:b/>
-          <w:bCs/>
-        </w:rPr>
-        <w:t xml:space="preserve">  fi</w:t>
-      </w:r>
-    </w:p>
-    <w:p>
-      <w:pPr>
-        <w:spacing w:after="0"/>
-        <w:rPr>
-          <w:rFonts w:ascii="Courier New" w:hAnsi="Courier New" w:cs="Courier New"/>
-          <w:b/>
-          <w:bCs/>
-        </w:rPr>
-      </w:pPr>
-      <w:r>
-        <w:rPr>
-          <w:rFonts w:ascii="Courier New" w:hAnsi="Courier New" w:cs="Courier New"/>
-          <w:b/>
-          <w:bCs/>
-        </w:rPr>
-        <w:t>done</w:t>
-      </w:r>
-    </w:p>
-    <w:p>
-      <w:pPr>
-        <w:spacing w:after="0"/>
-        <w:rPr>
-          <w:rFonts w:ascii="Courier New" w:hAnsi="Courier New" w:cs="Courier New"/>
-          <w:b/>
-          <w:bCs/>
-        </w:rPr>
-      </w:pPr>
-      <w:r>
-        <w:rPr>
-          <w:rFonts w:ascii="Courier New" w:hAnsi="Courier New" w:cs="Courier New"/>
-          <w:b/>
-          <w:bCs/>
-        </w:rPr>
-        <w:t>if [ $flag -</w:t>
-      </w:r>
-      <w:proofErr w:type="spellStart"/>
-      <w:r>
-        <w:rPr>
-          <w:rFonts w:ascii="Courier New" w:hAnsi="Courier New" w:cs="Courier New"/>
-          <w:b/>
-          <w:bCs/>
-        </w:rPr>
-        <w:t>eq</w:t>
-      </w:r>
-      <w:proofErr w:type="spellEnd"/>
-      <w:r>
-        <w:rPr>
-          <w:rFonts w:ascii="Courier New" w:hAnsi="Courier New" w:cs="Courier New"/>
-          <w:b/>
-          <w:bCs/>
-        </w:rPr>
-        <w:t xml:space="preserve"> </w:t>
-      </w:r>
-      <w:proofErr w:type="gramStart"/>
-      <w:r>
-        <w:rPr>
-          <w:rFonts w:ascii="Courier New" w:hAnsi="Courier New" w:cs="Courier New"/>
-          <w:b/>
-          <w:bCs/>
-        </w:rPr>
-        <w:t>1 ]</w:t>
-      </w:r>
-      <w:proofErr w:type="gramEnd"/>
-    </w:p>
-    <w:p>
-      <w:pPr>
-        <w:spacing w:after="0"/>
-        <w:rPr>
-          <w:rFonts w:ascii="Courier New" w:hAnsi="Courier New" w:cs="Courier New"/>
-          <w:b/>
-          <w:bCs/>
-        </w:rPr>
-      </w:pPr>
-      <w:r>
-        <w:rPr>
-          <w:rFonts w:ascii="Courier New" w:hAnsi="Courier New" w:cs="Courier New"/>
-          <w:b/>
-          <w:bCs/>
-        </w:rPr>
-        <w:t>then</w:t>
-      </w:r>
-    </w:p>
-    <w:p>
-      <w:pPr>
-        <w:spacing w:after="0"/>
-        <w:rPr>
-          <w:rFonts w:ascii="Courier New" w:hAnsi="Courier New" w:cs="Courier New"/>
-          <w:b/>
-          <w:bCs/>
-        </w:rPr>
-      </w:pPr>
-      <w:r>
-        <w:rPr>
-          <w:rFonts w:ascii="Courier New" w:hAnsi="Courier New" w:cs="Courier New"/>
-          <w:b/>
-          <w:bCs/>
-        </w:rPr>
-        <w:t xml:space="preserve">  echo "$</w:t>
-      </w:r>
-      <w:proofErr w:type="spellStart"/>
-      <w:r>
-        <w:rPr>
-          <w:rFonts w:ascii="Courier New" w:hAnsi="Courier New" w:cs="Courier New"/>
-          <w:b/>
-          <w:bCs/>
-        </w:rPr>
-        <w:t>num</w:t>
-      </w:r>
-      <w:proofErr w:type="spellEnd"/>
-      <w:r>
-        <w:rPr>
-          <w:rFonts w:ascii="Courier New" w:hAnsi="Courier New" w:cs="Courier New"/>
-          <w:b/>
-          <w:bCs/>
-        </w:rPr>
-        <w:t xml:space="preserve"> is triangular number"</w:t>
-      </w:r>
-    </w:p>
-    <w:p>
-      <w:pPr>
-        <w:spacing w:after="0"/>
-        <w:rPr>
-          <w:rFonts w:ascii="Courier New" w:hAnsi="Courier New" w:cs="Courier New"/>
-          <w:b/>
-          <w:bCs/>
-        </w:rPr>
-      </w:pPr>
-      <w:r>
-        <w:rPr>
-          <w:rFonts w:ascii="Courier New" w:hAnsi="Courier New" w:cs="Courier New"/>
-          <w:b/>
-          <w:bCs/>
-        </w:rPr>
-        <w:t>else</w:t>
-      </w:r>
-    </w:p>
-    <w:p>
-      <w:pPr>
-        <w:spacing w:after="0"/>
-        <w:rPr>
-          <w:rFonts w:ascii="Courier New" w:hAnsi="Courier New" w:cs="Courier New"/>
-          <w:b/>
-          <w:bCs/>
-        </w:rPr>
-      </w:pPr>
-      <w:r>
-        <w:rPr>
-          <w:rFonts w:ascii="Courier New" w:hAnsi="Courier New" w:cs="Courier New"/>
-          <w:b/>
-          <w:bCs/>
-        </w:rPr>
-        <w:t xml:space="preserve">  echo "$</w:t>
-      </w:r>
-      <w:proofErr w:type="spellStart"/>
-      <w:r>
-        <w:rPr>
-          <w:rFonts w:ascii="Courier New" w:hAnsi="Courier New" w:cs="Courier New"/>
-          <w:b/>
-          <w:bCs/>
-        </w:rPr>
-        <w:t>num</w:t>
-      </w:r>
-      <w:proofErr w:type="spellEnd"/>
-      <w:r>
-        <w:rPr>
-          <w:rFonts w:ascii="Courier New" w:hAnsi="Courier New" w:cs="Courier New"/>
-          <w:b/>
-          <w:bCs/>
-        </w:rPr>
-        <w:t xml:space="preserve"> is not triangular number"</w:t>
-      </w:r>
-    </w:p>
-    <w:p>
-      <w:pPr>
-        <w:spacing w:after="0"/>
-        <w:rPr>
-          <w:rFonts w:ascii="Courier New" w:hAnsi="Courier New" w:cs="Courier New"/>
-          <w:b/>
-          <w:bCs/>
-        </w:rPr>
-      </w:pPr>
-      <w:r>
-        <w:rPr>
-          <w:rFonts w:ascii="Courier New" w:hAnsi="Courier New" w:cs="Courier New"/>
-          <w:b/>
-          <w:bCs/>
-        </w:rPr>
-        <w:t>fi</w:t>
-      </w:r>
-    </w:p>
-    <w:p>
-      <w:pPr>
-        <w:spacing w:after="0"/>
-        <w:rPr>
-          <w:rFonts w:ascii="Courier New" w:hAnsi="Courier New" w:cs="Courier New"/>
-          <w:b/>
-          <w:bCs/>
-        </w:rPr>
-      </w:pPr>
-    </w:p>
-    <w:p>
-      <w:pPr>
-        <w:spacing w:after="0"/>
+      </w:pPr>
+      <w:r>
         <w:rPr>
           <w:rFonts w:ascii="Bell MT" w:hAnsi="Bell MT" w:cs="Courier New"/>
           <w:sz w:val="28"/>
           <w:szCs w:val="28"/>
           <w:u w:val="thick"/>
         </w:rPr>
-      </w:pPr>
-      <w:r>
+        <w:t>3- A positive integer is called an Armstrong number (of order n) if</w:t>
+      </w:r>
+    </w:p>
+    <w:p>
+      <w:pPr>
+        <w:spacing w:after="0"/>
         <w:rPr>
           <w:rFonts w:ascii="Bell MT" w:hAnsi="Bell MT" w:cs="Courier New"/>
           <w:sz w:val="28"/>
           <w:szCs w:val="28"/>
           <w:u w:val="thick"/>
         </w:rPr>
-        <w:t xml:space="preserve">3- </w:t>
-      </w:r>
+      </w:pPr>
+      <w:proofErr w:type="spellStart"/>
       <w:r>
         <w:rPr>
           <w:rFonts w:ascii="Bell MT" w:hAnsi="Bell MT" w:cs="Courier New"/>
@@ -14628,19 +15296,18 @@
           <w:szCs w:val="28"/>
           <w:u w:val="thick"/>
         </w:rPr>
-        <w:t>A positive integer is called an Armstrong number (of order n) if</w:t>
-      </w:r>
-    </w:p>
-    <w:p>
-      <w:pPr>
-        <w:spacing w:after="0"/>
+        <w:t>abcd</w:t>
+      </w:r>
+      <w:proofErr w:type="spellEnd"/>
+      <w:r>
         <w:rPr>
           <w:rFonts w:ascii="Bell MT" w:hAnsi="Bell MT" w:cs="Courier New"/>
           <w:sz w:val="28"/>
           <w:szCs w:val="28"/>
           <w:u w:val="thick"/>
         </w:rPr>
-      </w:pPr>
+        <w:t xml:space="preserve">... = </w:t>
+      </w:r>
       <w:proofErr w:type="spellStart"/>
       <w:r>
         <w:rPr>
@@ -14649,9 +15316,8 @@
           <w:szCs w:val="28"/>
           <w:u w:val="thick"/>
         </w:rPr>
-        <w:t>abcd</w:t>
-      </w:r>
-      <w:proofErr w:type="spellEnd"/>
+        <w:t>a</w:t>
+      </w:r>
       <w:r>
         <w:rPr>
           <w:rFonts w:ascii="Bell MT" w:hAnsi="Bell MT" w:cs="Courier New"/>
@@ -14659,9 +15325,8 @@
           <w:szCs w:val="28"/>
           <w:u w:val="thick"/>
         </w:rPr>
-        <w:t xml:space="preserve">... = </w:t>
-      </w:r>
-      <w:proofErr w:type="spellStart"/>
+        <w:t>^</w:t>
+      </w:r>
       <w:r>
         <w:rPr>
           <w:rFonts w:ascii="Bell MT" w:hAnsi="Bell MT" w:cs="Courier New"/>
@@ -14669,8 +15334,9 @@
           <w:szCs w:val="28"/>
           <w:u w:val="thick"/>
         </w:rPr>
-        <w:t>a</w:t>
-      </w:r>
+        <w:t>n</w:t>
+      </w:r>
+      <w:proofErr w:type="spellEnd"/>
       <w:r>
         <w:rPr>
           <w:rFonts w:ascii="Bell MT" w:hAnsi="Bell MT" w:cs="Courier New"/>
@@ -14678,8 +15344,9 @@
           <w:szCs w:val="28"/>
           <w:u w:val="thick"/>
         </w:rPr>
-        <w:t>^</w:t>
-      </w:r>
+        <w:t xml:space="preserve"> + </w:t>
+      </w:r>
+      <w:proofErr w:type="spellStart"/>
       <w:r>
         <w:rPr>
           <w:rFonts w:ascii="Bell MT" w:hAnsi="Bell MT" w:cs="Courier New"/>
@@ -14687,9 +15354,8 @@
           <w:szCs w:val="28"/>
           <w:u w:val="thick"/>
         </w:rPr>
-        <w:t>n</w:t>
-      </w:r>
-      <w:proofErr w:type="spellEnd"/>
+        <w:t>b</w:t>
+      </w:r>
       <w:r>
         <w:rPr>
           <w:rFonts w:ascii="Bell MT" w:hAnsi="Bell MT" w:cs="Courier New"/>
@@ -14697,9 +15363,8 @@
           <w:szCs w:val="28"/>
           <w:u w:val="thick"/>
         </w:rPr>
-        <w:t xml:space="preserve"> + </w:t>
-      </w:r>
-      <w:proofErr w:type="spellStart"/>
+        <w:t>^</w:t>
+      </w:r>
       <w:r>
         <w:rPr>
           <w:rFonts w:ascii="Bell MT" w:hAnsi="Bell MT" w:cs="Courier New"/>
@@ -14707,8 +15372,9 @@
           <w:szCs w:val="28"/>
           <w:u w:val="thick"/>
         </w:rPr>
-        <w:t>b</w:t>
-      </w:r>
+        <w:t>n</w:t>
+      </w:r>
+      <w:proofErr w:type="spellEnd"/>
       <w:r>
         <w:rPr>
           <w:rFonts w:ascii="Bell MT" w:hAnsi="Bell MT" w:cs="Courier New"/>
@@ -14716,8 +15382,9 @@
           <w:szCs w:val="28"/>
           <w:u w:val="thick"/>
         </w:rPr>
-        <w:t>^</w:t>
-      </w:r>
+        <w:t xml:space="preserve"> + </w:t>
+      </w:r>
+      <w:proofErr w:type="spellStart"/>
       <w:r>
         <w:rPr>
           <w:rFonts w:ascii="Bell MT" w:hAnsi="Bell MT" w:cs="Courier New"/>
@@ -14725,9 +15392,8 @@
           <w:szCs w:val="28"/>
           <w:u w:val="thick"/>
         </w:rPr>
-        <w:t>n</w:t>
-      </w:r>
-      <w:proofErr w:type="spellEnd"/>
+        <w:t>c</w:t>
+      </w:r>
       <w:r>
         <w:rPr>
           <w:rFonts w:ascii="Bell MT" w:hAnsi="Bell MT" w:cs="Courier New"/>
@@ -14735,9 +15401,8 @@
           <w:szCs w:val="28"/>
           <w:u w:val="thick"/>
         </w:rPr>
-        <w:t xml:space="preserve"> + </w:t>
-      </w:r>
-      <w:proofErr w:type="spellStart"/>
+        <w:t>^</w:t>
+      </w:r>
       <w:r>
         <w:rPr>
           <w:rFonts w:ascii="Bell MT" w:hAnsi="Bell MT" w:cs="Courier New"/>
@@ -14745,8 +15410,9 @@
           <w:szCs w:val="28"/>
           <w:u w:val="thick"/>
         </w:rPr>
-        <w:t>c</w:t>
-      </w:r>
+        <w:t>n</w:t>
+      </w:r>
+      <w:proofErr w:type="spellEnd"/>
       <w:r>
         <w:rPr>
           <w:rFonts w:ascii="Bell MT" w:hAnsi="Bell MT" w:cs="Courier New"/>
@@ -14754,8 +15420,9 @@
           <w:szCs w:val="28"/>
           <w:u w:val="thick"/>
         </w:rPr>
-        <w:t>^</w:t>
-      </w:r>
+        <w:t xml:space="preserve"> + </w:t>
+      </w:r>
+      <w:proofErr w:type="spellStart"/>
       <w:r>
         <w:rPr>
           <w:rFonts w:ascii="Bell MT" w:hAnsi="Bell MT" w:cs="Courier New"/>
@@ -14763,9 +15430,8 @@
           <w:szCs w:val="28"/>
           <w:u w:val="thick"/>
         </w:rPr>
-        <w:t>n</w:t>
-      </w:r>
-      <w:proofErr w:type="spellEnd"/>
+        <w:t>d</w:t>
+      </w:r>
       <w:r>
         <w:rPr>
           <w:rFonts w:ascii="Bell MT" w:hAnsi="Bell MT" w:cs="Courier New"/>
@@ -14773,9 +15439,8 @@
           <w:szCs w:val="28"/>
           <w:u w:val="thick"/>
         </w:rPr>
-        <w:t xml:space="preserve"> + </w:t>
-      </w:r>
-      <w:proofErr w:type="spellStart"/>
+        <w:t>^</w:t>
+      </w:r>
       <w:r>
         <w:rPr>
           <w:rFonts w:ascii="Bell MT" w:hAnsi="Bell MT" w:cs="Courier New"/>
@@ -14783,8 +15448,9 @@
           <w:szCs w:val="28"/>
           <w:u w:val="thick"/>
         </w:rPr>
-        <w:t>d</w:t>
-      </w:r>
+        <w:t>n</w:t>
+      </w:r>
+      <w:proofErr w:type="spellEnd"/>
       <w:r>
         <w:rPr>
           <w:rFonts w:ascii="Bell MT" w:hAnsi="Bell MT" w:cs="Courier New"/>
@@ -14792,18 +15458,19 @@
           <w:szCs w:val="28"/>
           <w:u w:val="thick"/>
         </w:rPr>
-        <w:t>^</w:t>
-      </w:r>
-      <w:r>
+        <w:t xml:space="preserve"> + </w:t>
+      </w:r>
+    </w:p>
+    <w:p>
+      <w:pPr>
+        <w:spacing w:after="0"/>
         <w:rPr>
           <w:rFonts w:ascii="Bell MT" w:hAnsi="Bell MT" w:cs="Courier New"/>
           <w:sz w:val="28"/>
           <w:szCs w:val="28"/>
           <w:u w:val="thick"/>
         </w:rPr>
-        <w:t>n</w:t>
-      </w:r>
-      <w:proofErr w:type="spellEnd"/>
+      </w:pPr>
       <w:r>
         <w:rPr>
           <w:rFonts w:ascii="Bell MT" w:hAnsi="Bell MT" w:cs="Courier New"/>
@@ -14811,7 +15478,7 @@
           <w:szCs w:val="28"/>
           <w:u w:val="thick"/>
         </w:rPr>
-        <w:t xml:space="preserve"> + </w:t>
+        <w:t>In the case of an Armstrong number of 3 digits, the sum of cubes of each digit is equal to the number itself.</w:t>
       </w:r>
     </w:p>
     <w:p>
@@ -14831,19 +15498,17 @@
           <w:szCs w:val="28"/>
           <w:u w:val="thick"/>
         </w:rPr>
-        <w:t>In the case of an Armstrong number of 3 digits, the sum of cubes of each digit is equal to the number itself.</w:t>
-      </w:r>
-    </w:p>
-    <w:p>
-      <w:pPr>
-        <w:spacing w:after="0"/>
+        <w:t>For example, 153 is an Armstrong number because</w:t>
+      </w:r>
+      <w:r>
         <w:rPr>
           <w:rFonts w:ascii="Bell MT" w:hAnsi="Bell MT" w:cs="Courier New"/>
           <w:sz w:val="28"/>
           <w:szCs w:val="28"/>
           <w:u w:val="thick"/>
         </w:rPr>
-      </w:pPr>
+        <w:t xml:space="preserve"> </w:t>
+      </w:r>
       <w:r>
         <w:rPr>
           <w:rFonts w:ascii="Bell MT" w:hAnsi="Bell MT" w:cs="Courier New"/>
@@ -14851,26 +15516,1541 @@
           <w:szCs w:val="28"/>
           <w:u w:val="thick"/>
         </w:rPr>
-        <w:t>For example, 153 is an Armstrong number because</w:t>
-      </w:r>
-      <w:r>
+        <w:t>153 = 1*1*1 + 5*5*5 + 3*3*3</w:t>
+      </w:r>
+    </w:p>
+    <w:p>
+      <w:pPr>
+        <w:spacing w:after="0"/>
         <w:rPr>
           <w:rFonts w:ascii="Bell MT" w:hAnsi="Bell MT" w:cs="Courier New"/>
           <w:sz w:val="28"/>
           <w:szCs w:val="28"/>
           <w:u w:val="thick"/>
         </w:rPr>
-        <w:t xml:space="preserve"> </w:t>
-      </w:r>
-      <w:r>
+      </w:pPr>
+    </w:p>
+    <w:p>
+      <w:pPr>
+        <w:spacing w:after="0"/>
+        <w:rPr>
+          <w:rFonts w:ascii="Courier New" w:hAnsi="Courier New" w:cs="Courier New"/>
+          <w:b/>
+          <w:bCs/>
+        </w:rPr>
+      </w:pPr>
+      <w:r>
+        <w:rPr>
+          <w:rFonts w:ascii="Courier New" w:hAnsi="Courier New" w:cs="Courier New"/>
+          <w:b/>
+          <w:bCs/>
+        </w:rPr>
+        <w:t xml:space="preserve">echo "Enter a </w:t>
+      </w:r>
+      <w:proofErr w:type="spellStart"/>
+      <w:r>
+        <w:rPr>
+          <w:rFonts w:ascii="Courier New" w:hAnsi="Courier New" w:cs="Courier New"/>
+          <w:b/>
+          <w:bCs/>
+        </w:rPr>
+        <w:t>nmber</w:t>
+      </w:r>
+      <w:proofErr w:type="spellEnd"/>
+      <w:r>
+        <w:rPr>
+          <w:rFonts w:ascii="Courier New" w:hAnsi="Courier New" w:cs="Courier New"/>
+          <w:b/>
+          <w:bCs/>
+        </w:rPr>
+        <w:t>"</w:t>
+      </w:r>
+    </w:p>
+    <w:p>
+      <w:pPr>
+        <w:spacing w:after="0"/>
+        <w:rPr>
+          <w:rFonts w:ascii="Courier New" w:hAnsi="Courier New" w:cs="Courier New"/>
+          <w:b/>
+          <w:bCs/>
+        </w:rPr>
+      </w:pPr>
+      <w:r>
+        <w:rPr>
+          <w:rFonts w:ascii="Courier New" w:hAnsi="Courier New" w:cs="Courier New"/>
+          <w:b/>
+          <w:bCs/>
+        </w:rPr>
+        <w:t xml:space="preserve">read </w:t>
+      </w:r>
+      <w:proofErr w:type="spellStart"/>
+      <w:r>
+        <w:rPr>
+          <w:rFonts w:ascii="Courier New" w:hAnsi="Courier New" w:cs="Courier New"/>
+          <w:b/>
+          <w:bCs/>
+        </w:rPr>
+        <w:t>num</w:t>
+      </w:r>
+      <w:proofErr w:type="spellEnd"/>
+    </w:p>
+    <w:p>
+      <w:pPr>
+        <w:spacing w:after="0"/>
+        <w:rPr>
+          <w:rFonts w:ascii="Courier New" w:hAnsi="Courier New" w:cs="Courier New"/>
+          <w:b/>
+          <w:bCs/>
+        </w:rPr>
+      </w:pPr>
+      <w:proofErr w:type="spellStart"/>
+      <w:r>
+        <w:rPr>
+          <w:rFonts w:ascii="Courier New" w:hAnsi="Courier New" w:cs="Courier New"/>
+          <w:b/>
+          <w:bCs/>
+        </w:rPr>
+        <w:t>temp_num</w:t>
+      </w:r>
+      <w:proofErr w:type="spellEnd"/>
+      <w:r>
+        <w:rPr>
+          <w:rFonts w:ascii="Courier New" w:hAnsi="Courier New" w:cs="Courier New"/>
+          <w:b/>
+          <w:bCs/>
+        </w:rPr>
+        <w:t>=$</w:t>
+      </w:r>
+      <w:proofErr w:type="spellStart"/>
+      <w:r>
+        <w:rPr>
+          <w:rFonts w:ascii="Courier New" w:hAnsi="Courier New" w:cs="Courier New"/>
+          <w:b/>
+          <w:bCs/>
+        </w:rPr>
+        <w:t>num</w:t>
+      </w:r>
+      <w:proofErr w:type="spellEnd"/>
+    </w:p>
+    <w:p>
+      <w:pPr>
+        <w:spacing w:after="0"/>
+        <w:rPr>
+          <w:rFonts w:ascii="Courier New" w:hAnsi="Courier New" w:cs="Courier New"/>
+          <w:b/>
+          <w:bCs/>
+        </w:rPr>
+      </w:pPr>
+      <w:r>
+        <w:rPr>
+          <w:rFonts w:ascii="Courier New" w:hAnsi="Courier New" w:cs="Courier New"/>
+          <w:b/>
+          <w:bCs/>
+        </w:rPr>
+        <w:t>reminder=0</w:t>
+      </w:r>
+    </w:p>
+    <w:p>
+      <w:pPr>
+        <w:spacing w:after="0"/>
+        <w:rPr>
+          <w:rFonts w:ascii="Courier New" w:hAnsi="Courier New" w:cs="Courier New"/>
+          <w:b/>
+          <w:bCs/>
+        </w:rPr>
+      </w:pPr>
+      <w:r>
+        <w:rPr>
+          <w:rFonts w:ascii="Courier New" w:hAnsi="Courier New" w:cs="Courier New"/>
+          <w:b/>
+          <w:bCs/>
+        </w:rPr>
+        <w:t>result=0</w:t>
+      </w:r>
+    </w:p>
+    <w:p>
+      <w:pPr>
+        <w:spacing w:after="0"/>
+        <w:rPr>
+          <w:rFonts w:ascii="Courier New" w:hAnsi="Courier New" w:cs="Courier New"/>
+          <w:b/>
+          <w:bCs/>
+        </w:rPr>
+      </w:pPr>
+      <w:r>
+        <w:rPr>
+          <w:rFonts w:ascii="Courier New" w:hAnsi="Courier New" w:cs="Courier New"/>
+          <w:b/>
+          <w:bCs/>
+        </w:rPr>
+        <w:t xml:space="preserve">until </w:t>
+      </w:r>
+      <w:proofErr w:type="gramStart"/>
+      <w:r>
+        <w:rPr>
+          <w:rFonts w:ascii="Courier New" w:hAnsi="Courier New" w:cs="Courier New"/>
+          <w:b/>
+          <w:bCs/>
+        </w:rPr>
+        <w:t>(( $</w:t>
+      </w:r>
+      <w:proofErr w:type="spellStart"/>
+      <w:proofErr w:type="gramEnd"/>
+      <w:r>
+        <w:rPr>
+          <w:rFonts w:ascii="Courier New" w:hAnsi="Courier New" w:cs="Courier New"/>
+          <w:b/>
+          <w:bCs/>
+        </w:rPr>
+        <w:t>temp_num</w:t>
+      </w:r>
+      <w:proofErr w:type="spellEnd"/>
+      <w:r>
+        <w:rPr>
+          <w:rFonts w:ascii="Courier New" w:hAnsi="Courier New" w:cs="Courier New"/>
+          <w:b/>
+          <w:bCs/>
+        </w:rPr>
+        <w:t xml:space="preserve"> == 0 ))</w:t>
+      </w:r>
+    </w:p>
+    <w:p>
+      <w:pPr>
+        <w:spacing w:after="0"/>
+        <w:rPr>
+          <w:rFonts w:ascii="Courier New" w:hAnsi="Courier New" w:cs="Courier New"/>
+          <w:b/>
+          <w:bCs/>
+        </w:rPr>
+      </w:pPr>
+      <w:r>
+        <w:rPr>
+          <w:rFonts w:ascii="Courier New" w:hAnsi="Courier New" w:cs="Courier New"/>
+          <w:b/>
+          <w:bCs/>
+        </w:rPr>
+        <w:t>do</w:t>
+      </w:r>
+    </w:p>
+    <w:p>
+      <w:pPr>
+        <w:spacing w:after="0"/>
+        <w:rPr>
+          <w:rFonts w:ascii="Courier New" w:hAnsi="Courier New" w:cs="Courier New"/>
+          <w:b/>
+          <w:bCs/>
+        </w:rPr>
+      </w:pPr>
+      <w:r>
+        <w:rPr>
+          <w:rFonts w:ascii="Courier New" w:hAnsi="Courier New" w:cs="Courier New"/>
+          <w:b/>
+          <w:bCs/>
+        </w:rPr>
+        <w:t xml:space="preserve">  remainder = $</w:t>
+      </w:r>
+      <w:proofErr w:type="gramStart"/>
+      <w:r>
+        <w:rPr>
+          <w:rFonts w:ascii="Courier New" w:hAnsi="Courier New" w:cs="Courier New"/>
+          <w:b/>
+          <w:bCs/>
+        </w:rPr>
+        <w:t>(( $</w:t>
+      </w:r>
+      <w:proofErr w:type="spellStart"/>
+      <w:proofErr w:type="gramEnd"/>
+      <w:r>
+        <w:rPr>
+          <w:rFonts w:ascii="Courier New" w:hAnsi="Courier New" w:cs="Courier New"/>
+          <w:b/>
+          <w:bCs/>
+        </w:rPr>
+        <w:t>originalNum</w:t>
+      </w:r>
+      <w:proofErr w:type="spellEnd"/>
+      <w:r>
+        <w:rPr>
+          <w:rFonts w:ascii="Courier New" w:hAnsi="Courier New" w:cs="Courier New"/>
+          <w:b/>
+          <w:bCs/>
+        </w:rPr>
+        <w:t xml:space="preserve"> % 10 ))</w:t>
+      </w:r>
+    </w:p>
+    <w:p>
+      <w:pPr>
+        <w:spacing w:after="0"/>
+        <w:rPr>
+          <w:rFonts w:ascii="Courier New" w:hAnsi="Courier New" w:cs="Courier New"/>
+          <w:b/>
+          <w:bCs/>
+        </w:rPr>
+      </w:pPr>
+      <w:r>
+        <w:rPr>
+          <w:rFonts w:ascii="Courier New" w:hAnsi="Courier New" w:cs="Courier New"/>
+          <w:b/>
+          <w:bCs/>
+        </w:rPr>
+        <w:lastRenderedPageBreak/>
+        <w:t xml:space="preserve">  result=$((($remainder * $remainder * $remainder) + $result))</w:t>
+      </w:r>
+    </w:p>
+    <w:p>
+      <w:pPr>
+        <w:spacing w:after="0"/>
+        <w:rPr>
+          <w:rFonts w:ascii="Courier New" w:hAnsi="Courier New" w:cs="Courier New"/>
+          <w:b/>
+          <w:bCs/>
+        </w:rPr>
+      </w:pPr>
+      <w:r>
+        <w:rPr>
+          <w:rFonts w:ascii="Courier New" w:hAnsi="Courier New" w:cs="Courier New"/>
+          <w:b/>
+          <w:bCs/>
+        </w:rPr>
+        <w:t xml:space="preserve">  </w:t>
+      </w:r>
+      <w:proofErr w:type="spellStart"/>
+      <w:r>
+        <w:rPr>
+          <w:rFonts w:ascii="Courier New" w:hAnsi="Courier New" w:cs="Courier New"/>
+          <w:b/>
+          <w:bCs/>
+        </w:rPr>
+        <w:t>temp_num</w:t>
+      </w:r>
+      <w:proofErr w:type="spellEnd"/>
+      <w:r>
+        <w:rPr>
+          <w:rFonts w:ascii="Courier New" w:hAnsi="Courier New" w:cs="Courier New"/>
+          <w:b/>
+          <w:bCs/>
+        </w:rPr>
+        <w:t>=$</w:t>
+      </w:r>
+      <w:proofErr w:type="gramStart"/>
+      <w:r>
+        <w:rPr>
+          <w:rFonts w:ascii="Courier New" w:hAnsi="Courier New" w:cs="Courier New"/>
+          <w:b/>
+          <w:bCs/>
+        </w:rPr>
+        <w:t>(( $</w:t>
+      </w:r>
+      <w:proofErr w:type="spellStart"/>
+      <w:proofErr w:type="gramEnd"/>
+      <w:r>
+        <w:rPr>
+          <w:rFonts w:ascii="Courier New" w:hAnsi="Courier New" w:cs="Courier New"/>
+          <w:b/>
+          <w:bCs/>
+        </w:rPr>
+        <w:t>temp_num</w:t>
+      </w:r>
+      <w:proofErr w:type="spellEnd"/>
+      <w:r>
+        <w:rPr>
+          <w:rFonts w:ascii="Courier New" w:hAnsi="Courier New" w:cs="Courier New"/>
+          <w:b/>
+          <w:bCs/>
+        </w:rPr>
+        <w:t xml:space="preserve"> / 10 ))</w:t>
+      </w:r>
+    </w:p>
+    <w:p>
+      <w:pPr>
+        <w:spacing w:after="0"/>
+        <w:rPr>
+          <w:rFonts w:ascii="Courier New" w:hAnsi="Courier New" w:cs="Courier New"/>
+          <w:b/>
+          <w:bCs/>
+        </w:rPr>
+      </w:pPr>
+      <w:r>
+        <w:rPr>
+          <w:rFonts w:ascii="Courier New" w:hAnsi="Courier New" w:cs="Courier New"/>
+          <w:b/>
+          <w:bCs/>
+        </w:rPr>
+        <w:t>done</w:t>
+      </w:r>
+    </w:p>
+    <w:p>
+      <w:pPr>
+        <w:spacing w:after="0"/>
+        <w:rPr>
+          <w:rFonts w:ascii="Courier New" w:hAnsi="Courier New" w:cs="Courier New"/>
+          <w:b/>
+          <w:bCs/>
+        </w:rPr>
+      </w:pPr>
+      <w:r>
+        <w:rPr>
+          <w:rFonts w:ascii="Courier New" w:hAnsi="Courier New" w:cs="Courier New"/>
+          <w:b/>
+          <w:bCs/>
+        </w:rPr>
+        <w:t>if ($result == $</w:t>
+      </w:r>
+      <w:proofErr w:type="spellStart"/>
+      <w:r>
+        <w:rPr>
+          <w:rFonts w:ascii="Courier New" w:hAnsi="Courier New" w:cs="Courier New"/>
+          <w:b/>
+          <w:bCs/>
+        </w:rPr>
+        <w:t>num</w:t>
+      </w:r>
+      <w:proofErr w:type="spellEnd"/>
+      <w:r>
+        <w:rPr>
+          <w:rFonts w:ascii="Courier New" w:hAnsi="Courier New" w:cs="Courier New"/>
+          <w:b/>
+          <w:bCs/>
+        </w:rPr>
+        <w:t>)</w:t>
+      </w:r>
+    </w:p>
+    <w:p>
+      <w:pPr>
+        <w:spacing w:after="0"/>
+        <w:rPr>
+          <w:rFonts w:ascii="Courier New" w:hAnsi="Courier New" w:cs="Courier New"/>
+          <w:b/>
+          <w:bCs/>
+        </w:rPr>
+      </w:pPr>
+      <w:r>
+        <w:rPr>
+          <w:rFonts w:ascii="Courier New" w:hAnsi="Courier New" w:cs="Courier New"/>
+          <w:b/>
+          <w:bCs/>
+        </w:rPr>
+        <w:t>then</w:t>
+      </w:r>
+    </w:p>
+    <w:p>
+      <w:pPr>
+        <w:spacing w:after="0"/>
+        <w:rPr>
+          <w:rFonts w:ascii="Courier New" w:hAnsi="Courier New" w:cs="Courier New"/>
+          <w:b/>
+          <w:bCs/>
+        </w:rPr>
+      </w:pPr>
+      <w:r>
+        <w:rPr>
+          <w:rFonts w:ascii="Courier New" w:hAnsi="Courier New" w:cs="Courier New"/>
+          <w:b/>
+          <w:bCs/>
+        </w:rPr>
+        <w:t xml:space="preserve">  echo "$</w:t>
+      </w:r>
+      <w:proofErr w:type="spellStart"/>
+      <w:r>
+        <w:rPr>
+          <w:rFonts w:ascii="Courier New" w:hAnsi="Courier New" w:cs="Courier New"/>
+          <w:b/>
+          <w:bCs/>
+        </w:rPr>
+        <w:t>num</w:t>
+      </w:r>
+      <w:proofErr w:type="spellEnd"/>
+      <w:r>
+        <w:rPr>
+          <w:rFonts w:ascii="Courier New" w:hAnsi="Courier New" w:cs="Courier New"/>
+          <w:b/>
+          <w:bCs/>
+        </w:rPr>
+        <w:t xml:space="preserve"> is </w:t>
+      </w:r>
+      <w:proofErr w:type="spellStart"/>
+      <w:r>
+        <w:rPr>
+          <w:rFonts w:ascii="Courier New" w:hAnsi="Courier New" w:cs="Courier New"/>
+          <w:b/>
+          <w:bCs/>
+        </w:rPr>
+        <w:t>armstrong</w:t>
+      </w:r>
+      <w:proofErr w:type="spellEnd"/>
+      <w:r>
+        <w:rPr>
+          <w:rFonts w:ascii="Courier New" w:hAnsi="Courier New" w:cs="Courier New"/>
+          <w:b/>
+          <w:bCs/>
+        </w:rPr>
+        <w:t xml:space="preserve"> number"</w:t>
+      </w:r>
+    </w:p>
+    <w:p>
+      <w:pPr>
+        <w:spacing w:after="0"/>
+        <w:rPr>
+          <w:rFonts w:ascii="Courier New" w:hAnsi="Courier New" w:cs="Courier New"/>
+          <w:b/>
+          <w:bCs/>
+        </w:rPr>
+      </w:pPr>
+      <w:r>
+        <w:rPr>
+          <w:rFonts w:ascii="Courier New" w:hAnsi="Courier New" w:cs="Courier New"/>
+          <w:b/>
+          <w:bCs/>
+        </w:rPr>
+        <w:t>else</w:t>
+      </w:r>
+    </w:p>
+    <w:p>
+      <w:pPr>
+        <w:spacing w:after="0"/>
+        <w:rPr>
+          <w:rFonts w:ascii="Courier New" w:hAnsi="Courier New" w:cs="Courier New"/>
+          <w:b/>
+          <w:bCs/>
+        </w:rPr>
+      </w:pPr>
+      <w:r>
+        <w:rPr>
+          <w:rFonts w:ascii="Courier New" w:hAnsi="Courier New" w:cs="Courier New"/>
+          <w:b/>
+          <w:bCs/>
+        </w:rPr>
+        <w:t xml:space="preserve">  echo "$</w:t>
+      </w:r>
+      <w:proofErr w:type="spellStart"/>
+      <w:r>
+        <w:rPr>
+          <w:rFonts w:ascii="Courier New" w:hAnsi="Courier New" w:cs="Courier New"/>
+          <w:b/>
+          <w:bCs/>
+        </w:rPr>
+        <w:t>num</w:t>
+      </w:r>
+      <w:proofErr w:type="spellEnd"/>
+      <w:r>
+        <w:rPr>
+          <w:rFonts w:ascii="Courier New" w:hAnsi="Courier New" w:cs="Courier New"/>
+          <w:b/>
+          <w:bCs/>
+        </w:rPr>
+        <w:t xml:space="preserve"> is not </w:t>
+      </w:r>
+      <w:proofErr w:type="spellStart"/>
+      <w:r>
+        <w:rPr>
+          <w:rFonts w:ascii="Courier New" w:hAnsi="Courier New" w:cs="Courier New"/>
+          <w:b/>
+          <w:bCs/>
+        </w:rPr>
+        <w:t>armstrong</w:t>
+      </w:r>
+      <w:proofErr w:type="spellEnd"/>
+      <w:r>
+        <w:rPr>
+          <w:rFonts w:ascii="Courier New" w:hAnsi="Courier New" w:cs="Courier New"/>
+          <w:b/>
+          <w:bCs/>
+        </w:rPr>
+        <w:t xml:space="preserve"> number"</w:t>
+      </w:r>
+    </w:p>
+    <w:p>
+      <w:pPr>
+        <w:spacing w:after="0"/>
+        <w:rPr>
+          <w:rFonts w:ascii="Courier New" w:hAnsi="Courier New" w:cs="Courier New"/>
+          <w:b/>
+          <w:bCs/>
+        </w:rPr>
+      </w:pPr>
+      <w:r>
+        <w:rPr>
+          <w:rFonts w:ascii="Courier New" w:hAnsi="Courier New" w:cs="Courier New"/>
+          <w:b/>
+          <w:bCs/>
+        </w:rPr>
+        <w:t>fi</w:t>
+      </w:r>
+    </w:p>
+    <w:p>
+      <w:pPr>
+        <w:spacing w:after="0"/>
         <w:rPr>
           <w:rFonts w:ascii="Bell MT" w:hAnsi="Bell MT" w:cs="Courier New"/>
           <w:sz w:val="28"/>
           <w:szCs w:val="28"/>
           <w:u w:val="thick"/>
         </w:rPr>
-        <w:t>153 = 1*1*1 + 5*5*5 + 3*3*3</w:t>
-      </w:r>
+      </w:pPr>
+    </w:p>
+    <w:p>
+      <w:pPr>
+        <w:spacing w:after="0"/>
+        <w:rPr>
+          <w:rFonts w:ascii="Bell MT" w:hAnsi="Bell MT" w:cs="Courier New"/>
+          <w:sz w:val="28"/>
+          <w:szCs w:val="28"/>
+          <w:u w:val="thick"/>
+        </w:rPr>
+      </w:pPr>
+      <w:r>
+        <w:rPr>
+          <w:rFonts w:ascii="Bell MT" w:hAnsi="Bell MT" w:cs="Courier New"/>
+          <w:sz w:val="28"/>
+          <w:szCs w:val="28"/>
+          <w:u w:val="thick"/>
+        </w:rPr>
+        <w:t xml:space="preserve">4- </w:t>
+      </w:r>
+      <w:r>
+        <w:rPr>
+          <w:rFonts w:ascii="Bell MT" w:hAnsi="Bell MT" w:cs="Courier New"/>
+          <w:sz w:val="28"/>
+          <w:szCs w:val="28"/>
+          <w:u w:val="thick"/>
+        </w:rPr>
+        <w:t>In mathematics, an automorphic number is a number whose square "ends" in the same digits as the number itself. For example, 52 = 25, 62 = 36, 762 = 5776, and 8906252 = 793212890625, so 5, 6, 76 and 890625 are all automorphic numbers.</w:t>
+      </w:r>
+    </w:p>
+    <w:p>
+      <w:pPr>
+        <w:spacing w:after="0"/>
+        <w:rPr>
+          <w:rFonts w:ascii="Courier New" w:hAnsi="Courier New" w:cs="Courier New"/>
+          <w:b/>
+          <w:bCs/>
+          <w:u w:val="single"/>
+        </w:rPr>
+      </w:pPr>
+    </w:p>
+    <w:p>
+      <w:pPr>
+        <w:spacing w:after="0"/>
+        <w:rPr>
+          <w:rFonts w:ascii="Courier New" w:hAnsi="Courier New" w:cs="Courier New"/>
+          <w:b/>
+          <w:bCs/>
+        </w:rPr>
+      </w:pPr>
+    </w:p>
+    <w:p>
+      <w:pPr>
+        <w:spacing w:after="0"/>
+        <w:rPr>
+          <w:rFonts w:ascii="Courier New" w:hAnsi="Courier New" w:cs="Courier New"/>
+          <w:b/>
+          <w:bCs/>
+        </w:rPr>
+      </w:pPr>
+      <w:proofErr w:type="spellStart"/>
+      <w:r>
+        <w:rPr>
+          <w:rFonts w:ascii="Courier New" w:hAnsi="Courier New" w:cs="Courier New"/>
+          <w:b/>
+          <w:bCs/>
+        </w:rPr>
+        <w:t>check_automorphic_</w:t>
+      </w:r>
+      <w:proofErr w:type="gramStart"/>
+      <w:r>
+        <w:rPr>
+          <w:rFonts w:ascii="Courier New" w:hAnsi="Courier New" w:cs="Courier New"/>
+          <w:b/>
+          <w:bCs/>
+        </w:rPr>
+        <w:t>number</w:t>
+      </w:r>
+      <w:proofErr w:type="spellEnd"/>
+      <w:r>
+        <w:rPr>
+          <w:rFonts w:ascii="Courier New" w:hAnsi="Courier New" w:cs="Courier New"/>
+          <w:b/>
+          <w:bCs/>
+        </w:rPr>
+        <w:t>(</w:t>
+      </w:r>
+      <w:proofErr w:type="gramEnd"/>
+      <w:r>
+        <w:rPr>
+          <w:rFonts w:ascii="Courier New" w:hAnsi="Courier New" w:cs="Courier New"/>
+          <w:b/>
+          <w:bCs/>
+        </w:rPr>
+        <w:t>){</w:t>
+      </w:r>
+    </w:p>
+    <w:p>
+      <w:pPr>
+        <w:spacing w:after="0"/>
+        <w:rPr>
+          <w:rFonts w:ascii="Courier New" w:hAnsi="Courier New" w:cs="Courier New"/>
+          <w:b/>
+          <w:bCs/>
+        </w:rPr>
+      </w:pPr>
+      <w:r>
+        <w:rPr>
+          <w:rFonts w:ascii="Courier New" w:hAnsi="Courier New" w:cs="Courier New"/>
+          <w:b/>
+          <w:bCs/>
+        </w:rPr>
+        <w:t xml:space="preserve"> temp=$1</w:t>
+      </w:r>
+    </w:p>
+    <w:p>
+      <w:pPr>
+        <w:spacing w:after="0"/>
+        <w:rPr>
+          <w:rFonts w:ascii="Courier New" w:hAnsi="Courier New" w:cs="Courier New"/>
+          <w:b/>
+          <w:bCs/>
+        </w:rPr>
+      </w:pPr>
+      <w:r>
+        <w:rPr>
+          <w:rFonts w:ascii="Courier New" w:hAnsi="Courier New" w:cs="Courier New"/>
+          <w:b/>
+          <w:bCs/>
+        </w:rPr>
+        <w:t xml:space="preserve"> length=${#temp}</w:t>
+      </w:r>
+    </w:p>
+    <w:p>
+      <w:pPr>
+        <w:spacing w:after="0"/>
+        <w:rPr>
+          <w:rFonts w:ascii="Courier New" w:hAnsi="Courier New" w:cs="Courier New"/>
+          <w:b/>
+          <w:bCs/>
+        </w:rPr>
+      </w:pPr>
+      <w:r>
+        <w:rPr>
+          <w:rFonts w:ascii="Courier New" w:hAnsi="Courier New" w:cs="Courier New"/>
+          <w:b/>
+          <w:bCs/>
+        </w:rPr>
+        <w:t xml:space="preserve"> divisor=$(echo "10^$length" | </w:t>
+      </w:r>
+      <w:proofErr w:type="spellStart"/>
+      <w:r>
+        <w:rPr>
+          <w:rFonts w:ascii="Courier New" w:hAnsi="Courier New" w:cs="Courier New"/>
+          <w:b/>
+          <w:bCs/>
+        </w:rPr>
+        <w:t>bc</w:t>
+      </w:r>
+      <w:proofErr w:type="spellEnd"/>
+      <w:r>
+        <w:rPr>
+          <w:rFonts w:ascii="Courier New" w:hAnsi="Courier New" w:cs="Courier New"/>
+          <w:b/>
+          <w:bCs/>
+        </w:rPr>
+        <w:t>)</w:t>
+      </w:r>
+    </w:p>
+    <w:p>
+      <w:pPr>
+        <w:spacing w:after="0"/>
+        <w:rPr>
+          <w:rFonts w:ascii="Courier New" w:hAnsi="Courier New" w:cs="Courier New"/>
+          <w:b/>
+          <w:bCs/>
+        </w:rPr>
+      </w:pPr>
+      <w:r>
+        <w:rPr>
+          <w:rFonts w:ascii="Courier New" w:hAnsi="Courier New" w:cs="Courier New"/>
+          <w:b/>
+          <w:bCs/>
+        </w:rPr>
+        <w:t xml:space="preserve"> temp=$(echo "$1^2" | </w:t>
+      </w:r>
+      <w:proofErr w:type="spellStart"/>
+      <w:r>
+        <w:rPr>
+          <w:rFonts w:ascii="Courier New" w:hAnsi="Courier New" w:cs="Courier New"/>
+          <w:b/>
+          <w:bCs/>
+        </w:rPr>
+        <w:t>bc</w:t>
+      </w:r>
+      <w:proofErr w:type="spellEnd"/>
+      <w:r>
+        <w:rPr>
+          <w:rFonts w:ascii="Courier New" w:hAnsi="Courier New" w:cs="Courier New"/>
+          <w:b/>
+          <w:bCs/>
+        </w:rPr>
+        <w:t>)</w:t>
+      </w:r>
+    </w:p>
+    <w:p>
+      <w:pPr>
+        <w:spacing w:after="0"/>
+        <w:rPr>
+          <w:rFonts w:ascii="Courier New" w:hAnsi="Courier New" w:cs="Courier New"/>
+          <w:b/>
+          <w:bCs/>
+        </w:rPr>
+      </w:pPr>
+      <w:r>
+        <w:rPr>
+          <w:rFonts w:ascii="Courier New" w:hAnsi="Courier New" w:cs="Courier New"/>
+          <w:b/>
+          <w:bCs/>
+        </w:rPr>
+        <w:t xml:space="preserve"> temp=$</w:t>
+      </w:r>
+      <w:proofErr w:type="gramStart"/>
+      <w:r>
+        <w:rPr>
+          <w:rFonts w:ascii="Courier New" w:hAnsi="Courier New" w:cs="Courier New"/>
+          <w:b/>
+          <w:bCs/>
+        </w:rPr>
+        <w:t>(( $</w:t>
+      </w:r>
+      <w:proofErr w:type="gramEnd"/>
+      <w:r>
+        <w:rPr>
+          <w:rFonts w:ascii="Courier New" w:hAnsi="Courier New" w:cs="Courier New"/>
+          <w:b/>
+          <w:bCs/>
+        </w:rPr>
+        <w:t>temp%$divisor ))</w:t>
+      </w:r>
+    </w:p>
+    <w:p>
+      <w:pPr>
+        <w:spacing w:after="0"/>
+        <w:rPr>
+          <w:rFonts w:ascii="Courier New" w:hAnsi="Courier New" w:cs="Courier New"/>
+          <w:b/>
+          <w:bCs/>
+        </w:rPr>
+      </w:pPr>
+      <w:r>
+        <w:rPr>
+          <w:rFonts w:ascii="Courier New" w:hAnsi="Courier New" w:cs="Courier New"/>
+          <w:b/>
+          <w:bCs/>
+        </w:rPr>
+        <w:t xml:space="preserve"> </w:t>
+      </w:r>
+      <w:proofErr w:type="gramStart"/>
+      <w:r>
+        <w:rPr>
+          <w:rFonts w:ascii="Courier New" w:hAnsi="Courier New" w:cs="Courier New"/>
+          <w:b/>
+          <w:bCs/>
+        </w:rPr>
+        <w:t>if(</w:t>
+      </w:r>
+      <w:proofErr w:type="gramEnd"/>
+      <w:r>
+        <w:rPr>
+          <w:rFonts w:ascii="Courier New" w:hAnsi="Courier New" w:cs="Courier New"/>
+          <w:b/>
+          <w:bCs/>
+        </w:rPr>
+        <w:t>( $temp == $1 ))</w:t>
+      </w:r>
+    </w:p>
+    <w:p>
+      <w:pPr>
+        <w:spacing w:after="0"/>
+        <w:rPr>
+          <w:rFonts w:ascii="Courier New" w:hAnsi="Courier New" w:cs="Courier New"/>
+          <w:b/>
+          <w:bCs/>
+        </w:rPr>
+      </w:pPr>
+      <w:r>
+        <w:rPr>
+          <w:rFonts w:ascii="Courier New" w:hAnsi="Courier New" w:cs="Courier New"/>
+          <w:b/>
+          <w:bCs/>
+        </w:rPr>
+        <w:t xml:space="preserve"> then</w:t>
+      </w:r>
+    </w:p>
+    <w:p>
+      <w:pPr>
+        <w:spacing w:after="0"/>
+        <w:rPr>
+          <w:rFonts w:ascii="Courier New" w:hAnsi="Courier New" w:cs="Courier New"/>
+          <w:b/>
+          <w:bCs/>
+        </w:rPr>
+      </w:pPr>
+      <w:r>
+        <w:rPr>
+          <w:rFonts w:ascii="Courier New" w:hAnsi="Courier New" w:cs="Courier New"/>
+          <w:b/>
+          <w:bCs/>
+        </w:rPr>
+        <w:t xml:space="preserve"> echo "$1 is automorphic number"</w:t>
+      </w:r>
+    </w:p>
+    <w:p>
+      <w:pPr>
+        <w:spacing w:after="0"/>
+        <w:rPr>
+          <w:rFonts w:ascii="Courier New" w:hAnsi="Courier New" w:cs="Courier New"/>
+          <w:b/>
+          <w:bCs/>
+        </w:rPr>
+      </w:pPr>
+      <w:r>
+        <w:rPr>
+          <w:rFonts w:ascii="Courier New" w:hAnsi="Courier New" w:cs="Courier New"/>
+          <w:b/>
+          <w:bCs/>
+        </w:rPr>
+        <w:t xml:space="preserve"> return</w:t>
+      </w:r>
+    </w:p>
+    <w:p>
+      <w:pPr>
+        <w:spacing w:after="0"/>
+        <w:rPr>
+          <w:rFonts w:ascii="Courier New" w:hAnsi="Courier New" w:cs="Courier New"/>
+          <w:b/>
+          <w:bCs/>
+        </w:rPr>
+      </w:pPr>
+      <w:r>
+        <w:rPr>
+          <w:rFonts w:ascii="Courier New" w:hAnsi="Courier New" w:cs="Courier New"/>
+          <w:b/>
+          <w:bCs/>
+        </w:rPr>
+        <w:t xml:space="preserve"> fi</w:t>
+      </w:r>
+    </w:p>
+    <w:p>
+      <w:pPr>
+        <w:spacing w:after="0"/>
+        <w:rPr>
+          <w:rFonts w:ascii="Courier New" w:hAnsi="Courier New" w:cs="Courier New"/>
+          <w:b/>
+          <w:bCs/>
+        </w:rPr>
+      </w:pPr>
+      <w:r>
+        <w:rPr>
+          <w:rFonts w:ascii="Courier New" w:hAnsi="Courier New" w:cs="Courier New"/>
+          <w:b/>
+          <w:bCs/>
+        </w:rPr>
+        <w:t xml:space="preserve"> echo "$1 is not automorphic number"</w:t>
+      </w:r>
+    </w:p>
+    <w:p>
+      <w:pPr>
+        <w:spacing w:after="0"/>
+        <w:rPr>
+          <w:rFonts w:ascii="Courier New" w:hAnsi="Courier New" w:cs="Courier New"/>
+          <w:b/>
+          <w:bCs/>
+        </w:rPr>
+      </w:pPr>
+      <w:r>
+        <w:rPr>
+          <w:rFonts w:ascii="Courier New" w:hAnsi="Courier New" w:cs="Courier New"/>
+          <w:b/>
+          <w:bCs/>
+        </w:rPr>
+        <w:t>}</w:t>
+      </w:r>
+    </w:p>
+    <w:p>
+      <w:pPr>
+        <w:spacing w:after="0"/>
+        <w:rPr>
+          <w:rFonts w:ascii="Courier New" w:hAnsi="Courier New" w:cs="Courier New"/>
+          <w:b/>
+          <w:bCs/>
+        </w:rPr>
+      </w:pPr>
+    </w:p>
+    <w:p>
+      <w:pPr>
+        <w:spacing w:after="0"/>
+        <w:rPr>
+          <w:rFonts w:ascii="Bell MT" w:hAnsi="Bell MT" w:cs="Courier New"/>
+          <w:sz w:val="28"/>
+          <w:szCs w:val="28"/>
+          <w:u w:val="thick"/>
+        </w:rPr>
+      </w:pPr>
+      <w:r>
+        <w:rPr>
+          <w:rFonts w:ascii="Bell MT" w:hAnsi="Bell MT" w:cs="Courier New"/>
+          <w:sz w:val="28"/>
+          <w:szCs w:val="28"/>
+          <w:u w:val="thick"/>
+        </w:rPr>
+        <w:t>5-</w:t>
+      </w:r>
+      <w:r>
+        <w:rPr>
+          <w:rFonts w:ascii="Bell MT" w:hAnsi="Bell MT" w:cs="Courier New"/>
+          <w:sz w:val="28"/>
+          <w:szCs w:val="28"/>
+          <w:u w:val="thick"/>
+        </w:rPr>
+        <w:t xml:space="preserve">An abundant Number (also known as excessive number) is a number in the number theory which itself is smaller than the sum of all its proper divisors. For example,12 is an abundant </w:t>
+      </w:r>
+      <w:proofErr w:type="gramStart"/>
+      <w:r>
+        <w:rPr>
+          <w:rFonts w:ascii="Bell MT" w:hAnsi="Bell MT" w:cs="Courier New"/>
+          <w:sz w:val="28"/>
+          <w:szCs w:val="28"/>
+          <w:u w:val="thick"/>
+        </w:rPr>
+        <w:t>Number :</w:t>
+      </w:r>
+      <w:proofErr w:type="gramEnd"/>
+      <w:r>
+        <w:rPr>
+          <w:rFonts w:ascii="Bell MT" w:hAnsi="Bell MT" w:cs="Courier New"/>
+          <w:sz w:val="28"/>
+          <w:szCs w:val="28"/>
+          <w:u w:val="thick"/>
+        </w:rPr>
+        <w:t xml:space="preserve"> divisors 1,2,3,4,6 , sum =16 &gt;12.</w:t>
+      </w:r>
+    </w:p>
+    <w:p>
+      <w:pPr>
+        <w:spacing w:after="0"/>
+        <w:rPr>
+          <w:rFonts w:ascii="Bell MT" w:hAnsi="Bell MT" w:cs="Courier New"/>
+          <w:sz w:val="28"/>
+          <w:szCs w:val="28"/>
+          <w:u w:val="thick"/>
+        </w:rPr>
+      </w:pPr>
+      <w:r>
+        <w:rPr>
+          <w:rFonts w:ascii="Bell MT" w:hAnsi="Bell MT" w:cs="Courier New"/>
+          <w:sz w:val="28"/>
+          <w:szCs w:val="28"/>
+          <w:u w:val="thick"/>
+        </w:rPr>
+        <w:t>The difference between the sum of divisors and the number is called abundance</w:t>
+      </w:r>
+    </w:p>
+    <w:p>
+      <w:pPr>
+        <w:spacing w:after="0"/>
+        <w:rPr>
+          <w:rFonts w:ascii="Bell MT" w:hAnsi="Bell MT" w:cs="Courier New"/>
+          <w:sz w:val="28"/>
+          <w:szCs w:val="28"/>
+          <w:u w:val="thick"/>
+        </w:rPr>
+      </w:pPr>
+    </w:p>
+    <w:p>
+      <w:pPr>
+        <w:spacing w:after="0"/>
+        <w:rPr>
+          <w:rFonts w:ascii="Courier New" w:hAnsi="Courier New" w:cs="Courier New"/>
+          <w:b/>
+          <w:bCs/>
+        </w:rPr>
+      </w:pPr>
+      <w:proofErr w:type="spellStart"/>
+      <w:r>
+        <w:rPr>
+          <w:rFonts w:ascii="Courier New" w:hAnsi="Courier New" w:cs="Courier New"/>
+          <w:b/>
+          <w:bCs/>
+        </w:rPr>
+        <w:t>check_abundant_</w:t>
+      </w:r>
+      <w:proofErr w:type="gramStart"/>
+      <w:r>
+        <w:rPr>
+          <w:rFonts w:ascii="Courier New" w:hAnsi="Courier New" w:cs="Courier New"/>
+          <w:b/>
+          <w:bCs/>
+        </w:rPr>
+        <w:t>number</w:t>
+      </w:r>
+      <w:proofErr w:type="spellEnd"/>
+      <w:r>
+        <w:rPr>
+          <w:rFonts w:ascii="Courier New" w:hAnsi="Courier New" w:cs="Courier New"/>
+          <w:b/>
+          <w:bCs/>
+        </w:rPr>
+        <w:t>(</w:t>
+      </w:r>
+      <w:proofErr w:type="gramEnd"/>
+      <w:r>
+        <w:rPr>
+          <w:rFonts w:ascii="Courier New" w:hAnsi="Courier New" w:cs="Courier New"/>
+          <w:b/>
+          <w:bCs/>
+        </w:rPr>
+        <w:t>){</w:t>
+      </w:r>
+    </w:p>
+    <w:p>
+      <w:pPr>
+        <w:spacing w:after="0"/>
+        <w:rPr>
+          <w:rFonts w:ascii="Courier New" w:hAnsi="Courier New" w:cs="Courier New"/>
+          <w:b/>
+          <w:bCs/>
+        </w:rPr>
+      </w:pPr>
+      <w:r>
+        <w:rPr>
+          <w:rFonts w:ascii="Courier New" w:hAnsi="Courier New" w:cs="Courier New"/>
+          <w:b/>
+          <w:bCs/>
+        </w:rPr>
+        <w:t xml:space="preserve"> temp=0</w:t>
+      </w:r>
+    </w:p>
+    <w:p>
+      <w:pPr>
+        <w:spacing w:after="0"/>
+        <w:rPr>
+          <w:rFonts w:ascii="Courier New" w:hAnsi="Courier New" w:cs="Courier New"/>
+          <w:b/>
+          <w:bCs/>
+        </w:rPr>
+      </w:pPr>
+      <w:r>
+        <w:rPr>
+          <w:rFonts w:ascii="Courier New" w:hAnsi="Courier New" w:cs="Courier New"/>
+          <w:b/>
+          <w:bCs/>
+        </w:rPr>
+        <w:t xml:space="preserve"> </w:t>
+      </w:r>
+      <w:proofErr w:type="gramStart"/>
+      <w:r>
+        <w:rPr>
+          <w:rFonts w:ascii="Courier New" w:hAnsi="Courier New" w:cs="Courier New"/>
+          <w:b/>
+          <w:bCs/>
+        </w:rPr>
+        <w:t>for(</w:t>
+      </w:r>
+      <w:proofErr w:type="gramEnd"/>
+      <w:r>
+        <w:rPr>
+          <w:rFonts w:ascii="Courier New" w:hAnsi="Courier New" w:cs="Courier New"/>
+          <w:b/>
+          <w:bCs/>
+        </w:rPr>
+        <w:t xml:space="preserve">( </w:t>
+      </w:r>
+      <w:proofErr w:type="spellStart"/>
+      <w:r>
+        <w:rPr>
+          <w:rFonts w:ascii="Courier New" w:hAnsi="Courier New" w:cs="Courier New"/>
+          <w:b/>
+          <w:bCs/>
+        </w:rPr>
+        <w:t>i</w:t>
+      </w:r>
+      <w:proofErr w:type="spellEnd"/>
+      <w:r>
+        <w:rPr>
+          <w:rFonts w:ascii="Courier New" w:hAnsi="Courier New" w:cs="Courier New"/>
+          <w:b/>
+          <w:bCs/>
+        </w:rPr>
+        <w:t>=1; $</w:t>
+      </w:r>
+      <w:proofErr w:type="spellStart"/>
+      <w:r>
+        <w:rPr>
+          <w:rFonts w:ascii="Courier New" w:hAnsi="Courier New" w:cs="Courier New"/>
+          <w:b/>
+          <w:bCs/>
+        </w:rPr>
+        <w:t>i</w:t>
+      </w:r>
+      <w:proofErr w:type="spellEnd"/>
+      <w:r>
+        <w:rPr>
+          <w:rFonts w:ascii="Courier New" w:hAnsi="Courier New" w:cs="Courier New"/>
+          <w:b/>
+          <w:bCs/>
+        </w:rPr>
+        <w:t xml:space="preserve">&lt;=($1/2); </w:t>
+      </w:r>
+      <w:proofErr w:type="spellStart"/>
+      <w:r>
+        <w:rPr>
+          <w:rFonts w:ascii="Courier New" w:hAnsi="Courier New" w:cs="Courier New"/>
+          <w:b/>
+          <w:bCs/>
+        </w:rPr>
+        <w:t>i</w:t>
+      </w:r>
+      <w:proofErr w:type="spellEnd"/>
+      <w:r>
+        <w:rPr>
+          <w:rFonts w:ascii="Courier New" w:hAnsi="Courier New" w:cs="Courier New"/>
+          <w:b/>
+          <w:bCs/>
+        </w:rPr>
+        <w:t>++))</w:t>
+      </w:r>
+    </w:p>
+    <w:p>
+      <w:pPr>
+        <w:spacing w:after="0"/>
+        <w:rPr>
+          <w:rFonts w:ascii="Courier New" w:hAnsi="Courier New" w:cs="Courier New"/>
+          <w:b/>
+          <w:bCs/>
+        </w:rPr>
+      </w:pPr>
+      <w:r>
+        <w:rPr>
+          <w:rFonts w:ascii="Courier New" w:hAnsi="Courier New" w:cs="Courier New"/>
+          <w:b/>
+          <w:bCs/>
+        </w:rPr>
+        <w:t xml:space="preserve"> do</w:t>
+      </w:r>
+    </w:p>
+    <w:p>
+      <w:pPr>
+        <w:spacing w:after="0"/>
+        <w:rPr>
+          <w:rFonts w:ascii="Courier New" w:hAnsi="Courier New" w:cs="Courier New"/>
+          <w:b/>
+          <w:bCs/>
+        </w:rPr>
+      </w:pPr>
+      <w:r>
+        <w:rPr>
+          <w:rFonts w:ascii="Courier New" w:hAnsi="Courier New" w:cs="Courier New"/>
+          <w:b/>
+          <w:bCs/>
+        </w:rPr>
+        <w:t xml:space="preserve"> </w:t>
+      </w:r>
+      <w:proofErr w:type="gramStart"/>
+      <w:r>
+        <w:rPr>
+          <w:rFonts w:ascii="Courier New" w:hAnsi="Courier New" w:cs="Courier New"/>
+          <w:b/>
+          <w:bCs/>
+        </w:rPr>
+        <w:t>if(</w:t>
+      </w:r>
+      <w:proofErr w:type="gramEnd"/>
+      <w:r>
+        <w:rPr>
+          <w:rFonts w:ascii="Courier New" w:hAnsi="Courier New" w:cs="Courier New"/>
+          <w:b/>
+          <w:bCs/>
+        </w:rPr>
+        <w:t>( ($1 % $</w:t>
+      </w:r>
+      <w:proofErr w:type="spellStart"/>
+      <w:r>
+        <w:rPr>
+          <w:rFonts w:ascii="Courier New" w:hAnsi="Courier New" w:cs="Courier New"/>
+          <w:b/>
+          <w:bCs/>
+        </w:rPr>
+        <w:t>i</w:t>
+      </w:r>
+      <w:proofErr w:type="spellEnd"/>
+      <w:r>
+        <w:rPr>
+          <w:rFonts w:ascii="Courier New" w:hAnsi="Courier New" w:cs="Courier New"/>
+          <w:b/>
+          <w:bCs/>
+        </w:rPr>
+        <w:t>)==0))</w:t>
+      </w:r>
+    </w:p>
+    <w:p>
+      <w:pPr>
+        <w:spacing w:after="0"/>
+        <w:rPr>
+          <w:rFonts w:ascii="Courier New" w:hAnsi="Courier New" w:cs="Courier New"/>
+          <w:b/>
+          <w:bCs/>
+        </w:rPr>
+      </w:pPr>
+      <w:r>
+        <w:rPr>
+          <w:rFonts w:ascii="Courier New" w:hAnsi="Courier New" w:cs="Courier New"/>
+          <w:b/>
+          <w:bCs/>
+        </w:rPr>
+        <w:t xml:space="preserve"> then</w:t>
+      </w:r>
+    </w:p>
+    <w:p>
+      <w:pPr>
+        <w:spacing w:after="0"/>
+        <w:rPr>
+          <w:rFonts w:ascii="Courier New" w:hAnsi="Courier New" w:cs="Courier New"/>
+          <w:b/>
+          <w:bCs/>
+        </w:rPr>
+      </w:pPr>
+      <w:r>
+        <w:rPr>
+          <w:rFonts w:ascii="Courier New" w:hAnsi="Courier New" w:cs="Courier New"/>
+          <w:b/>
+          <w:bCs/>
+        </w:rPr>
+        <w:t xml:space="preserve"> temp=$</w:t>
+      </w:r>
+      <w:proofErr w:type="gramStart"/>
+      <w:r>
+        <w:rPr>
+          <w:rFonts w:ascii="Courier New" w:hAnsi="Courier New" w:cs="Courier New"/>
+          <w:b/>
+          <w:bCs/>
+        </w:rPr>
+        <w:t>(( $</w:t>
+      </w:r>
+      <w:proofErr w:type="gramEnd"/>
+      <w:r>
+        <w:rPr>
+          <w:rFonts w:ascii="Courier New" w:hAnsi="Courier New" w:cs="Courier New"/>
+          <w:b/>
+          <w:bCs/>
+        </w:rPr>
+        <w:t>temp+$</w:t>
+      </w:r>
+      <w:proofErr w:type="spellStart"/>
+      <w:r>
+        <w:rPr>
+          <w:rFonts w:ascii="Courier New" w:hAnsi="Courier New" w:cs="Courier New"/>
+          <w:b/>
+          <w:bCs/>
+        </w:rPr>
+        <w:t>i</w:t>
+      </w:r>
+      <w:proofErr w:type="spellEnd"/>
+      <w:r>
+        <w:rPr>
+          <w:rFonts w:ascii="Courier New" w:hAnsi="Courier New" w:cs="Courier New"/>
+          <w:b/>
+          <w:bCs/>
+        </w:rPr>
+        <w:t>))</w:t>
+      </w:r>
+    </w:p>
+    <w:p>
+      <w:pPr>
+        <w:spacing w:after="0"/>
+        <w:rPr>
+          <w:rFonts w:ascii="Courier New" w:hAnsi="Courier New" w:cs="Courier New"/>
+          <w:b/>
+          <w:bCs/>
+        </w:rPr>
+      </w:pPr>
+      <w:r>
+        <w:rPr>
+          <w:rFonts w:ascii="Courier New" w:hAnsi="Courier New" w:cs="Courier New"/>
+          <w:b/>
+          <w:bCs/>
+        </w:rPr>
+        <w:t xml:space="preserve"> fi</w:t>
+      </w:r>
+    </w:p>
+    <w:p>
+      <w:pPr>
+        <w:spacing w:after="0"/>
+        <w:rPr>
+          <w:rFonts w:ascii="Courier New" w:hAnsi="Courier New" w:cs="Courier New"/>
+          <w:b/>
+          <w:bCs/>
+        </w:rPr>
+      </w:pPr>
+      <w:r>
+        <w:rPr>
+          <w:rFonts w:ascii="Courier New" w:hAnsi="Courier New" w:cs="Courier New"/>
+          <w:b/>
+          <w:bCs/>
+        </w:rPr>
+        <w:t xml:space="preserve"> done</w:t>
+      </w:r>
+    </w:p>
+    <w:p>
+      <w:pPr>
+        <w:spacing w:after="0"/>
+        <w:rPr>
+          <w:rFonts w:ascii="Courier New" w:hAnsi="Courier New" w:cs="Courier New"/>
+          <w:b/>
+          <w:bCs/>
+        </w:rPr>
+      </w:pPr>
+      <w:r>
+        <w:rPr>
+          <w:rFonts w:ascii="Courier New" w:hAnsi="Courier New" w:cs="Courier New"/>
+          <w:b/>
+          <w:bCs/>
+        </w:rPr>
+        <w:t xml:space="preserve"> if(($temp&gt;=$1))</w:t>
+      </w:r>
+    </w:p>
+    <w:p>
+      <w:pPr>
+        <w:spacing w:after="0"/>
+        <w:rPr>
+          <w:rFonts w:ascii="Courier New" w:hAnsi="Courier New" w:cs="Courier New"/>
+          <w:b/>
+          <w:bCs/>
+        </w:rPr>
+      </w:pPr>
+      <w:r>
+        <w:rPr>
+          <w:rFonts w:ascii="Courier New" w:hAnsi="Courier New" w:cs="Courier New"/>
+          <w:b/>
+          <w:bCs/>
+        </w:rPr>
+        <w:t xml:space="preserve"> then</w:t>
+      </w:r>
+    </w:p>
+    <w:p>
+      <w:pPr>
+        <w:spacing w:after="0"/>
+        <w:rPr>
+          <w:rFonts w:ascii="Courier New" w:hAnsi="Courier New" w:cs="Courier New"/>
+          <w:b/>
+          <w:bCs/>
+        </w:rPr>
+      </w:pPr>
+      <w:r>
+        <w:rPr>
+          <w:rFonts w:ascii="Courier New" w:hAnsi="Courier New" w:cs="Courier New"/>
+          <w:b/>
+          <w:bCs/>
+        </w:rPr>
+        <w:t xml:space="preserve"> echo "$1 is an abundant number"</w:t>
+      </w:r>
+    </w:p>
+    <w:p>
+      <w:pPr>
+        <w:spacing w:after="0"/>
+        <w:rPr>
+          <w:rFonts w:ascii="Courier New" w:hAnsi="Courier New" w:cs="Courier New"/>
+          <w:b/>
+          <w:bCs/>
+        </w:rPr>
+      </w:pPr>
+      <w:r>
+        <w:rPr>
+          <w:rFonts w:ascii="Courier New" w:hAnsi="Courier New" w:cs="Courier New"/>
+          <w:b/>
+          <w:bCs/>
+        </w:rPr>
+        <w:t xml:space="preserve"> return</w:t>
+      </w:r>
+    </w:p>
+    <w:p>
+      <w:pPr>
+        <w:spacing w:after="0"/>
+        <w:rPr>
+          <w:rFonts w:ascii="Courier New" w:hAnsi="Courier New" w:cs="Courier New"/>
+          <w:b/>
+          <w:bCs/>
+        </w:rPr>
+      </w:pPr>
+      <w:r>
+        <w:rPr>
+          <w:rFonts w:ascii="Courier New" w:hAnsi="Courier New" w:cs="Courier New"/>
+          <w:b/>
+          <w:bCs/>
+        </w:rPr>
+        <w:t xml:space="preserve"> fi</w:t>
+      </w:r>
+    </w:p>
+    <w:p>
+      <w:pPr>
+        <w:spacing w:after="0"/>
+        <w:rPr>
+          <w:rFonts w:ascii="Courier New" w:hAnsi="Courier New" w:cs="Courier New"/>
+          <w:b/>
+          <w:bCs/>
+        </w:rPr>
+      </w:pPr>
+      <w:r>
+        <w:rPr>
+          <w:rFonts w:ascii="Courier New" w:hAnsi="Courier New" w:cs="Courier New"/>
+          <w:b/>
+          <w:bCs/>
+        </w:rPr>
+        <w:t xml:space="preserve"> echo "$1 is not an abundant number"</w:t>
+      </w:r>
+    </w:p>
+    <w:p>
+      <w:pPr>
+        <w:spacing w:after="0"/>
+        <w:rPr>
+          <w:rFonts w:ascii="Courier New" w:hAnsi="Courier New" w:cs="Courier New"/>
+          <w:b/>
+          <w:bCs/>
+        </w:rPr>
+      </w:pPr>
+      <w:r>
+        <w:rPr>
+          <w:rFonts w:ascii="Courier New" w:hAnsi="Courier New" w:cs="Courier New"/>
+          <w:b/>
+          <w:bCs/>
+        </w:rPr>
+        <w:t>}</w:t>
+      </w:r>
+    </w:p>
+    <w:p>
+      <w:pPr>
+        <w:spacing w:after="0"/>
+        <w:rPr>
+          <w:rFonts w:ascii="Courier New" w:hAnsi="Courier New" w:cs="Courier New"/>
+          <w:b/>
+          <w:bCs/>
+        </w:rPr>
+      </w:pPr>
+    </w:p>
+    <w:p>
+      <w:pPr>
+        <w:spacing w:after="0"/>
+        <w:rPr>
+          <w:rFonts w:ascii="Courier New" w:hAnsi="Courier New" w:cs="Courier New"/>
+          <w:b/>
+          <w:bCs/>
+        </w:rPr>
+      </w:pPr>
+    </w:p>
+    <w:p>
+      <w:pPr>
+        <w:spacing w:after="0"/>
+        <w:rPr>
+          <w:rFonts w:ascii="Courier New" w:hAnsi="Courier New" w:cs="Courier New"/>
+          <w:b/>
+          <w:bCs/>
+        </w:rPr>
+      </w:pPr>
     </w:p>
     <w:p>
       <w:pPr>
@@ -14887,7 +17067,6 @@
         <w:rPr>
           <w:rFonts w:ascii="Bell MT" w:hAnsi="Bell MT"/>
         </w:rPr>
-        <w:lastRenderedPageBreak/>
         <w:t xml:space="preserve">I/O </w:t>
       </w:r>
     </w:p>
@@ -14938,6 +17117,7 @@
         <w:rPr>
           <w:rFonts w:ascii="Bell MT" w:hAnsi="Bell MT"/>
         </w:rPr>
+        <w:lastRenderedPageBreak/>
         <w:t xml:space="preserve">Case </w:t>
       </w:r>
     </w:p>
@@ -15106,13 +17286,7 @@
         <w:rPr>
           <w:rFonts w:ascii="Bell MT" w:hAnsi="Bell MT"/>
         </w:rPr>
-        <w:t>#...............................................</w:t>
-      </w:r>
-      <w:r>
-        <w:rPr>
-          <w:rFonts w:ascii="Bell MT" w:hAnsi="Bell MT"/>
-        </w:rPr>
-        <w:t>..............................</w:t>
+        <w:t>#.............................................................................</w:t>
       </w:r>
     </w:p>
     <w:p>
@@ -15297,13 +17471,7 @@
         <w:rPr>
           <w:rFonts w:ascii="Bell MT" w:hAnsi="Bell MT"/>
         </w:rPr>
-        <w:t>t</w:t>
-      </w:r>
-      <w:r>
-        <w:rPr>
-          <w:rFonts w:ascii="Bell MT" w:hAnsi="Bell MT"/>
-        </w:rPr>
-        <w:t>hen</w:t>
+        <w:t>then</w:t>
       </w:r>
     </w:p>
     <w:p>
@@ -15445,13 +17613,7 @@
         <w:rPr>
           <w:rFonts w:ascii="Bell MT" w:hAnsi="Bell MT"/>
         </w:rPr>
-        <w:t xml:space="preserve">        echo File is not renamed </w:t>
-      </w:r>
-      <w:r>
-        <w:rPr>
-          <w:rFonts w:ascii="Bell MT" w:hAnsi="Bell MT"/>
-        </w:rPr>
-        <w:t>successfully</w:t>
+        <w:t xml:space="preserve">        echo File is not renamed successfully</w:t>
       </w:r>
     </w:p>
     <w:p>
@@ -15675,13 +17837,7 @@
         <w:rPr>
           <w:rFonts w:ascii="Bell MT" w:hAnsi="Bell MT"/>
         </w:rPr>
-        <w:t>#.................</w:t>
-      </w:r>
-      <w:r>
-        <w:rPr>
-          <w:rFonts w:ascii="Bell MT" w:hAnsi="Bell MT"/>
-        </w:rPr>
-        <w:t>............................................................</w:t>
+        <w:t>#.............................................................................</w:t>
       </w:r>
     </w:p>
     <w:p>
@@ -15825,7 +17981,6 @@
         <w:rPr>
           <w:rFonts w:ascii="Bell MT" w:hAnsi="Bell MT"/>
         </w:rPr>
-        <w:lastRenderedPageBreak/>
         <w:t xml:space="preserve">                echo "$b is greater"</w:t>
       </w:r>
     </w:p>
@@ -16106,13 +18261,7 @@
         <w:rPr>
           <w:rFonts w:ascii="Bell MT" w:hAnsi="Bell MT"/>
         </w:rPr>
-        <w:t xml:space="preserve">        echo "Number is n</w:t>
-      </w:r>
-      <w:r>
-        <w:rPr>
-          <w:rFonts w:ascii="Bell MT" w:hAnsi="Bell MT"/>
-        </w:rPr>
-        <w:t>egative"</w:t>
+        <w:t xml:space="preserve">        echo "Number is negative"</w:t>
       </w:r>
     </w:p>
     <w:p>
@@ -16358,13 +18507,7 @@
         <w:rPr>
           <w:rFonts w:ascii="Bell MT" w:hAnsi="Bell MT"/>
         </w:rPr>
-        <w:t xml:space="preserve">        echo "Number is </w:t>
-      </w:r>
-      <w:r>
-        <w:rPr>
-          <w:rFonts w:ascii="Bell MT" w:hAnsi="Bell MT"/>
-        </w:rPr>
-        <w:t>odd"</w:t>
+        <w:t xml:space="preserve">        echo "Number is odd"</w:t>
       </w:r>
     </w:p>
     <w:p>
@@ -16726,13 +18869,7 @@
         <w:rPr>
           <w:rFonts w:ascii="Bell MT" w:hAnsi="Bell MT"/>
         </w:rPr>
-        <w:t xml:space="preserve"># </w:t>
-      </w:r>
-      <w:r>
-        <w:rPr>
-          <w:rFonts w:ascii="Bell MT" w:hAnsi="Bell MT"/>
-        </w:rPr>
-        <w:t>Nested if example</w:t>
+        <w:t># Nested if example</w:t>
       </w:r>
     </w:p>
     <w:p>
@@ -16768,6 +18905,7 @@
         <w:rPr>
           <w:rFonts w:ascii="Bell MT" w:hAnsi="Bell MT"/>
         </w:rPr>
+        <w:lastRenderedPageBreak/>
         <w:t>read a b c</w:t>
       </w:r>
     </w:p>
@@ -16997,13 +19135,7 @@
         <w:rPr>
           <w:rFonts w:ascii="Bell MT" w:hAnsi="Bell MT"/>
         </w:rPr>
-        <w:t xml:space="preserve">c </w:t>
-      </w:r>
-      <w:r>
-        <w:rPr>
-          <w:rFonts w:ascii="Bell MT" w:hAnsi="Bell MT"/>
-        </w:rPr>
-        <w:t>]</w:t>
+        <w:t>c ]</w:t>
       </w:r>
       <w:proofErr w:type="gramEnd"/>
     </w:p>
@@ -17168,13 +19300,7 @@
         <w:rPr>
           <w:rFonts w:ascii="Bell MT" w:hAnsi="Bell MT"/>
         </w:rPr>
-        <w:t xml:space="preserve">if [ $a </w:t>
-      </w:r>
-      <w:r>
-        <w:rPr>
-          <w:rFonts w:ascii="Bell MT" w:hAnsi="Bell MT"/>
-        </w:rPr>
-        <w:t>-</w:t>
+        <w:t>if [ $a -</w:t>
       </w:r>
       <w:proofErr w:type="spellStart"/>
       <w:r>
@@ -17482,13 +19608,7 @@
         <w:rPr>
           <w:rFonts w:ascii="Bell MT" w:hAnsi="Bell MT"/>
         </w:rPr>
-        <w:t>#...................</w:t>
-      </w:r>
-      <w:r>
-        <w:rPr>
-          <w:rFonts w:ascii="Bell MT" w:hAnsi="Bell MT"/>
-        </w:rPr>
-        <w:t>..........................................................</w:t>
+        <w:t>#.............................................................................</w:t>
       </w:r>
     </w:p>
     <w:p>
@@ -17714,13 +19834,7 @@
         <w:rPr>
           <w:rFonts w:ascii="Bell MT" w:hAnsi="Bell MT"/>
         </w:rPr>
-        <w:t xml:space="preserve">                echo b=$b is </w:t>
-      </w:r>
-      <w:r>
-        <w:rPr>
-          <w:rFonts w:ascii="Bell MT" w:hAnsi="Bell MT"/>
-        </w:rPr>
-        <w:t>the greatest</w:t>
+        <w:t xml:space="preserve">                echo b=$b is the greatest</w:t>
       </w:r>
     </w:p>
     <w:p>
@@ -17756,7 +19870,6 @@
         <w:rPr>
           <w:rFonts w:ascii="Bell MT" w:hAnsi="Bell MT"/>
         </w:rPr>
-        <w:lastRenderedPageBreak/>
         <w:t xml:space="preserve">                echo c=$c is the greatest</w:t>
       </w:r>
     </w:p>
@@ -17893,13 +20006,7 @@
         <w:rPr>
           <w:rFonts w:ascii="Bell MT" w:hAnsi="Bell MT"/>
         </w:rPr>
-        <w:t xml:space="preserve">   </w:t>
-      </w:r>
-      <w:r>
-        <w:rPr>
-          <w:rFonts w:ascii="Bell MT" w:hAnsi="Bell MT"/>
-        </w:rPr>
-        <w:t xml:space="preserve">     "+") c=`expr $a + $b`</w:t>
+        <w:t xml:space="preserve">        "+") c=`expr $a + $b`</w:t>
       </w:r>
     </w:p>
     <w:p>
@@ -18143,13 +20250,7 @@
         <w:rPr>
           <w:rFonts w:ascii="Bell MT" w:hAnsi="Bell MT"/>
         </w:rPr>
-        <w:t xml:space="preserve">for </w:t>
-      </w:r>
-      <w:r>
-        <w:rPr>
-          <w:rFonts w:ascii="Bell MT" w:hAnsi="Bell MT"/>
-        </w:rPr>
-        <w:t>((</w:t>
+        <w:t>for ((</w:t>
       </w:r>
       <w:proofErr w:type="spellStart"/>
       <w:r>
@@ -18471,13 +20572,7 @@
         <w:rPr>
           <w:rFonts w:ascii="Bell MT" w:hAnsi="Bell MT"/>
         </w:rPr>
-        <w:t>d</w:t>
-      </w:r>
-      <w:r>
-        <w:rPr>
-          <w:rFonts w:ascii="Bell MT" w:hAnsi="Bell MT"/>
-        </w:rPr>
-        <w:t>o</w:t>
+        <w:t>do</w:t>
       </w:r>
     </w:p>
     <w:p>
@@ -18791,6 +20886,7 @@
         <w:rPr>
           <w:rFonts w:ascii="Bell MT" w:hAnsi="Bell MT"/>
         </w:rPr>
+        <w:lastRenderedPageBreak/>
         <w:t>do</w:t>
       </w:r>
     </w:p>
@@ -19092,13 +21188,7 @@
         <w:rPr>
           <w:rFonts w:ascii="Bell MT" w:hAnsi="Bell MT"/>
         </w:rPr>
-        <w:t xml:space="preserve">is  </w:t>
-      </w:r>
-      <w:r>
-        <w:rPr>
-          <w:rFonts w:ascii="Bell MT" w:hAnsi="Bell MT"/>
-        </w:rPr>
-        <w:t>$</w:t>
+        <w:t>is  $</w:t>
       </w:r>
       <w:proofErr w:type="gramEnd"/>
       <w:r>
@@ -19335,51 +21425,63 @@
           <w:color w:val="000000" w:themeColor="text1"/>
           <w:lang w:eastAsia="en-IN"/>
         </w:rPr>
-        <w:t xml:space="preserve">  </w:t>
-      </w:r>
+        <w:t xml:space="preserve">  for((j=</w:t>
+      </w:r>
+      <w:proofErr w:type="gramStart"/>
       <w:r>
         <w:rPr>
           <w:rFonts w:ascii="Bell MT" w:eastAsia="Times New Roman" w:hAnsi="Bell MT" w:cstheme="minorHAnsi"/>
           <w:color w:val="000000" w:themeColor="text1"/>
           <w:lang w:eastAsia="en-IN"/>
         </w:rPr>
-        <w:t>for((j=</w:t>
-      </w:r>
-      <w:proofErr w:type="gramStart"/>
+        <w:t>1;$</w:t>
+      </w:r>
+      <w:proofErr w:type="gramEnd"/>
       <w:r>
         <w:rPr>
           <w:rFonts w:ascii="Bell MT" w:eastAsia="Times New Roman" w:hAnsi="Bell MT" w:cstheme="minorHAnsi"/>
           <w:color w:val="000000" w:themeColor="text1"/>
           <w:lang w:eastAsia="en-IN"/>
         </w:rPr>
-        <w:t>1;$</w:t>
-      </w:r>
-      <w:proofErr w:type="gramEnd"/>
+        <w:t>j&lt;=$</w:t>
+      </w:r>
+      <w:proofErr w:type="spellStart"/>
       <w:r>
         <w:rPr>
           <w:rFonts w:ascii="Bell MT" w:eastAsia="Times New Roman" w:hAnsi="Bell MT" w:cstheme="minorHAnsi"/>
           <w:color w:val="000000" w:themeColor="text1"/>
           <w:lang w:eastAsia="en-IN"/>
         </w:rPr>
-        <w:t>j&lt;=$</w:t>
-      </w:r>
-      <w:proofErr w:type="spellStart"/>
+        <w:t>i;j</w:t>
+      </w:r>
+      <w:proofErr w:type="spellEnd"/>
       <w:r>
         <w:rPr>
           <w:rFonts w:ascii="Bell MT" w:eastAsia="Times New Roman" w:hAnsi="Bell MT" w:cstheme="minorHAnsi"/>
           <w:color w:val="000000" w:themeColor="text1"/>
           <w:lang w:eastAsia="en-IN"/>
         </w:rPr>
-        <w:t>i;j</w:t>
-      </w:r>
-      <w:proofErr w:type="spellEnd"/>
-      <w:r>
+        <w:t>++))</w:t>
+      </w:r>
+    </w:p>
+    <w:p>
+      <w:pPr>
+        <w:shd w:val="clear" w:color="auto" w:fill="FFFFFE"/>
+        <w:spacing w:after="0" w:line="285" w:lineRule="atLeast"/>
+        <w:ind w:left="720"/>
         <w:rPr>
           <w:rFonts w:ascii="Bell MT" w:eastAsia="Times New Roman" w:hAnsi="Bell MT" w:cstheme="minorHAnsi"/>
           <w:color w:val="000000" w:themeColor="text1"/>
           <w:lang w:eastAsia="en-IN"/>
         </w:rPr>
-        <w:t>++))</w:t>
+      </w:pPr>
+      <w:r>
+        <w:rPr>
+          <w:rFonts w:ascii="Bell MT" w:eastAsia="Times New Roman" w:hAnsi="Bell MT" w:cstheme="minorHAnsi"/>
+          <w:color w:val="000000" w:themeColor="text1"/>
+          <w:lang w:eastAsia="en-IN"/>
+        </w:rPr>
+        <w:t xml:space="preserve">    do</w:t>
       </w:r>
     </w:p>
     <w:p>
@@ -19399,7 +21501,25 @@
           <w:color w:val="000000" w:themeColor="text1"/>
           <w:lang w:eastAsia="en-IN"/>
         </w:rPr>
-        <w:t xml:space="preserve">    do</w:t>
+        <w:t xml:space="preserve">      echo -n $</w:t>
+      </w:r>
+      <w:proofErr w:type="gramStart"/>
+      <w:r>
+        <w:rPr>
+          <w:rFonts w:ascii="Bell MT" w:eastAsia="Times New Roman" w:hAnsi="Bell MT" w:cstheme="minorHAnsi"/>
+          <w:color w:val="000000" w:themeColor="text1"/>
+          <w:lang w:eastAsia="en-IN"/>
+        </w:rPr>
+        <w:t>j  "</w:t>
+      </w:r>
+      <w:proofErr w:type="gramEnd"/>
+      <w:r>
+        <w:rPr>
+          <w:rFonts w:ascii="Bell MT" w:eastAsia="Times New Roman" w:hAnsi="Bell MT" w:cstheme="minorHAnsi"/>
+          <w:color w:val="000000" w:themeColor="text1"/>
+          <w:lang w:eastAsia="en-IN"/>
+        </w:rPr>
+        <w:t xml:space="preserve">  "</w:t>
       </w:r>
     </w:p>
     <w:p>
@@ -19419,25 +21539,27 @@
           <w:color w:val="000000" w:themeColor="text1"/>
           <w:lang w:eastAsia="en-IN"/>
         </w:rPr>
-        <w:t xml:space="preserve">      echo -n $</w:t>
-      </w:r>
-      <w:proofErr w:type="gramStart"/>
-      <w:r>
+        <w:t xml:space="preserve">    done</w:t>
+      </w:r>
+    </w:p>
+    <w:p>
+      <w:pPr>
+        <w:shd w:val="clear" w:color="auto" w:fill="FFFFFE"/>
+        <w:spacing w:after="0" w:line="285" w:lineRule="atLeast"/>
+        <w:ind w:left="720"/>
         <w:rPr>
           <w:rFonts w:ascii="Bell MT" w:eastAsia="Times New Roman" w:hAnsi="Bell MT" w:cstheme="minorHAnsi"/>
           <w:color w:val="000000" w:themeColor="text1"/>
           <w:lang w:eastAsia="en-IN"/>
         </w:rPr>
-        <w:t>j  "</w:t>
-      </w:r>
-      <w:proofErr w:type="gramEnd"/>
+      </w:pPr>
       <w:r>
         <w:rPr>
           <w:rFonts w:ascii="Bell MT" w:eastAsia="Times New Roman" w:hAnsi="Bell MT" w:cstheme="minorHAnsi"/>
           <w:color w:val="000000" w:themeColor="text1"/>
           <w:lang w:eastAsia="en-IN"/>
         </w:rPr>
-        <w:t xml:space="preserve">  "</w:t>
+        <w:t xml:space="preserve">    echo -e "\n"</w:t>
       </w:r>
     </w:p>
     <w:p>
@@ -19447,7 +21569,7 @@
         <w:ind w:left="720"/>
         <w:rPr>
           <w:rFonts w:ascii="Bell MT" w:eastAsia="Times New Roman" w:hAnsi="Bell MT" w:cstheme="minorHAnsi"/>
-          <w:color w:val="000000" w:themeColor="text1"/>
+          <w:color w:val="000000"/>
           <w:lang w:eastAsia="en-IN"/>
         </w:rPr>
       </w:pPr>
@@ -19457,46 +21579,6 @@
           <w:color w:val="000000" w:themeColor="text1"/>
           <w:lang w:eastAsia="en-IN"/>
         </w:rPr>
-        <w:t xml:space="preserve">    done</w:t>
-      </w:r>
-    </w:p>
-    <w:p>
-      <w:pPr>
-        <w:shd w:val="clear" w:color="auto" w:fill="FFFFFE"/>
-        <w:spacing w:after="0" w:line="285" w:lineRule="atLeast"/>
-        <w:ind w:left="720"/>
-        <w:rPr>
-          <w:rFonts w:ascii="Bell MT" w:eastAsia="Times New Roman" w:hAnsi="Bell MT" w:cstheme="minorHAnsi"/>
-          <w:color w:val="000000" w:themeColor="text1"/>
-          <w:lang w:eastAsia="en-IN"/>
-        </w:rPr>
-      </w:pPr>
-      <w:r>
-        <w:rPr>
-          <w:rFonts w:ascii="Bell MT" w:eastAsia="Times New Roman" w:hAnsi="Bell MT" w:cstheme="minorHAnsi"/>
-          <w:color w:val="000000" w:themeColor="text1"/>
-          <w:lang w:eastAsia="en-IN"/>
-        </w:rPr>
-        <w:t xml:space="preserve">    echo -e "\n"</w:t>
-      </w:r>
-    </w:p>
-    <w:p>
-      <w:pPr>
-        <w:shd w:val="clear" w:color="auto" w:fill="FFFFFE"/>
-        <w:spacing w:after="0" w:line="285" w:lineRule="atLeast"/>
-        <w:ind w:left="720"/>
-        <w:rPr>
-          <w:rFonts w:ascii="Bell MT" w:eastAsia="Times New Roman" w:hAnsi="Bell MT" w:cstheme="minorHAnsi"/>
-          <w:color w:val="000000"/>
-          <w:lang w:eastAsia="en-IN"/>
-        </w:rPr>
-      </w:pPr>
-      <w:r>
-        <w:rPr>
-          <w:rFonts w:ascii="Bell MT" w:eastAsia="Times New Roman" w:hAnsi="Bell MT" w:cstheme="minorHAnsi"/>
-          <w:color w:val="000000" w:themeColor="text1"/>
-          <w:lang w:eastAsia="en-IN"/>
-        </w:rPr>
         <w:t>done</w:t>
       </w:r>
     </w:p>
@@ -19717,13 +21799,7 @@
         <w:rPr>
           <w:rFonts w:ascii="Bell MT" w:hAnsi="Bell MT"/>
         </w:rPr>
-        <w:t xml:space="preserve">     </w:t>
-      </w:r>
-      <w:r>
-        <w:rPr>
-          <w:rFonts w:ascii="Bell MT" w:hAnsi="Bell MT"/>
-        </w:rPr>
-        <w:t xml:space="preserve">   </w:t>
+        <w:t xml:space="preserve">        </w:t>
       </w:r>
       <w:proofErr w:type="spellStart"/>
       <w:r>
@@ -19823,44 +21899,44 @@
         <w:rPr>
           <w:rFonts w:ascii="Bell MT" w:hAnsi="Bell MT"/>
         </w:rPr>
+        <w:t xml:space="preserve">read </w:t>
+      </w:r>
+      <w:proofErr w:type="spellStart"/>
+      <w:r>
+        <w:rPr>
+          <w:rFonts w:ascii="Bell MT" w:hAnsi="Bell MT"/>
+        </w:rPr>
+        <w:t>num</w:t>
+      </w:r>
+      <w:proofErr w:type="spellEnd"/>
+    </w:p>
+    <w:p>
+      <w:pPr>
+        <w:pStyle w:val="ListParagraph"/>
+        <w:rPr>
+          <w:rFonts w:ascii="Bell MT" w:hAnsi="Bell MT"/>
+        </w:rPr>
+      </w:pPr>
+      <w:r>
+        <w:rPr>
+          <w:rFonts w:ascii="Bell MT" w:hAnsi="Bell MT"/>
+        </w:rPr>
+        <w:t>sum=0</w:t>
+      </w:r>
+    </w:p>
+    <w:p>
+      <w:pPr>
+        <w:pStyle w:val="ListParagraph"/>
+        <w:rPr>
+          <w:rFonts w:ascii="Bell MT" w:hAnsi="Bell MT"/>
+        </w:rPr>
+      </w:pPr>
+      <w:proofErr w:type="spellStart"/>
+      <w:r>
+        <w:rPr>
+          <w:rFonts w:ascii="Bell MT" w:hAnsi="Bell MT"/>
+        </w:rPr>
         <w:lastRenderedPageBreak/>
-        <w:t xml:space="preserve">read </w:t>
-      </w:r>
-      <w:proofErr w:type="spellStart"/>
-      <w:r>
-        <w:rPr>
-          <w:rFonts w:ascii="Bell MT" w:hAnsi="Bell MT"/>
-        </w:rPr>
-        <w:t>num</w:t>
-      </w:r>
-      <w:proofErr w:type="spellEnd"/>
-    </w:p>
-    <w:p>
-      <w:pPr>
-        <w:pStyle w:val="ListParagraph"/>
-        <w:rPr>
-          <w:rFonts w:ascii="Bell MT" w:hAnsi="Bell MT"/>
-        </w:rPr>
-      </w:pPr>
-      <w:r>
-        <w:rPr>
-          <w:rFonts w:ascii="Bell MT" w:hAnsi="Bell MT"/>
-        </w:rPr>
-        <w:t>sum=0</w:t>
-      </w:r>
-    </w:p>
-    <w:p>
-      <w:pPr>
-        <w:pStyle w:val="ListParagraph"/>
-        <w:rPr>
-          <w:rFonts w:ascii="Bell MT" w:hAnsi="Bell MT"/>
-        </w:rPr>
-      </w:pPr>
-      <w:proofErr w:type="spellStart"/>
-      <w:r>
-        <w:rPr>
-          <w:rFonts w:ascii="Bell MT" w:hAnsi="Bell MT"/>
-        </w:rPr>
         <w:t>i</w:t>
       </w:r>
       <w:proofErr w:type="spellEnd"/>
@@ -20386,13 +22462,7 @@
         <w:rPr>
           <w:rFonts w:ascii="Bell MT" w:hAnsi="Bell MT"/>
         </w:rPr>
-        <w:t xml:space="preserve">echo </w:t>
-      </w:r>
-      <w:r>
-        <w:rPr>
-          <w:rFonts w:ascii="Bell MT" w:hAnsi="Bell MT"/>
-        </w:rPr>
-        <w:t xml:space="preserve">Reverse </w:t>
+        <w:t xml:space="preserve">echo Reverse </w:t>
       </w:r>
       <w:proofErr w:type="gramStart"/>
       <w:r>
@@ -20724,13 +22794,7 @@
         <w:rPr>
           <w:rFonts w:ascii="Bell MT" w:hAnsi="Bell MT"/>
         </w:rPr>
-        <w:t xml:space="preserve"> odd series sum is $</w:t>
-      </w:r>
-      <w:r>
-        <w:rPr>
-          <w:rFonts w:ascii="Bell MT" w:hAnsi="Bell MT"/>
-        </w:rPr>
-        <w:t>sum</w:t>
+        <w:t xml:space="preserve"> odd series sum is $sum</w:t>
       </w:r>
     </w:p>
     <w:p>
@@ -20944,35 +23008,35 @@
         <w:rPr>
           <w:rFonts w:ascii="Bell MT" w:hAnsi="Bell MT"/>
         </w:rPr>
+        <w:t xml:space="preserve">                echo -n $j "   "</w:t>
+      </w:r>
+    </w:p>
+    <w:p>
+      <w:pPr>
+        <w:pStyle w:val="ListParagraph"/>
+        <w:rPr>
+          <w:rFonts w:ascii="Bell MT" w:hAnsi="Bell MT"/>
+        </w:rPr>
+      </w:pPr>
+      <w:r>
+        <w:rPr>
+          <w:rFonts w:ascii="Bell MT" w:hAnsi="Bell MT"/>
+        </w:rPr>
+        <w:t xml:space="preserve">                j=`expr $j - 1`</w:t>
+      </w:r>
+    </w:p>
+    <w:p>
+      <w:pPr>
+        <w:pStyle w:val="ListParagraph"/>
+        <w:rPr>
+          <w:rFonts w:ascii="Bell MT" w:hAnsi="Bell MT"/>
+        </w:rPr>
+      </w:pPr>
+      <w:r>
+        <w:rPr>
+          <w:rFonts w:ascii="Bell MT" w:hAnsi="Bell MT"/>
+        </w:rPr>
         <w:lastRenderedPageBreak/>
-        <w:t xml:space="preserve">                echo -n $j "   "</w:t>
-      </w:r>
-    </w:p>
-    <w:p>
-      <w:pPr>
-        <w:pStyle w:val="ListParagraph"/>
-        <w:rPr>
-          <w:rFonts w:ascii="Bell MT" w:hAnsi="Bell MT"/>
-        </w:rPr>
-      </w:pPr>
-      <w:r>
-        <w:rPr>
-          <w:rFonts w:ascii="Bell MT" w:hAnsi="Bell MT"/>
-        </w:rPr>
-        <w:t xml:space="preserve">                j=`expr $j - 1`</w:t>
-      </w:r>
-    </w:p>
-    <w:p>
-      <w:pPr>
-        <w:pStyle w:val="ListParagraph"/>
-        <w:rPr>
-          <w:rFonts w:ascii="Bell MT" w:hAnsi="Bell MT"/>
-        </w:rPr>
-      </w:pPr>
-      <w:r>
-        <w:rPr>
-          <w:rFonts w:ascii="Bell MT" w:hAnsi="Bell MT"/>
-        </w:rPr>
         <w:t xml:space="preserve">        done</w:t>
       </w:r>
     </w:p>
@@ -21277,14 +23341,7 @@
           <w:rFonts w:ascii="Bell MT" w:hAnsi="Bell MT"/>
           <w:highlight w:val="cyan"/>
         </w:rPr>
-        <w:t xml:space="preserve">            </w:t>
-      </w:r>
-      <w:r>
-        <w:rPr>
-          <w:rFonts w:ascii="Bell MT" w:hAnsi="Bell MT"/>
-          <w:highlight w:val="cyan"/>
-        </w:rPr>
-        <w:t>for((</w:t>
+        <w:t xml:space="preserve">            for((</w:t>
       </w:r>
       <w:proofErr w:type="spellStart"/>
       <w:r>
@@ -21793,14 +23850,7 @@
           <w:rFonts w:ascii="Bell MT" w:hAnsi="Bell MT"/>
           <w:highlight w:val="cyan"/>
         </w:rPr>
-        <w:t xml:space="preserve">                if</w:t>
-      </w:r>
-      <w:r>
-        <w:rPr>
-          <w:rFonts w:ascii="Bell MT" w:hAnsi="Bell MT"/>
-          <w:highlight w:val="cyan"/>
-        </w:rPr>
-        <w:t xml:space="preserve"> [ $reverse -</w:t>
+        <w:t xml:space="preserve">                if [ $reverse -</w:t>
       </w:r>
       <w:proofErr w:type="spellStart"/>
       <w:r>
@@ -21946,14 +23996,7 @@
           <w:rFonts w:ascii="Bell MT" w:hAnsi="Bell MT"/>
           <w:highlight w:val="cyan"/>
         </w:rPr>
-        <w:t xml:space="preserve">        3)      echo "</w:t>
-      </w:r>
-      <w:r>
-        <w:rPr>
-          <w:rFonts w:ascii="Bell MT" w:hAnsi="Bell MT"/>
-          <w:highlight w:val="cyan"/>
-        </w:rPr>
-        <w:t>Input an integer"</w:t>
+        <w:t xml:space="preserve">        3)      echo "Input an integer"</w:t>
       </w:r>
     </w:p>
     <w:p>
@@ -22326,14 +24369,7 @@
           <w:rFonts w:ascii="Bell MT" w:hAnsi="Bell MT"/>
           <w:highlight w:val="cyan"/>
         </w:rPr>
-        <w:t xml:space="preserve">       </w:t>
-      </w:r>
-      <w:r>
-        <w:rPr>
-          <w:rFonts w:ascii="Bell MT" w:hAnsi="Bell MT"/>
-          <w:highlight w:val="cyan"/>
-        </w:rPr>
-        <w:t xml:space="preserve">         read n</w:t>
+        <w:t xml:space="preserve">                read n</w:t>
       </w:r>
     </w:p>
     <w:p>
@@ -22948,13 +24984,7 @@
         <w:rPr>
           <w:rFonts w:ascii="Bell MT" w:hAnsi="Bell MT"/>
         </w:rPr>
-        <w:t xml:space="preserve">        1) echo "Hai</w:t>
-      </w:r>
-      <w:r>
-        <w:rPr>
-          <w:rFonts w:ascii="Bell MT" w:hAnsi="Bell MT"/>
-        </w:rPr>
-        <w:t>..."</w:t>
+        <w:t xml:space="preserve">        1) echo "Hai..."</w:t>
       </w:r>
     </w:p>
     <w:p>
@@ -23339,13 +25369,7 @@
         <w:rPr>
           <w:rFonts w:ascii="Bell MT" w:hAnsi="Bell MT"/>
         </w:rPr>
-        <w:t xml:space="preserve"> odd </w:t>
-      </w:r>
-      <w:r>
-        <w:rPr>
-          <w:rFonts w:ascii="Bell MT" w:hAnsi="Bell MT"/>
-        </w:rPr>
-        <w:t>series sum is $sum</w:t>
+        <w:t xml:space="preserve"> odd series sum is $sum</w:t>
       </w:r>
     </w:p>
     <w:p>
@@ -23497,14 +25521,7 @@
           <w:rFonts w:ascii="Bell MT" w:hAnsi="Bell MT"/>
           <w:highlight w:val="cyan"/>
         </w:rPr>
-        <w:t xml:space="preserve">                echo $file is </w:t>
-      </w:r>
-      <w:r>
-        <w:rPr>
-          <w:rFonts w:ascii="Bell MT" w:hAnsi="Bell MT"/>
-          <w:highlight w:val="cyan"/>
-        </w:rPr>
-        <w:t>a directory</w:t>
+        <w:t xml:space="preserve">                echo $file is a directory</w:t>
       </w:r>
     </w:p>
     <w:p>
@@ -24015,14 +26032,7 @@
           <w:rFonts w:ascii="Bell MT" w:hAnsi="Bell MT"/>
           <w:highlight w:val="cyan"/>
         </w:rPr>
-        <w:t xml:space="preserve">        the</w:t>
-      </w:r>
-      <w:r>
-        <w:rPr>
-          <w:rFonts w:ascii="Bell MT" w:hAnsi="Bell MT"/>
-          <w:highlight w:val="cyan"/>
-        </w:rPr>
-        <w:t>n</w:t>
+        <w:t xml:space="preserve">        then</w:t>
       </w:r>
     </w:p>
     <w:p>
@@ -24607,13 +26617,7 @@
         <w:rPr>
           <w:rFonts w:ascii="Bell MT" w:hAnsi="Bell MT"/>
         </w:rPr>
-        <w:t>#............</w:t>
-      </w:r>
-      <w:r>
-        <w:rPr>
-          <w:rFonts w:ascii="Bell MT" w:hAnsi="Bell MT"/>
-        </w:rPr>
-        <w:t>..........................................................................................................</w:t>
+        <w:t>#......................................................................................................................</w:t>
       </w:r>
     </w:p>
     <w:p>
@@ -24797,13 +26801,7 @@
         <w:rPr>
           <w:rFonts w:ascii="Bell MT" w:hAnsi="Bell MT"/>
         </w:rPr>
-        <w:t xml:space="preserve">    if </w:t>
-      </w:r>
-      <w:r>
-        <w:rPr>
-          <w:rFonts w:ascii="Bell MT" w:hAnsi="Bell MT"/>
-        </w:rPr>
-        <w:t>((</w:t>
+        <w:t xml:space="preserve">    if ((</w:t>
       </w:r>
       <w:proofErr w:type="spellStart"/>
       <w:r>
@@ -25057,13 +27055,7 @@
         <w:rPr>
           <w:rFonts w:ascii="Bell MT" w:hAnsi="Bell MT"/>
         </w:rPr>
-        <w:t xml:space="preserve">echo "Input the number of rows in </w:t>
-      </w:r>
-      <w:r>
-        <w:rPr>
-          <w:rFonts w:ascii="Bell MT" w:hAnsi="Bell MT"/>
-        </w:rPr>
-        <w:t>Floyd's Triangle"</w:t>
+        <w:t>echo "Input the number of rows in Floyd's Triangle"</w:t>
       </w:r>
     </w:p>
     <w:p>
@@ -25417,13 +27409,7 @@
         <w:rPr>
           <w:rFonts w:ascii="Bell MT" w:hAnsi="Bell MT"/>
         </w:rPr>
-        <w:t xml:space="preserve">echo "The </w:t>
-      </w:r>
-      <w:r>
-        <w:rPr>
-          <w:rFonts w:ascii="Bell MT" w:hAnsi="Bell MT"/>
-        </w:rPr>
-        <w:t xml:space="preserve">number of </w:t>
+        <w:t xml:space="preserve">echo "The number of </w:t>
       </w:r>
       <w:proofErr w:type="spellStart"/>
       <w:r>
@@ -25593,13 +27579,7 @@
         <w:rPr>
           <w:rFonts w:ascii="Bell MT" w:hAnsi="Bell MT"/>
         </w:rPr>
-        <w:t xml:space="preserve"> arguments p</w:t>
-      </w:r>
-      <w:r>
-        <w:rPr>
-          <w:rFonts w:ascii="Bell MT" w:hAnsi="Bell MT"/>
-        </w:rPr>
-        <w:t>assed is 5</w:t>
+        <w:t xml:space="preserve"> arguments passed is 5</w:t>
       </w:r>
     </w:p>
     <w:p>
@@ -29300,6 +31280,119 @@
     </w:lvl>
   </w:abstractNum>
   <w:abstractNum w:abstractNumId="21" w15:restartNumberingAfterBreak="0">
+    <w:nsid w:val="5C7E23A9"/>
+    <w:multiLevelType w:val="hybridMultilevel"/>
+    <w:tmpl w:val="05E2E74A"/>
+    <w:lvl w:ilvl="0" w:tplc="40090001">
+      <w:start w:val="1"/>
+      <w:numFmt w:val="bullet"/>
+      <w:lvlText w:val=""/>
+      <w:lvlJc w:val="left"/>
+      <w:pPr>
+        <w:ind w:left="643" w:hanging="360"/>
+      </w:pPr>
+      <w:rPr>
+        <w:rFonts w:ascii="Symbol" w:hAnsi="Symbol" w:hint="default"/>
+      </w:rPr>
+    </w:lvl>
+    <w:lvl w:ilvl="1" w:tplc="40090003" w:tentative="1">
+      <w:start w:val="1"/>
+      <w:numFmt w:val="bullet"/>
+      <w:lvlText w:val="o"/>
+      <w:lvlJc w:val="left"/>
+      <w:pPr>
+        <w:ind w:left="1363" w:hanging="360"/>
+      </w:pPr>
+      <w:rPr>
+        <w:rFonts w:ascii="Courier New" w:hAnsi="Courier New" w:cs="Courier New" w:hint="default"/>
+      </w:rPr>
+    </w:lvl>
+    <w:lvl w:ilvl="2" w:tplc="40090005" w:tentative="1">
+      <w:start w:val="1"/>
+      <w:numFmt w:val="bullet"/>
+      <w:lvlText w:val=""/>
+      <w:lvlJc w:val="left"/>
+      <w:pPr>
+        <w:ind w:left="2083" w:hanging="360"/>
+      </w:pPr>
+      <w:rPr>
+        <w:rFonts w:ascii="Wingdings" w:hAnsi="Wingdings" w:hint="default"/>
+      </w:rPr>
+    </w:lvl>
+    <w:lvl w:ilvl="3" w:tplc="40090001" w:tentative="1">
+      <w:start w:val="1"/>
+      <w:numFmt w:val="bullet"/>
+      <w:lvlText w:val=""/>
+      <w:lvlJc w:val="left"/>
+      <w:pPr>
+        <w:ind w:left="2803" w:hanging="360"/>
+      </w:pPr>
+      <w:rPr>
+        <w:rFonts w:ascii="Symbol" w:hAnsi="Symbol" w:hint="default"/>
+      </w:rPr>
+    </w:lvl>
+    <w:lvl w:ilvl="4" w:tplc="40090003" w:tentative="1">
+      <w:start w:val="1"/>
+      <w:numFmt w:val="bullet"/>
+      <w:lvlText w:val="o"/>
+      <w:lvlJc w:val="left"/>
+      <w:pPr>
+        <w:ind w:left="3523" w:hanging="360"/>
+      </w:pPr>
+      <w:rPr>
+        <w:rFonts w:ascii="Courier New" w:hAnsi="Courier New" w:cs="Courier New" w:hint="default"/>
+      </w:rPr>
+    </w:lvl>
+    <w:lvl w:ilvl="5" w:tplc="40090005" w:tentative="1">
+      <w:start w:val="1"/>
+      <w:numFmt w:val="bullet"/>
+      <w:lvlText w:val=""/>
+      <w:lvlJc w:val="left"/>
+      <w:pPr>
+        <w:ind w:left="4243" w:hanging="360"/>
+      </w:pPr>
+      <w:rPr>
+        <w:rFonts w:ascii="Wingdings" w:hAnsi="Wingdings" w:hint="default"/>
+      </w:rPr>
+    </w:lvl>
+    <w:lvl w:ilvl="6" w:tplc="40090001" w:tentative="1">
+      <w:start w:val="1"/>
+      <w:numFmt w:val="bullet"/>
+      <w:lvlText w:val=""/>
+      <w:lvlJc w:val="left"/>
+      <w:pPr>
+        <w:ind w:left="4963" w:hanging="360"/>
+      </w:pPr>
+      <w:rPr>
+        <w:rFonts w:ascii="Symbol" w:hAnsi="Symbol" w:hint="default"/>
+      </w:rPr>
+    </w:lvl>
+    <w:lvl w:ilvl="7" w:tplc="40090003" w:tentative="1">
+      <w:start w:val="1"/>
+      <w:numFmt w:val="bullet"/>
+      <w:lvlText w:val="o"/>
+      <w:lvlJc w:val="left"/>
+      <w:pPr>
+        <w:ind w:left="5683" w:hanging="360"/>
+      </w:pPr>
+      <w:rPr>
+        <w:rFonts w:ascii="Courier New" w:hAnsi="Courier New" w:cs="Courier New" w:hint="default"/>
+      </w:rPr>
+    </w:lvl>
+    <w:lvl w:ilvl="8" w:tplc="40090005" w:tentative="1">
+      <w:start w:val="1"/>
+      <w:numFmt w:val="bullet"/>
+      <w:lvlText w:val=""/>
+      <w:lvlJc w:val="left"/>
+      <w:pPr>
+        <w:ind w:left="6403" w:hanging="360"/>
+      </w:pPr>
+      <w:rPr>
+        <w:rFonts w:ascii="Wingdings" w:hAnsi="Wingdings" w:hint="default"/>
+      </w:rPr>
+    </w:lvl>
+  </w:abstractNum>
+  <w:abstractNum w:abstractNumId="22" w15:restartNumberingAfterBreak="0">
     <w:nsid w:val="5DC810BE"/>
     <w:multiLevelType w:val="multilevel"/>
     <w:tmpl w:val="DFA41788"/>
@@ -29439,7 +31532,7 @@
       </w:rPr>
     </w:lvl>
   </w:abstractNum>
-  <w:abstractNum w:abstractNumId="22" w15:restartNumberingAfterBreak="0">
+  <w:abstractNum w:abstractNumId="23" w15:restartNumberingAfterBreak="0">
     <w:nsid w:val="5E7D352F"/>
     <w:multiLevelType w:val="multilevel"/>
     <w:tmpl w:val="FC3C0E90"/>
@@ -29579,7 +31672,7 @@
       </w:rPr>
     </w:lvl>
   </w:abstractNum>
-  <w:abstractNum w:abstractNumId="23" w15:restartNumberingAfterBreak="0">
+  <w:abstractNum w:abstractNumId="24" w15:restartNumberingAfterBreak="0">
     <w:nsid w:val="60D10580"/>
     <w:multiLevelType w:val="multilevel"/>
     <w:tmpl w:val="4924640E"/>
@@ -29692,7 +31785,7 @@
       </w:pPr>
     </w:lvl>
   </w:abstractNum>
-  <w:abstractNum w:abstractNumId="24" w15:restartNumberingAfterBreak="0">
+  <w:abstractNum w:abstractNumId="25" w15:restartNumberingAfterBreak="0">
     <w:nsid w:val="627B65C8"/>
     <w:multiLevelType w:val="multilevel"/>
     <w:tmpl w:val="E5AEDCC4"/>
@@ -29832,7 +31925,7 @@
       </w:rPr>
     </w:lvl>
   </w:abstractNum>
-  <w:abstractNum w:abstractNumId="25" w15:restartNumberingAfterBreak="0">
+  <w:abstractNum w:abstractNumId="26" w15:restartNumberingAfterBreak="0">
     <w:nsid w:val="65426966"/>
     <w:multiLevelType w:val="multilevel"/>
     <w:tmpl w:val="87484790"/>
@@ -29954,7 +32047,7 @@
       </w:pPr>
     </w:lvl>
   </w:abstractNum>
-  <w:abstractNum w:abstractNumId="26" w15:restartNumberingAfterBreak="0">
+  <w:abstractNum w:abstractNumId="27" w15:restartNumberingAfterBreak="0">
     <w:nsid w:val="6714288F"/>
     <w:multiLevelType w:val="multilevel"/>
     <w:tmpl w:val="42529348"/>
@@ -30094,7 +32187,120 @@
       </w:rPr>
     </w:lvl>
   </w:abstractNum>
-  <w:abstractNum w:abstractNumId="27" w15:restartNumberingAfterBreak="0">
+  <w:abstractNum w:abstractNumId="28" w15:restartNumberingAfterBreak="0">
+    <w:nsid w:val="677363C5"/>
+    <w:multiLevelType w:val="hybridMultilevel"/>
+    <w:tmpl w:val="2D2EC87E"/>
+    <w:lvl w:ilvl="0" w:tplc="40090001">
+      <w:start w:val="1"/>
+      <w:numFmt w:val="bullet"/>
+      <w:lvlText w:val=""/>
+      <w:lvlJc w:val="left"/>
+      <w:pPr>
+        <w:ind w:left="720" w:hanging="360"/>
+      </w:pPr>
+      <w:rPr>
+        <w:rFonts w:ascii="Symbol" w:hAnsi="Symbol" w:hint="default"/>
+      </w:rPr>
+    </w:lvl>
+    <w:lvl w:ilvl="1" w:tplc="40090003" w:tentative="1">
+      <w:start w:val="1"/>
+      <w:numFmt w:val="bullet"/>
+      <w:lvlText w:val="o"/>
+      <w:lvlJc w:val="left"/>
+      <w:pPr>
+        <w:ind w:left="1440" w:hanging="360"/>
+      </w:pPr>
+      <w:rPr>
+        <w:rFonts w:ascii="Courier New" w:hAnsi="Courier New" w:cs="Courier New" w:hint="default"/>
+      </w:rPr>
+    </w:lvl>
+    <w:lvl w:ilvl="2" w:tplc="40090005" w:tentative="1">
+      <w:start w:val="1"/>
+      <w:numFmt w:val="bullet"/>
+      <w:lvlText w:val=""/>
+      <w:lvlJc w:val="left"/>
+      <w:pPr>
+        <w:ind w:left="2160" w:hanging="360"/>
+      </w:pPr>
+      <w:rPr>
+        <w:rFonts w:ascii="Wingdings" w:hAnsi="Wingdings" w:hint="default"/>
+      </w:rPr>
+    </w:lvl>
+    <w:lvl w:ilvl="3" w:tplc="40090001" w:tentative="1">
+      <w:start w:val="1"/>
+      <w:numFmt w:val="bullet"/>
+      <w:lvlText w:val=""/>
+      <w:lvlJc w:val="left"/>
+      <w:pPr>
+        <w:ind w:left="2880" w:hanging="360"/>
+      </w:pPr>
+      <w:rPr>
+        <w:rFonts w:ascii="Symbol" w:hAnsi="Symbol" w:hint="default"/>
+      </w:rPr>
+    </w:lvl>
+    <w:lvl w:ilvl="4" w:tplc="40090003" w:tentative="1">
+      <w:start w:val="1"/>
+      <w:numFmt w:val="bullet"/>
+      <w:lvlText w:val="o"/>
+      <w:lvlJc w:val="left"/>
+      <w:pPr>
+        <w:ind w:left="3600" w:hanging="360"/>
+      </w:pPr>
+      <w:rPr>
+        <w:rFonts w:ascii="Courier New" w:hAnsi="Courier New" w:cs="Courier New" w:hint="default"/>
+      </w:rPr>
+    </w:lvl>
+    <w:lvl w:ilvl="5" w:tplc="40090005" w:tentative="1">
+      <w:start w:val="1"/>
+      <w:numFmt w:val="bullet"/>
+      <w:lvlText w:val=""/>
+      <w:lvlJc w:val="left"/>
+      <w:pPr>
+        <w:ind w:left="4320" w:hanging="360"/>
+      </w:pPr>
+      <w:rPr>
+        <w:rFonts w:ascii="Wingdings" w:hAnsi="Wingdings" w:hint="default"/>
+      </w:rPr>
+    </w:lvl>
+    <w:lvl w:ilvl="6" w:tplc="40090001" w:tentative="1">
+      <w:start w:val="1"/>
+      <w:numFmt w:val="bullet"/>
+      <w:lvlText w:val=""/>
+      <w:lvlJc w:val="left"/>
+      <w:pPr>
+        <w:ind w:left="5040" w:hanging="360"/>
+      </w:pPr>
+      <w:rPr>
+        <w:rFonts w:ascii="Symbol" w:hAnsi="Symbol" w:hint="default"/>
+      </w:rPr>
+    </w:lvl>
+    <w:lvl w:ilvl="7" w:tplc="40090003" w:tentative="1">
+      <w:start w:val="1"/>
+      <w:numFmt w:val="bullet"/>
+      <w:lvlText w:val="o"/>
+      <w:lvlJc w:val="left"/>
+      <w:pPr>
+        <w:ind w:left="5760" w:hanging="360"/>
+      </w:pPr>
+      <w:rPr>
+        <w:rFonts w:ascii="Courier New" w:hAnsi="Courier New" w:cs="Courier New" w:hint="default"/>
+      </w:rPr>
+    </w:lvl>
+    <w:lvl w:ilvl="8" w:tplc="40090005" w:tentative="1">
+      <w:start w:val="1"/>
+      <w:numFmt w:val="bullet"/>
+      <w:lvlText w:val=""/>
+      <w:lvlJc w:val="left"/>
+      <w:pPr>
+        <w:ind w:left="6480" w:hanging="360"/>
+      </w:pPr>
+      <w:rPr>
+        <w:rFonts w:ascii="Wingdings" w:hAnsi="Wingdings" w:hint="default"/>
+      </w:rPr>
+    </w:lvl>
+  </w:abstractNum>
+  <w:abstractNum w:abstractNumId="29" w15:restartNumberingAfterBreak="0">
     <w:nsid w:val="6D7145ED"/>
     <w:multiLevelType w:val="multilevel"/>
     <w:tmpl w:val="97F0627E"/>
@@ -30234,7 +32440,7 @@
       </w:rPr>
     </w:lvl>
   </w:abstractNum>
-  <w:abstractNum w:abstractNumId="28" w15:restartNumberingAfterBreak="0">
+  <w:abstractNum w:abstractNumId="30" w15:restartNumberingAfterBreak="0">
     <w:nsid w:val="73C05B75"/>
     <w:multiLevelType w:val="hybridMultilevel"/>
     <w:tmpl w:val="C228F81C"/>
@@ -30347,7 +32553,7 @@
       </w:rPr>
     </w:lvl>
   </w:abstractNum>
-  <w:abstractNum w:abstractNumId="29" w15:restartNumberingAfterBreak="0">
+  <w:abstractNum w:abstractNumId="31" w15:restartNumberingAfterBreak="0">
     <w:nsid w:val="746B76DC"/>
     <w:multiLevelType w:val="multilevel"/>
     <w:tmpl w:val="2EE0B2FC"/>
@@ -30484,7 +32690,7 @@
       </w:rPr>
     </w:lvl>
   </w:abstractNum>
-  <w:abstractNum w:abstractNumId="30" w15:restartNumberingAfterBreak="0">
+  <w:abstractNum w:abstractNumId="32" w15:restartNumberingAfterBreak="0">
     <w:nsid w:val="760451CC"/>
     <w:multiLevelType w:val="hybridMultilevel"/>
     <w:tmpl w:val="88BC105E"/>
@@ -30597,7 +32803,7 @@
       </w:rPr>
     </w:lvl>
   </w:abstractNum>
-  <w:abstractNum w:abstractNumId="31" w15:restartNumberingAfterBreak="0">
+  <w:abstractNum w:abstractNumId="33" w15:restartNumberingAfterBreak="0">
     <w:nsid w:val="76185862"/>
     <w:multiLevelType w:val="multilevel"/>
     <w:tmpl w:val="FF9A3D30"/>
@@ -30737,7 +32943,7 @@
       </w:rPr>
     </w:lvl>
   </w:abstractNum>
-  <w:abstractNum w:abstractNumId="32" w15:restartNumberingAfterBreak="0">
+  <w:abstractNum w:abstractNumId="34" w15:restartNumberingAfterBreak="0">
     <w:nsid w:val="776E02E1"/>
     <w:multiLevelType w:val="multilevel"/>
     <w:tmpl w:val="568CC85E"/>
@@ -30877,7 +33083,7 @@
       </w:rPr>
     </w:lvl>
   </w:abstractNum>
-  <w:abstractNum w:abstractNumId="33" w15:restartNumberingAfterBreak="0">
+  <w:abstractNum w:abstractNumId="35" w15:restartNumberingAfterBreak="0">
     <w:nsid w:val="78C029DD"/>
     <w:multiLevelType w:val="multilevel"/>
     <w:tmpl w:val="718EEE2E"/>
@@ -31017,7 +33223,7 @@
       </w:rPr>
     </w:lvl>
   </w:abstractNum>
-  <w:abstractNum w:abstractNumId="34" w15:restartNumberingAfterBreak="0">
+  <w:abstractNum w:abstractNumId="36" w15:restartNumberingAfterBreak="0">
     <w:nsid w:val="7907654B"/>
     <w:multiLevelType w:val="multilevel"/>
     <w:tmpl w:val="7DB884BA"/>
@@ -31157,7 +33363,7 @@
       </w:rPr>
     </w:lvl>
   </w:abstractNum>
-  <w:abstractNum w:abstractNumId="35" w15:restartNumberingAfterBreak="0">
+  <w:abstractNum w:abstractNumId="37" w15:restartNumberingAfterBreak="0">
     <w:nsid w:val="79771E56"/>
     <w:multiLevelType w:val="multilevel"/>
     <w:tmpl w:val="DD546304"/>
@@ -31297,7 +33503,7 @@
       </w:rPr>
     </w:lvl>
   </w:abstractNum>
-  <w:abstractNum w:abstractNumId="36" w15:restartNumberingAfterBreak="0">
+  <w:abstractNum w:abstractNumId="38" w15:restartNumberingAfterBreak="0">
     <w:nsid w:val="7A734F8E"/>
     <w:multiLevelType w:val="multilevel"/>
     <w:tmpl w:val="8C681DB4"/>
@@ -31410,7 +33616,7 @@
       </w:pPr>
     </w:lvl>
   </w:abstractNum>
-  <w:abstractNum w:abstractNumId="37" w15:restartNumberingAfterBreak="0">
+  <w:abstractNum w:abstractNumId="39" w15:restartNumberingAfterBreak="0">
     <w:nsid w:val="7DFB53F4"/>
     <w:multiLevelType w:val="multilevel"/>
     <w:tmpl w:val="0F489288"/>
@@ -31523,7 +33729,7 @@
       </w:pPr>
     </w:lvl>
   </w:abstractNum>
-  <w:abstractNum w:abstractNumId="38" w15:restartNumberingAfterBreak="0">
+  <w:abstractNum w:abstractNumId="40" w15:restartNumberingAfterBreak="0">
     <w:nsid w:val="7EF715C3"/>
     <w:multiLevelType w:val="multilevel"/>
     <w:tmpl w:val="3E14E862"/>
@@ -31673,34 +33879,34 @@
     <w:abstractNumId w:val="11"/>
   </w:num>
   <w:num w:numId="4">
-    <w:abstractNumId w:val="34"/>
+    <w:abstractNumId w:val="36"/>
   </w:num>
   <w:num w:numId="5">
     <w:abstractNumId w:val="15"/>
   </w:num>
   <w:num w:numId="6">
+    <w:abstractNumId w:val="24"/>
+  </w:num>
+  <w:num w:numId="7">
+    <w:abstractNumId w:val="31"/>
+  </w:num>
+  <w:num w:numId="8">
+    <w:abstractNumId w:val="37"/>
+  </w:num>
+  <w:num w:numId="9">
+    <w:abstractNumId w:val="38"/>
+  </w:num>
+  <w:num w:numId="10">
+    <w:abstractNumId w:val="25"/>
+  </w:num>
+  <w:num w:numId="11">
+    <w:abstractNumId w:val="33"/>
+  </w:num>
+  <w:num w:numId="12">
     <w:abstractNumId w:val="23"/>
   </w:num>
-  <w:num w:numId="7">
-    <w:abstractNumId w:val="29"/>
-  </w:num>
-  <w:num w:numId="8">
-    <w:abstractNumId w:val="35"/>
-  </w:num>
-  <w:num w:numId="9">
-    <w:abstractNumId w:val="36"/>
-  </w:num>
-  <w:num w:numId="10">
-    <w:abstractNumId w:val="24"/>
-  </w:num>
-  <w:num w:numId="11">
-    <w:abstractNumId w:val="31"/>
-  </w:num>
-  <w:num w:numId="12">
-    <w:abstractNumId w:val="22"/>
-  </w:num>
   <w:num w:numId="13">
-    <w:abstractNumId w:val="38"/>
+    <w:abstractNumId w:val="40"/>
   </w:num>
   <w:num w:numId="14">
     <w:abstractNumId w:val="16"/>
@@ -31712,10 +33918,10 @@
     <w:abstractNumId w:val="10"/>
   </w:num>
   <w:num w:numId="17">
-    <w:abstractNumId w:val="27"/>
+    <w:abstractNumId w:val="29"/>
   </w:num>
   <w:num w:numId="18">
-    <w:abstractNumId w:val="32"/>
+    <w:abstractNumId w:val="34"/>
   </w:num>
   <w:num w:numId="19">
     <w:abstractNumId w:val="6"/>
@@ -31724,10 +33930,10 @@
     <w:abstractNumId w:val="18"/>
   </w:num>
   <w:num w:numId="21">
-    <w:abstractNumId w:val="37"/>
+    <w:abstractNumId w:val="39"/>
   </w:num>
   <w:num w:numId="22">
-    <w:abstractNumId w:val="33"/>
+    <w:abstractNumId w:val="35"/>
   </w:num>
   <w:num w:numId="23">
     <w:abstractNumId w:val="1"/>
@@ -31748,16 +33954,16 @@
     <w:abstractNumId w:val="8"/>
   </w:num>
   <w:num w:numId="29">
-    <w:abstractNumId w:val="26"/>
+    <w:abstractNumId w:val="27"/>
   </w:num>
   <w:num w:numId="30">
-    <w:abstractNumId w:val="21"/>
+    <w:abstractNumId w:val="22"/>
   </w:num>
   <w:num w:numId="31">
     <w:abstractNumId w:val="4"/>
   </w:num>
   <w:num w:numId="32">
-    <w:abstractNumId w:val="25"/>
+    <w:abstractNumId w:val="26"/>
   </w:num>
   <w:num w:numId="33">
     <w:abstractNumId w:val="14"/>
@@ -31772,13 +33978,19 @@
     <w:abstractNumId w:val="20"/>
   </w:num>
   <w:num w:numId="37">
-    <w:abstractNumId w:val="30"/>
+    <w:abstractNumId w:val="32"/>
   </w:num>
   <w:num w:numId="38">
     <w:abstractNumId w:val="3"/>
   </w:num>
   <w:num w:numId="39">
+    <w:abstractNumId w:val="30"/>
+  </w:num>
+  <w:num w:numId="40">
     <w:abstractNumId w:val="28"/>
+  </w:num>
+  <w:num w:numId="41">
+    <w:abstractNumId w:val="21"/>
   </w:num>
 </w:numbering>
 </file>
@@ -32290,7 +34502,6 @@
     <w:rPr>
       <w:color w:val="800000"/>
       <w:u w:val="single"/>
-      <w:lang/>
     </w:rPr>
   </w:style>
   <w:style w:type="character" w:customStyle="1" w:styleId="Bullets">

--- a/Shell Programming Examples.docx
+++ b/Shell Programming Examples.docx
@@ -1136,6 +1136,36 @@
         </w:numPr>
         <w:rPr>
           <w:rFonts w:ascii="Bell MT" w:hAnsi="Bell MT"/>
+        </w:rPr>
+      </w:pPr>
+      <w:r>
+        <w:rPr>
+          <w:rFonts w:ascii="Bell MT" w:hAnsi="Bell MT"/>
+        </w:rPr>
+        <w:t>ls -l -s / ls – l- sh will show file size in human read</w:t>
+      </w:r>
+      <w:r>
+        <w:rPr>
+          <w:rFonts w:ascii="Bell MT" w:hAnsi="Bell MT"/>
+        </w:rPr>
+        <w:t>able</w:t>
+      </w:r>
+      <w:r>
+        <w:rPr>
+          <w:rFonts w:ascii="Bell MT" w:hAnsi="Bell MT"/>
+        </w:rPr>
+        <w:t xml:space="preserve"> format</w:t>
+      </w:r>
+    </w:p>
+    <w:p>
+      <w:pPr>
+        <w:pStyle w:val="ListParagraph"/>
+        <w:numPr>
+          <w:ilvl w:val="0"/>
+          <w:numId w:val="3"/>
+        </w:numPr>
+        <w:rPr>
+          <w:rFonts w:ascii="Bell MT" w:hAnsi="Bell MT"/>
           <w:highlight w:val="cyan"/>
         </w:rPr>
       </w:pPr>
@@ -1694,6 +1724,7 @@
         <w:rPr>
           <w:rFonts w:ascii="Bell MT" w:hAnsi="Bell MT"/>
         </w:rPr>
+        <w:lastRenderedPageBreak/>
         <w:t>Others: r-x=4+0+0=4</w:t>
       </w:r>
     </w:p>
@@ -1709,7 +1740,6 @@
         <w:rPr>
           <w:rFonts w:ascii="Bell MT" w:hAnsi="Bell MT"/>
         </w:rPr>
-        <w:lastRenderedPageBreak/>
         <w:t>Using the method above we come up to the number 754, which represents the desired permissions.</w:t>
       </w:r>
     </w:p>
@@ -2503,6 +2533,7 @@
                 <w:rFonts w:ascii="Bell MT" w:eastAsia="Times New Roman" w:hAnsi="Bell MT" w:cs="Arial"/>
                 <w:lang w:eastAsia="en-IN"/>
               </w:rPr>
+              <w:lastRenderedPageBreak/>
               <w:t>2</w:t>
             </w:r>
           </w:p>
@@ -2589,7 +2620,6 @@
                 <w:color w:val="000000"/>
                 <w:lang w:eastAsia="en-IN"/>
               </w:rPr>
-              <w:lastRenderedPageBreak/>
               <w:t>Here </w:t>
             </w:r>
             <w:r>
@@ -2641,7 +2671,6 @@
                 <w:rFonts w:ascii="Bell MT" w:eastAsia="Times New Roman" w:hAnsi="Bell MT" w:cs="Arial"/>
                 <w:lang w:eastAsia="en-IN"/>
               </w:rPr>
-              <w:lastRenderedPageBreak/>
               <w:t>3</w:t>
             </w:r>
           </w:p>
@@ -3536,6 +3565,7 @@
           <w:b/>
           <w:bCs/>
         </w:rPr>
+        <w:lastRenderedPageBreak/>
         <w:t>NAME[3]="Ayan"</w:t>
       </w:r>
     </w:p>
@@ -3572,7 +3602,6 @@
           <w:b/>
           <w:bCs/>
         </w:rPr>
-        <w:lastRenderedPageBreak/>
         <w:t>echo "First Index: ${NAME[0]}"</w:t>
       </w:r>
     </w:p>
@@ -4251,7 +4280,6 @@
           <w:sz w:val="28"/>
           <w:szCs w:val="28"/>
         </w:rPr>
-        <w:lastRenderedPageBreak/>
         <w:t>Operation and operator</w:t>
       </w:r>
     </w:p>
@@ -5387,6 +5415,7 @@
           <w:rFonts w:ascii="Bell MT" w:hAnsi="Bell MT"/>
           <w:highlight w:val="cyan"/>
         </w:rPr>
+        <w:lastRenderedPageBreak/>
         <w:t>echo "Multilpication is `expr $a \* $b`"</w:t>
       </w:r>
     </w:p>
@@ -5421,7 +5450,6 @@
           <w:rFonts w:ascii="Bell MT" w:hAnsi="Bell MT"/>
           <w:highlight w:val="cyan"/>
         </w:rPr>
-        <w:lastRenderedPageBreak/>
         <w:t>echo “Multiplication is $(a*b)”</w:t>
       </w:r>
     </w:p>
@@ -6629,6 +6657,7 @@
                 <w:bCs/>
                 <w:lang w:eastAsia="en-IN"/>
               </w:rPr>
+              <w:lastRenderedPageBreak/>
               <w:t>Operator</w:t>
             </w:r>
           </w:p>
@@ -6727,7 +6756,6 @@
                 <w:bCs/>
                 <w:lang w:eastAsia="en-IN"/>
               </w:rPr>
-              <w:lastRenderedPageBreak/>
               <w:t>=</w:t>
             </w:r>
           </w:p>
@@ -7932,6 +7960,7 @@
                 <w:bCs/>
                 <w:lang w:eastAsia="en-IN"/>
               </w:rPr>
+              <w:lastRenderedPageBreak/>
               <w:t>-t file</w:t>
             </w:r>
           </w:p>
@@ -8020,7 +8049,6 @@
                 <w:bCs/>
                 <w:lang w:eastAsia="en-IN"/>
               </w:rPr>
-              <w:lastRenderedPageBreak/>
               <w:t>-u file</w:t>
             </w:r>
           </w:p>
@@ -9241,6 +9269,7 @@
           <w:b/>
           <w:bCs/>
         </w:rPr>
+        <w:lastRenderedPageBreak/>
         <w:t xml:space="preserve">         echo "Go to canteen"</w:t>
       </w:r>
     </w:p>
@@ -9321,7 +9350,6 @@
           <w:b/>
           <w:bCs/>
         </w:rPr>
-        <w:lastRenderedPageBreak/>
         <w:t xml:space="preserve">      ;;</w:t>
       </w:r>
     </w:p>
@@ -10225,6 +10253,7 @@
           <w:b/>
           <w:bCs/>
         </w:rPr>
+        <w:lastRenderedPageBreak/>
         <w:t>do</w:t>
       </w:r>
     </w:p>
@@ -10304,7 +10333,6 @@
           <w:b/>
           <w:bCs/>
         </w:rPr>
-        <w:lastRenderedPageBreak/>
         <w:t>{</w:t>
       </w:r>
     </w:p>
@@ -10979,6 +11007,7 @@
           <w:b/>
           <w:bCs/>
         </w:rPr>
+        <w:lastRenderedPageBreak/>
         <w:t>echo -e "Floyd's triangle\n"</w:t>
       </w:r>
     </w:p>
@@ -11069,7 +11098,6 @@
           <w:b/>
           <w:bCs/>
         </w:rPr>
-        <w:lastRenderedPageBreak/>
         <w:t xml:space="preserve">  do</w:t>
       </w:r>
     </w:p>
@@ -11903,7 +11931,6 @@
           <w:b/>
           <w:bCs/>
         </w:rPr>
-        <w:lastRenderedPageBreak/>
         <w:t>result=0</w:t>
       </w:r>
     </w:p>
@@ -12701,6 +12728,7 @@
           <w:b/>
           <w:bCs/>
         </w:rPr>
+        <w:lastRenderedPageBreak/>
         <w:t xml:space="preserve"> echo "$1 is an abundant number"</w:t>
       </w:r>
     </w:p>
@@ -13560,7 +13588,6 @@
         <w:rPr>
           <w:rFonts w:ascii="Bell MT" w:hAnsi="Bell MT"/>
         </w:rPr>
-        <w:lastRenderedPageBreak/>
         <w:t xml:space="preserve">                echo "$a is greater"</w:t>
       </w:r>
     </w:p>
@@ -14225,6 +14252,7 @@
         <w:rPr>
           <w:rFonts w:ascii="Bell MT" w:hAnsi="Bell MT"/>
         </w:rPr>
+        <w:lastRenderedPageBreak/>
         <w:tab/>
         <w:t>....</w:t>
       </w:r>
@@ -14963,6 +14991,7 @@
         <w:rPr>
           <w:rFonts w:ascii="Bell MT" w:hAnsi="Bell MT"/>
         </w:rPr>
+        <w:lastRenderedPageBreak/>
         <w:t xml:space="preserve">                echo a=$a is the greatest</w:t>
       </w:r>
     </w:p>
@@ -15041,65 +15070,651 @@
         <w:rPr>
           <w:rFonts w:ascii="Bell MT" w:hAnsi="Bell MT"/>
         </w:rPr>
+        <w:t>else</w:t>
+      </w:r>
+    </w:p>
+    <w:p>
+      <w:pPr>
+        <w:pStyle w:val="ListParagraph"/>
+        <w:rPr>
+          <w:rFonts w:ascii="Bell MT" w:hAnsi="Bell MT"/>
+        </w:rPr>
+      </w:pPr>
+    </w:p>
+    <w:p>
+      <w:pPr>
+        <w:pStyle w:val="ListParagraph"/>
+        <w:rPr>
+          <w:rFonts w:ascii="Bell MT" w:hAnsi="Bell MT"/>
+        </w:rPr>
+      </w:pPr>
+      <w:r>
+        <w:rPr>
+          <w:rFonts w:ascii="Bell MT" w:hAnsi="Bell MT"/>
+        </w:rPr>
+        <w:t xml:space="preserve">                echo c=$c is the greatest</w:t>
+      </w:r>
+    </w:p>
+    <w:p>
+      <w:pPr>
+        <w:pStyle w:val="ListParagraph"/>
+        <w:rPr>
+          <w:rFonts w:ascii="Bell MT" w:hAnsi="Bell MT"/>
+        </w:rPr>
+      </w:pPr>
+      <w:r>
+        <w:rPr>
+          <w:rFonts w:ascii="Bell MT" w:hAnsi="Bell MT"/>
+        </w:rPr>
+        <w:t>fi</w:t>
+      </w:r>
+    </w:p>
+    <w:p>
+      <w:pPr>
+        <w:pStyle w:val="ListParagraph"/>
+        <w:rPr>
+          <w:rFonts w:ascii="Bell MT" w:hAnsi="Bell MT"/>
+        </w:rPr>
+      </w:pPr>
+    </w:p>
+    <w:p>
+      <w:pPr>
+        <w:pStyle w:val="ListParagraph"/>
+        <w:rPr>
+          <w:rFonts w:ascii="Bell MT" w:hAnsi="Bell MT"/>
+        </w:rPr>
+      </w:pPr>
+      <w:r>
+        <w:rPr>
+          <w:rFonts w:ascii="Bell MT" w:hAnsi="Bell MT"/>
+        </w:rPr>
+        <w:t>#.............................................................................</w:t>
+      </w:r>
+    </w:p>
+    <w:p>
+      <w:pPr>
+        <w:pStyle w:val="ListParagraph"/>
+        <w:rPr>
+          <w:rFonts w:ascii="Bell MT" w:hAnsi="Bell MT"/>
+        </w:rPr>
+      </w:pPr>
+    </w:p>
+    <w:p>
+      <w:pPr>
+        <w:pStyle w:val="ListParagraph"/>
+        <w:rPr>
+          <w:rFonts w:ascii="Bell MT" w:hAnsi="Bell MT"/>
+        </w:rPr>
+      </w:pPr>
+      <w:r>
+        <w:rPr>
+          <w:rFonts w:ascii="Bell MT" w:hAnsi="Bell MT"/>
+        </w:rPr>
+        <w:t>echo input two integers</w:t>
+      </w:r>
+    </w:p>
+    <w:p>
+      <w:pPr>
+        <w:pStyle w:val="ListParagraph"/>
+        <w:rPr>
+          <w:rFonts w:ascii="Bell MT" w:hAnsi="Bell MT"/>
+        </w:rPr>
+      </w:pPr>
+      <w:r>
+        <w:rPr>
+          <w:rFonts w:ascii="Bell MT" w:hAnsi="Bell MT"/>
+        </w:rPr>
+        <w:t>read a b</w:t>
+      </w:r>
+    </w:p>
+    <w:p>
+      <w:pPr>
+        <w:pStyle w:val="ListParagraph"/>
+        <w:rPr>
+          <w:rFonts w:ascii="Bell MT" w:hAnsi="Bell MT"/>
+        </w:rPr>
+      </w:pPr>
+      <w:r>
+        <w:rPr>
+          <w:rFonts w:ascii="Bell MT" w:hAnsi="Bell MT"/>
+        </w:rPr>
+        <w:t>echo Input the choice of arithmetic operation</w:t>
+      </w:r>
+    </w:p>
+    <w:p>
+      <w:pPr>
+        <w:pStyle w:val="ListParagraph"/>
+        <w:rPr>
+          <w:rFonts w:ascii="Bell MT" w:hAnsi="Bell MT"/>
+        </w:rPr>
+      </w:pPr>
+      <w:r>
+        <w:rPr>
+          <w:rFonts w:ascii="Bell MT" w:hAnsi="Bell MT"/>
+        </w:rPr>
+        <w:t>read choice</w:t>
+      </w:r>
+    </w:p>
+    <w:p>
+      <w:pPr>
+        <w:pStyle w:val="ListParagraph"/>
+        <w:rPr>
+          <w:rFonts w:ascii="Bell MT" w:hAnsi="Bell MT"/>
+        </w:rPr>
+      </w:pPr>
+      <w:r>
+        <w:rPr>
+          <w:rFonts w:ascii="Bell MT" w:hAnsi="Bell MT"/>
+        </w:rPr>
+        <w:t>case $choice in</w:t>
+      </w:r>
+    </w:p>
+    <w:p>
+      <w:pPr>
+        <w:pStyle w:val="ListParagraph"/>
+        <w:rPr>
+          <w:rFonts w:ascii="Bell MT" w:hAnsi="Bell MT"/>
+        </w:rPr>
+      </w:pPr>
+    </w:p>
+    <w:p>
+      <w:pPr>
+        <w:pStyle w:val="ListParagraph"/>
+        <w:rPr>
+          <w:rFonts w:ascii="Bell MT" w:hAnsi="Bell MT"/>
+        </w:rPr>
+      </w:pPr>
+      <w:r>
+        <w:rPr>
+          <w:rFonts w:ascii="Bell MT" w:hAnsi="Bell MT"/>
+        </w:rPr>
+        <w:t xml:space="preserve">        "+") c=`expr $a + $b`</w:t>
+      </w:r>
+    </w:p>
+    <w:p>
+      <w:pPr>
+        <w:pStyle w:val="ListParagraph"/>
+        <w:rPr>
+          <w:rFonts w:ascii="Bell MT" w:hAnsi="Bell MT"/>
+        </w:rPr>
+      </w:pPr>
+      <w:r>
+        <w:rPr>
+          <w:rFonts w:ascii="Bell MT" w:hAnsi="Bell MT"/>
+        </w:rPr>
+        <w:t xml:space="preserve">        ;;</w:t>
+      </w:r>
+    </w:p>
+    <w:p>
+      <w:pPr>
+        <w:pStyle w:val="ListParagraph"/>
+        <w:rPr>
+          <w:rFonts w:ascii="Bell MT" w:hAnsi="Bell MT"/>
+        </w:rPr>
+      </w:pPr>
+      <w:r>
+        <w:rPr>
+          <w:rFonts w:ascii="Bell MT" w:hAnsi="Bell MT"/>
+        </w:rPr>
+        <w:t xml:space="preserve">        '-') c=`expr $a - $b`</w:t>
+      </w:r>
+    </w:p>
+    <w:p>
+      <w:pPr>
+        <w:pStyle w:val="ListParagraph"/>
+        <w:rPr>
+          <w:rFonts w:ascii="Bell MT" w:hAnsi="Bell MT"/>
+        </w:rPr>
+      </w:pPr>
+      <w:r>
+        <w:rPr>
+          <w:rFonts w:ascii="Bell MT" w:hAnsi="Bell MT"/>
+        </w:rPr>
+        <w:t xml:space="preserve">        ;;</w:t>
+      </w:r>
+    </w:p>
+    <w:p>
+      <w:pPr>
+        <w:pStyle w:val="ListParagraph"/>
+        <w:rPr>
+          <w:rFonts w:ascii="Bell MT" w:hAnsi="Bell MT"/>
+        </w:rPr>
+      </w:pPr>
+      <w:r>
+        <w:rPr>
+          <w:rFonts w:ascii="Bell MT" w:hAnsi="Bell MT"/>
+        </w:rPr>
+        <w:t xml:space="preserve">        "*") c=`expr $a \* $b`</w:t>
+      </w:r>
+    </w:p>
+    <w:p>
+      <w:pPr>
+        <w:pStyle w:val="ListParagraph"/>
+        <w:rPr>
+          <w:rFonts w:ascii="Bell MT" w:hAnsi="Bell MT"/>
+        </w:rPr>
+      </w:pPr>
+      <w:r>
+        <w:rPr>
+          <w:rFonts w:ascii="Bell MT" w:hAnsi="Bell MT"/>
+        </w:rPr>
+        <w:t xml:space="preserve">        ;;</w:t>
+      </w:r>
+    </w:p>
+    <w:p>
+      <w:pPr>
+        <w:pStyle w:val="ListParagraph"/>
+        <w:rPr>
+          <w:rFonts w:ascii="Bell MT" w:hAnsi="Bell MT"/>
+        </w:rPr>
+      </w:pPr>
+      <w:r>
+        <w:rPr>
+          <w:rFonts w:ascii="Bell MT" w:hAnsi="Bell MT"/>
+        </w:rPr>
+        <w:t xml:space="preserve">        "/") c=`expr $a / $b`</w:t>
+      </w:r>
+    </w:p>
+    <w:p>
+      <w:pPr>
+        <w:pStyle w:val="ListParagraph"/>
+        <w:rPr>
+          <w:rFonts w:ascii="Bell MT" w:hAnsi="Bell MT"/>
+        </w:rPr>
+      </w:pPr>
+      <w:r>
+        <w:rPr>
+          <w:rFonts w:ascii="Bell MT" w:hAnsi="Bell MT"/>
+        </w:rPr>
+        <w:t xml:space="preserve">        ;;</w:t>
+      </w:r>
+    </w:p>
+    <w:p>
+      <w:pPr>
+        <w:pStyle w:val="ListParagraph"/>
+        <w:rPr>
+          <w:rFonts w:ascii="Bell MT" w:hAnsi="Bell MT"/>
+        </w:rPr>
+      </w:pPr>
+    </w:p>
+    <w:p>
+      <w:pPr>
+        <w:pStyle w:val="ListParagraph"/>
+        <w:rPr>
+          <w:rFonts w:ascii="Bell MT" w:hAnsi="Bell MT"/>
+        </w:rPr>
+      </w:pPr>
+      <w:r>
+        <w:rPr>
+          <w:rFonts w:ascii="Bell MT" w:hAnsi="Bell MT"/>
+        </w:rPr>
+        <w:t xml:space="preserve">        *) c=`expr $a + $b`</w:t>
+      </w:r>
+    </w:p>
+    <w:p>
+      <w:pPr>
+        <w:pStyle w:val="ListParagraph"/>
+        <w:rPr>
+          <w:rFonts w:ascii="Bell MT" w:hAnsi="Bell MT"/>
+        </w:rPr>
+      </w:pPr>
+      <w:r>
+        <w:rPr>
+          <w:rFonts w:ascii="Bell MT" w:hAnsi="Bell MT"/>
+        </w:rPr>
+        <w:t xml:space="preserve">        ;;</w:t>
+      </w:r>
+    </w:p>
+    <w:p>
+      <w:pPr>
+        <w:pStyle w:val="ListParagraph"/>
+        <w:rPr>
+          <w:rFonts w:ascii="Bell MT" w:hAnsi="Bell MT"/>
+        </w:rPr>
+      </w:pPr>
+    </w:p>
+    <w:p>
+      <w:pPr>
+        <w:pStyle w:val="ListParagraph"/>
+        <w:rPr>
+          <w:rFonts w:ascii="Bell MT" w:hAnsi="Bell MT"/>
+        </w:rPr>
+      </w:pPr>
+      <w:r>
+        <w:rPr>
+          <w:rFonts w:ascii="Bell MT" w:hAnsi="Bell MT"/>
+        </w:rPr>
+        <w:t>esac</w:t>
+      </w:r>
+    </w:p>
+    <w:p>
+      <w:pPr>
+        <w:pStyle w:val="ListParagraph"/>
+        <w:rPr>
+          <w:rFonts w:ascii="Bell MT" w:hAnsi="Bell MT"/>
+        </w:rPr>
+      </w:pPr>
+    </w:p>
+    <w:p>
+      <w:pPr>
+        <w:pStyle w:val="ListParagraph"/>
+        <w:rPr>
+          <w:rFonts w:ascii="Bell MT" w:hAnsi="Bell MT"/>
+        </w:rPr>
+      </w:pPr>
+      <w:r>
+        <w:rPr>
+          <w:rFonts w:ascii="Bell MT" w:hAnsi="Bell MT"/>
+        </w:rPr>
+        <w:t>#</w:t>
+      </w:r>
+    </w:p>
+    <w:p>
+      <w:pPr>
+        <w:pStyle w:val="ListParagraph"/>
+        <w:rPr>
+          <w:rFonts w:ascii="Bell MT" w:hAnsi="Bell MT"/>
+        </w:rPr>
+      </w:pPr>
+    </w:p>
+    <w:p>
+      <w:pPr>
+        <w:pStyle w:val="ListParagraph"/>
+        <w:rPr>
+          <w:rFonts w:ascii="Bell MT" w:hAnsi="Bell MT"/>
+        </w:rPr>
+      </w:pPr>
+      <w:r>
+        <w:rPr>
+          <w:rFonts w:ascii="Bell MT" w:hAnsi="Bell MT"/>
+        </w:rPr>
+        <w:t>echo Input N</w:t>
+      </w:r>
+    </w:p>
+    <w:p>
+      <w:pPr>
+        <w:pStyle w:val="ListParagraph"/>
+        <w:rPr>
+          <w:rFonts w:ascii="Bell MT" w:hAnsi="Bell MT"/>
+        </w:rPr>
+      </w:pPr>
+      <w:r>
+        <w:rPr>
+          <w:rFonts w:ascii="Bell MT" w:hAnsi="Bell MT"/>
+        </w:rPr>
+        <w:t>read n</w:t>
+      </w:r>
+    </w:p>
+    <w:p>
+      <w:pPr>
+        <w:pStyle w:val="ListParagraph"/>
+        <w:rPr>
+          <w:rFonts w:ascii="Bell MT" w:hAnsi="Bell MT"/>
+        </w:rPr>
+      </w:pPr>
+      <w:r>
+        <w:rPr>
+          <w:rFonts w:ascii="Bell MT" w:hAnsi="Bell MT"/>
+        </w:rPr>
+        <w:t>sum=0</w:t>
+      </w:r>
+    </w:p>
+    <w:p>
+      <w:pPr>
+        <w:pStyle w:val="ListParagraph"/>
+        <w:rPr>
+          <w:rFonts w:ascii="Bell MT" w:hAnsi="Bell MT"/>
+        </w:rPr>
+      </w:pPr>
+      <w:r>
+        <w:rPr>
+          <w:rFonts w:ascii="Bell MT" w:hAnsi="Bell MT"/>
+        </w:rPr>
+        <w:t>for ((i=1;$i&lt;=$n;i+=1))</w:t>
+      </w:r>
+    </w:p>
+    <w:p>
+      <w:pPr>
+        <w:pStyle w:val="ListParagraph"/>
+        <w:rPr>
+          <w:rFonts w:ascii="Bell MT" w:hAnsi="Bell MT"/>
+        </w:rPr>
+      </w:pPr>
+      <w:r>
+        <w:rPr>
+          <w:rFonts w:ascii="Bell MT" w:hAnsi="Bell MT"/>
+        </w:rPr>
+        <w:t>do</w:t>
+      </w:r>
+    </w:p>
+    <w:p>
+      <w:pPr>
+        <w:pStyle w:val="ListParagraph"/>
+        <w:rPr>
+          <w:rFonts w:ascii="Bell MT" w:hAnsi="Bell MT"/>
+        </w:rPr>
+      </w:pPr>
+      <w:r>
+        <w:rPr>
+          <w:rFonts w:ascii="Bell MT" w:hAnsi="Bell MT"/>
+        </w:rPr>
+        <w:t xml:space="preserve">        sum=`expr $sum + $i`</w:t>
+      </w:r>
+    </w:p>
+    <w:p>
+      <w:pPr>
+        <w:pStyle w:val="ListParagraph"/>
+        <w:rPr>
+          <w:rFonts w:ascii="Bell MT" w:hAnsi="Bell MT"/>
+        </w:rPr>
+      </w:pPr>
+      <w:r>
+        <w:rPr>
+          <w:rFonts w:ascii="Bell MT" w:hAnsi="Bell MT"/>
+        </w:rPr>
+        <w:t>done</w:t>
+      </w:r>
+    </w:p>
+    <w:p>
+      <w:pPr>
+        <w:pStyle w:val="ListParagraph"/>
+        <w:rPr>
+          <w:rFonts w:ascii="Bell MT" w:hAnsi="Bell MT"/>
+        </w:rPr>
+      </w:pPr>
+    </w:p>
+    <w:p>
+      <w:pPr>
+        <w:pStyle w:val="ListParagraph"/>
+        <w:rPr>
+          <w:rFonts w:ascii="Bell MT" w:hAnsi="Bell MT"/>
+        </w:rPr>
+      </w:pPr>
+      <w:r>
+        <w:rPr>
+          <w:rFonts w:ascii="Bell MT" w:hAnsi="Bell MT"/>
+        </w:rPr>
+        <w:t>echo The sum of N=$n Natural Numbers is  $sum</w:t>
+      </w:r>
+    </w:p>
+    <w:p>
+      <w:pPr>
+        <w:pStyle w:val="ListParagraph"/>
+        <w:rPr>
+          <w:rFonts w:ascii="Bell MT" w:hAnsi="Bell MT"/>
+        </w:rPr>
+      </w:pPr>
+    </w:p>
+    <w:p>
+      <w:pPr>
+        <w:pStyle w:val="ListParagraph"/>
+        <w:rPr>
+          <w:rFonts w:ascii="Bell MT" w:hAnsi="Bell MT"/>
+        </w:rPr>
+      </w:pPr>
+      <w:r>
+        <w:rPr>
+          <w:rFonts w:ascii="Bell MT" w:hAnsi="Bell MT"/>
+        </w:rPr>
+        <w:t>#.............................................................................</w:t>
+      </w:r>
+    </w:p>
+    <w:p>
+      <w:pPr>
+        <w:pStyle w:val="ListParagraph"/>
+        <w:rPr>
+          <w:rFonts w:ascii="Bell MT" w:hAnsi="Bell MT"/>
+        </w:rPr>
+      </w:pPr>
+    </w:p>
+    <w:p>
+      <w:pPr>
+        <w:pStyle w:val="ListParagraph"/>
+        <w:rPr>
+          <w:rFonts w:ascii="Bell MT" w:hAnsi="Bell MT"/>
+        </w:rPr>
+      </w:pPr>
+      <w:r>
+        <w:rPr>
+          <w:rFonts w:ascii="Bell MT" w:hAnsi="Bell MT"/>
+        </w:rPr>
+        <w:t>echo "Input an integer"</w:t>
+      </w:r>
+    </w:p>
+    <w:p>
+      <w:pPr>
+        <w:pStyle w:val="ListParagraph"/>
+        <w:rPr>
+          <w:rFonts w:ascii="Bell MT" w:hAnsi="Bell MT"/>
+        </w:rPr>
+      </w:pPr>
+      <w:r>
+        <w:rPr>
+          <w:rFonts w:ascii="Bell MT" w:hAnsi="Bell MT"/>
+        </w:rPr>
+        <w:t>read num</w:t>
+      </w:r>
+    </w:p>
+    <w:p>
+      <w:pPr>
+        <w:pStyle w:val="ListParagraph"/>
+        <w:rPr>
+          <w:rFonts w:ascii="Bell MT" w:hAnsi="Bell MT"/>
+        </w:rPr>
+      </w:pPr>
+      <w:r>
+        <w:rPr>
+          <w:rFonts w:ascii="Bell MT" w:hAnsi="Bell MT"/>
+        </w:rPr>
+        <w:t>sum=0</w:t>
+      </w:r>
+    </w:p>
+    <w:p>
+      <w:pPr>
+        <w:pStyle w:val="ListParagraph"/>
+        <w:rPr>
+          <w:rFonts w:ascii="Bell MT" w:hAnsi="Bell MT"/>
+        </w:rPr>
+      </w:pPr>
+    </w:p>
+    <w:p>
+      <w:pPr>
+        <w:pStyle w:val="ListParagraph"/>
+        <w:rPr>
+          <w:rFonts w:ascii="Bell MT" w:hAnsi="Bell MT"/>
+        </w:rPr>
+      </w:pPr>
+      <w:r>
+        <w:rPr>
+          <w:rFonts w:ascii="Bell MT" w:hAnsi="Bell MT"/>
+        </w:rPr>
+        <w:t>for (( i=1 ; i&lt;=num ; i+=2 ))</w:t>
+      </w:r>
+    </w:p>
+    <w:p>
+      <w:pPr>
+        <w:pStyle w:val="ListParagraph"/>
+        <w:rPr>
+          <w:rFonts w:ascii="Bell MT" w:hAnsi="Bell MT"/>
+        </w:rPr>
+      </w:pPr>
+      <w:r>
+        <w:rPr>
+          <w:rFonts w:ascii="Bell MT" w:hAnsi="Bell MT"/>
+        </w:rPr>
+        <w:t>do</w:t>
+      </w:r>
+    </w:p>
+    <w:p>
+      <w:pPr>
+        <w:pStyle w:val="ListParagraph"/>
+        <w:rPr>
+          <w:rFonts w:ascii="Bell MT" w:hAnsi="Bell MT"/>
+        </w:rPr>
+      </w:pPr>
+      <w:r>
+        <w:rPr>
+          <w:rFonts w:ascii="Bell MT" w:hAnsi="Bell MT"/>
+        </w:rPr>
+        <w:t>sum=`expr $sum + $i`</w:t>
+      </w:r>
+    </w:p>
+    <w:p>
+      <w:pPr>
+        <w:pStyle w:val="ListParagraph"/>
+        <w:rPr>
+          <w:rFonts w:ascii="Bell MT" w:hAnsi="Bell MT"/>
+        </w:rPr>
+      </w:pPr>
+      <w:r>
+        <w:rPr>
+          <w:rFonts w:ascii="Bell MT" w:hAnsi="Bell MT"/>
+        </w:rPr>
+        <w:t>done</w:t>
+      </w:r>
+    </w:p>
+    <w:p>
+      <w:pPr>
+        <w:pStyle w:val="ListParagraph"/>
+        <w:rPr>
+          <w:rFonts w:ascii="Bell MT" w:hAnsi="Bell MT"/>
+        </w:rPr>
+      </w:pPr>
+    </w:p>
+    <w:p>
+      <w:pPr>
+        <w:pStyle w:val="ListParagraph"/>
+        <w:rPr>
+          <w:rFonts w:ascii="Bell MT" w:hAnsi="Bell MT"/>
+        </w:rPr>
+      </w:pPr>
+      <w:r>
+        <w:rPr>
+          <w:rFonts w:ascii="Bell MT" w:hAnsi="Bell MT"/>
+        </w:rPr>
+        <w:t>echo The odd series sum is $sum</w:t>
+      </w:r>
+    </w:p>
+    <w:p>
+      <w:pPr>
+        <w:pStyle w:val="ListParagraph"/>
+        <w:rPr>
+          <w:rFonts w:ascii="Bell MT" w:hAnsi="Bell MT"/>
+        </w:rPr>
+      </w:pPr>
+    </w:p>
+    <w:p>
+      <w:pPr>
+        <w:pStyle w:val="ListParagraph"/>
+        <w:rPr>
+          <w:rFonts w:ascii="Bell MT" w:hAnsi="Bell MT"/>
+        </w:rPr>
+      </w:pPr>
+      <w:r>
+        <w:rPr>
+          <w:rFonts w:ascii="Bell MT" w:hAnsi="Bell MT"/>
+        </w:rPr>
         <w:lastRenderedPageBreak/>
-        <w:t>else</w:t>
-      </w:r>
-    </w:p>
-    <w:p>
-      <w:pPr>
-        <w:pStyle w:val="ListParagraph"/>
-        <w:rPr>
-          <w:rFonts w:ascii="Bell MT" w:hAnsi="Bell MT"/>
-        </w:rPr>
-      </w:pPr>
-    </w:p>
-    <w:p>
-      <w:pPr>
-        <w:pStyle w:val="ListParagraph"/>
-        <w:rPr>
-          <w:rFonts w:ascii="Bell MT" w:hAnsi="Bell MT"/>
-        </w:rPr>
-      </w:pPr>
-      <w:r>
-        <w:rPr>
-          <w:rFonts w:ascii="Bell MT" w:hAnsi="Bell MT"/>
-        </w:rPr>
-        <w:t xml:space="preserve">                echo c=$c is the greatest</w:t>
-      </w:r>
-    </w:p>
-    <w:p>
-      <w:pPr>
-        <w:pStyle w:val="ListParagraph"/>
-        <w:rPr>
-          <w:rFonts w:ascii="Bell MT" w:hAnsi="Bell MT"/>
-        </w:rPr>
-      </w:pPr>
-      <w:r>
-        <w:rPr>
-          <w:rFonts w:ascii="Bell MT" w:hAnsi="Bell MT"/>
-        </w:rPr>
-        <w:t>fi</w:t>
-      </w:r>
-    </w:p>
-    <w:p>
-      <w:pPr>
-        <w:pStyle w:val="ListParagraph"/>
-        <w:rPr>
-          <w:rFonts w:ascii="Bell MT" w:hAnsi="Bell MT"/>
-        </w:rPr>
-      </w:pPr>
-    </w:p>
-    <w:p>
-      <w:pPr>
-        <w:pStyle w:val="ListParagraph"/>
-        <w:rPr>
-          <w:rFonts w:ascii="Bell MT" w:hAnsi="Bell MT"/>
-        </w:rPr>
-      </w:pPr>
-      <w:r>
-        <w:rPr>
-          <w:rFonts w:ascii="Bell MT" w:hAnsi="Bell MT"/>
-        </w:rPr>
         <w:t>#.............................................................................</w:t>
       </w:r>
     </w:p>
@@ -15110,297 +15725,11 @@
           <w:rFonts w:ascii="Bell MT" w:hAnsi="Bell MT"/>
         </w:rPr>
       </w:pPr>
-    </w:p>
-    <w:p>
-      <w:pPr>
-        <w:pStyle w:val="ListParagraph"/>
-        <w:rPr>
-          <w:rFonts w:ascii="Bell MT" w:hAnsi="Bell MT"/>
-        </w:rPr>
-      </w:pPr>
-      <w:r>
-        <w:rPr>
-          <w:rFonts w:ascii="Bell MT" w:hAnsi="Bell MT"/>
-        </w:rPr>
-        <w:t>echo input two integers</w:t>
-      </w:r>
-    </w:p>
-    <w:p>
-      <w:pPr>
-        <w:pStyle w:val="ListParagraph"/>
-        <w:rPr>
-          <w:rFonts w:ascii="Bell MT" w:hAnsi="Bell MT"/>
-        </w:rPr>
-      </w:pPr>
-      <w:r>
-        <w:rPr>
-          <w:rFonts w:ascii="Bell MT" w:hAnsi="Bell MT"/>
-        </w:rPr>
-        <w:t>read a b</w:t>
-      </w:r>
-    </w:p>
-    <w:p>
-      <w:pPr>
-        <w:pStyle w:val="ListParagraph"/>
-        <w:rPr>
-          <w:rFonts w:ascii="Bell MT" w:hAnsi="Bell MT"/>
-        </w:rPr>
-      </w:pPr>
-      <w:r>
-        <w:rPr>
-          <w:rFonts w:ascii="Bell MT" w:hAnsi="Bell MT"/>
-        </w:rPr>
-        <w:t>echo Input the choice of arithmetic operation</w:t>
-      </w:r>
-    </w:p>
-    <w:p>
-      <w:pPr>
-        <w:pStyle w:val="ListParagraph"/>
-        <w:rPr>
-          <w:rFonts w:ascii="Bell MT" w:hAnsi="Bell MT"/>
-        </w:rPr>
-      </w:pPr>
-      <w:r>
-        <w:rPr>
-          <w:rFonts w:ascii="Bell MT" w:hAnsi="Bell MT"/>
-        </w:rPr>
-        <w:t>read choice</w:t>
-      </w:r>
-    </w:p>
-    <w:p>
-      <w:pPr>
-        <w:pStyle w:val="ListParagraph"/>
-        <w:rPr>
-          <w:rFonts w:ascii="Bell MT" w:hAnsi="Bell MT"/>
-        </w:rPr>
-      </w:pPr>
-      <w:r>
-        <w:rPr>
-          <w:rFonts w:ascii="Bell MT" w:hAnsi="Bell MT"/>
-        </w:rPr>
-        <w:t>case $choice in</w:t>
-      </w:r>
-    </w:p>
-    <w:p>
-      <w:pPr>
-        <w:pStyle w:val="ListParagraph"/>
-        <w:rPr>
-          <w:rFonts w:ascii="Bell MT" w:hAnsi="Bell MT"/>
-        </w:rPr>
-      </w:pPr>
-    </w:p>
-    <w:p>
-      <w:pPr>
-        <w:pStyle w:val="ListParagraph"/>
-        <w:rPr>
-          <w:rFonts w:ascii="Bell MT" w:hAnsi="Bell MT"/>
-        </w:rPr>
-      </w:pPr>
-      <w:r>
-        <w:rPr>
-          <w:rFonts w:ascii="Bell MT" w:hAnsi="Bell MT"/>
-        </w:rPr>
-        <w:t xml:space="preserve">        "+") c=`expr $a + $b`</w:t>
-      </w:r>
-    </w:p>
-    <w:p>
-      <w:pPr>
-        <w:pStyle w:val="ListParagraph"/>
-        <w:rPr>
-          <w:rFonts w:ascii="Bell MT" w:hAnsi="Bell MT"/>
-        </w:rPr>
-      </w:pPr>
-      <w:r>
-        <w:rPr>
-          <w:rFonts w:ascii="Bell MT" w:hAnsi="Bell MT"/>
-        </w:rPr>
-        <w:t xml:space="preserve">        ;;</w:t>
-      </w:r>
-    </w:p>
-    <w:p>
-      <w:pPr>
-        <w:pStyle w:val="ListParagraph"/>
-        <w:rPr>
-          <w:rFonts w:ascii="Bell MT" w:hAnsi="Bell MT"/>
-        </w:rPr>
-      </w:pPr>
-      <w:r>
-        <w:rPr>
-          <w:rFonts w:ascii="Bell MT" w:hAnsi="Bell MT"/>
-        </w:rPr>
-        <w:t xml:space="preserve">        '-') c=`expr $a - $b`</w:t>
-      </w:r>
-    </w:p>
-    <w:p>
-      <w:pPr>
-        <w:pStyle w:val="ListParagraph"/>
-        <w:rPr>
-          <w:rFonts w:ascii="Bell MT" w:hAnsi="Bell MT"/>
-        </w:rPr>
-      </w:pPr>
-      <w:r>
-        <w:rPr>
-          <w:rFonts w:ascii="Bell MT" w:hAnsi="Bell MT"/>
-        </w:rPr>
-        <w:t xml:space="preserve">        ;;</w:t>
-      </w:r>
-    </w:p>
-    <w:p>
-      <w:pPr>
-        <w:pStyle w:val="ListParagraph"/>
-        <w:rPr>
-          <w:rFonts w:ascii="Bell MT" w:hAnsi="Bell MT"/>
-        </w:rPr>
-      </w:pPr>
-      <w:r>
-        <w:rPr>
-          <w:rFonts w:ascii="Bell MT" w:hAnsi="Bell MT"/>
-        </w:rPr>
-        <w:t xml:space="preserve">        "*") c=`expr $a \* $b`</w:t>
-      </w:r>
-    </w:p>
-    <w:p>
-      <w:pPr>
-        <w:pStyle w:val="ListParagraph"/>
-        <w:rPr>
-          <w:rFonts w:ascii="Bell MT" w:hAnsi="Bell MT"/>
-        </w:rPr>
-      </w:pPr>
-      <w:r>
-        <w:rPr>
-          <w:rFonts w:ascii="Bell MT" w:hAnsi="Bell MT"/>
-        </w:rPr>
-        <w:t xml:space="preserve">        ;;</w:t>
-      </w:r>
-    </w:p>
-    <w:p>
-      <w:pPr>
-        <w:pStyle w:val="ListParagraph"/>
-        <w:rPr>
-          <w:rFonts w:ascii="Bell MT" w:hAnsi="Bell MT"/>
-        </w:rPr>
-      </w:pPr>
-      <w:r>
-        <w:rPr>
-          <w:rFonts w:ascii="Bell MT" w:hAnsi="Bell MT"/>
-        </w:rPr>
-        <w:t xml:space="preserve">        "/") c=`expr $a / $b`</w:t>
-      </w:r>
-    </w:p>
-    <w:p>
-      <w:pPr>
-        <w:pStyle w:val="ListParagraph"/>
-        <w:rPr>
-          <w:rFonts w:ascii="Bell MT" w:hAnsi="Bell MT"/>
-        </w:rPr>
-      </w:pPr>
-      <w:r>
-        <w:rPr>
-          <w:rFonts w:ascii="Bell MT" w:hAnsi="Bell MT"/>
-        </w:rPr>
-        <w:t xml:space="preserve">        ;;</w:t>
-      </w:r>
-    </w:p>
-    <w:p>
-      <w:pPr>
-        <w:pStyle w:val="ListParagraph"/>
-        <w:rPr>
-          <w:rFonts w:ascii="Bell MT" w:hAnsi="Bell MT"/>
-        </w:rPr>
-      </w:pPr>
-    </w:p>
-    <w:p>
-      <w:pPr>
-        <w:pStyle w:val="ListParagraph"/>
-        <w:rPr>
-          <w:rFonts w:ascii="Bell MT" w:hAnsi="Bell MT"/>
-        </w:rPr>
-      </w:pPr>
-      <w:r>
-        <w:rPr>
-          <w:rFonts w:ascii="Bell MT" w:hAnsi="Bell MT"/>
-        </w:rPr>
-        <w:t xml:space="preserve">        *) c=`expr $a + $b`</w:t>
-      </w:r>
-    </w:p>
-    <w:p>
-      <w:pPr>
-        <w:pStyle w:val="ListParagraph"/>
-        <w:rPr>
-          <w:rFonts w:ascii="Bell MT" w:hAnsi="Bell MT"/>
-        </w:rPr>
-      </w:pPr>
-      <w:r>
-        <w:rPr>
-          <w:rFonts w:ascii="Bell MT" w:hAnsi="Bell MT"/>
-        </w:rPr>
-        <w:t xml:space="preserve">        ;;</w:t>
-      </w:r>
-    </w:p>
-    <w:p>
-      <w:pPr>
-        <w:pStyle w:val="ListParagraph"/>
-        <w:rPr>
-          <w:rFonts w:ascii="Bell MT" w:hAnsi="Bell MT"/>
-        </w:rPr>
-      </w:pPr>
-    </w:p>
-    <w:p>
-      <w:pPr>
-        <w:pStyle w:val="ListParagraph"/>
-        <w:rPr>
-          <w:rFonts w:ascii="Bell MT" w:hAnsi="Bell MT"/>
-        </w:rPr>
-      </w:pPr>
-      <w:r>
-        <w:rPr>
-          <w:rFonts w:ascii="Bell MT" w:hAnsi="Bell MT"/>
-        </w:rPr>
-        <w:t>esac</w:t>
-      </w:r>
-    </w:p>
-    <w:p>
-      <w:pPr>
-        <w:pStyle w:val="ListParagraph"/>
-        <w:rPr>
-          <w:rFonts w:ascii="Bell MT" w:hAnsi="Bell MT"/>
-        </w:rPr>
-      </w:pPr>
-    </w:p>
-    <w:p>
-      <w:pPr>
-        <w:pStyle w:val="ListParagraph"/>
-        <w:rPr>
-          <w:rFonts w:ascii="Bell MT" w:hAnsi="Bell MT"/>
-        </w:rPr>
-      </w:pPr>
-      <w:r>
-        <w:rPr>
-          <w:rFonts w:ascii="Bell MT" w:hAnsi="Bell MT"/>
-        </w:rPr>
-        <w:t>#</w:t>
-      </w:r>
-    </w:p>
-    <w:p>
-      <w:pPr>
-        <w:pStyle w:val="ListParagraph"/>
-        <w:rPr>
-          <w:rFonts w:ascii="Bell MT" w:hAnsi="Bell MT"/>
-        </w:rPr>
-      </w:pPr>
-    </w:p>
-    <w:p>
-      <w:pPr>
-        <w:pStyle w:val="ListParagraph"/>
-        <w:rPr>
-          <w:rFonts w:ascii="Bell MT" w:hAnsi="Bell MT"/>
-        </w:rPr>
-      </w:pPr>
-      <w:r>
-        <w:rPr>
-          <w:rFonts w:ascii="Bell MT" w:hAnsi="Bell MT"/>
-        </w:rPr>
-        <w:t>echo Input N</w:t>
+      <w:r>
+        <w:rPr>
+          <w:rFonts w:ascii="Bell MT" w:hAnsi="Bell MT"/>
+        </w:rPr>
+        <w:t>echo "Input the number n"</w:t>
       </w:r>
     </w:p>
     <w:p>
@@ -15424,25 +15753,19 @@
           <w:rFonts w:ascii="Bell MT" w:hAnsi="Bell MT"/>
         </w:rPr>
       </w:pPr>
-      <w:r>
-        <w:rPr>
-          <w:rFonts w:ascii="Bell MT" w:hAnsi="Bell MT"/>
-        </w:rPr>
-        <w:t>sum=0</w:t>
-      </w:r>
-    </w:p>
-    <w:p>
-      <w:pPr>
-        <w:pStyle w:val="ListParagraph"/>
-        <w:rPr>
-          <w:rFonts w:ascii="Bell MT" w:hAnsi="Bell MT"/>
-        </w:rPr>
-      </w:pPr>
-      <w:r>
-        <w:rPr>
-          <w:rFonts w:ascii="Bell MT" w:hAnsi="Bell MT"/>
-        </w:rPr>
-        <w:t>for ((i=1;$i&lt;=$n;i+=1))</w:t>
+    </w:p>
+    <w:p>
+      <w:pPr>
+        <w:pStyle w:val="ListParagraph"/>
+        <w:rPr>
+          <w:rFonts w:ascii="Bell MT" w:hAnsi="Bell MT"/>
+        </w:rPr>
+      </w:pPr>
+      <w:r>
+        <w:rPr>
+          <w:rFonts w:ascii="Bell MT" w:hAnsi="Bell MT"/>
+        </w:rPr>
+        <w:t>for i in 1 2 3 4  5</w:t>
       </w:r>
     </w:p>
     <w:p>
@@ -15470,301 +15793,6 @@
         <w:rPr>
           <w:rFonts w:ascii="Bell MT" w:hAnsi="Bell MT"/>
         </w:rPr>
-        <w:t xml:space="preserve">        sum=`expr $sum + $i`</w:t>
-      </w:r>
-    </w:p>
-    <w:p>
-      <w:pPr>
-        <w:pStyle w:val="ListParagraph"/>
-        <w:rPr>
-          <w:rFonts w:ascii="Bell MT" w:hAnsi="Bell MT"/>
-        </w:rPr>
-      </w:pPr>
-      <w:r>
-        <w:rPr>
-          <w:rFonts w:ascii="Bell MT" w:hAnsi="Bell MT"/>
-        </w:rPr>
-        <w:t>done</w:t>
-      </w:r>
-    </w:p>
-    <w:p>
-      <w:pPr>
-        <w:pStyle w:val="ListParagraph"/>
-        <w:rPr>
-          <w:rFonts w:ascii="Bell MT" w:hAnsi="Bell MT"/>
-        </w:rPr>
-      </w:pPr>
-    </w:p>
-    <w:p>
-      <w:pPr>
-        <w:pStyle w:val="ListParagraph"/>
-        <w:rPr>
-          <w:rFonts w:ascii="Bell MT" w:hAnsi="Bell MT"/>
-        </w:rPr>
-      </w:pPr>
-      <w:r>
-        <w:rPr>
-          <w:rFonts w:ascii="Bell MT" w:hAnsi="Bell MT"/>
-        </w:rPr>
-        <w:t>echo The sum of N=$n Natural Numbers is  $sum</w:t>
-      </w:r>
-    </w:p>
-    <w:p>
-      <w:pPr>
-        <w:pStyle w:val="ListParagraph"/>
-        <w:rPr>
-          <w:rFonts w:ascii="Bell MT" w:hAnsi="Bell MT"/>
-        </w:rPr>
-      </w:pPr>
-    </w:p>
-    <w:p>
-      <w:pPr>
-        <w:pStyle w:val="ListParagraph"/>
-        <w:rPr>
-          <w:rFonts w:ascii="Bell MT" w:hAnsi="Bell MT"/>
-        </w:rPr>
-      </w:pPr>
-      <w:r>
-        <w:rPr>
-          <w:rFonts w:ascii="Bell MT" w:hAnsi="Bell MT"/>
-        </w:rPr>
-        <w:t>#.............................................................................</w:t>
-      </w:r>
-    </w:p>
-    <w:p>
-      <w:pPr>
-        <w:pStyle w:val="ListParagraph"/>
-        <w:rPr>
-          <w:rFonts w:ascii="Bell MT" w:hAnsi="Bell MT"/>
-        </w:rPr>
-      </w:pPr>
-    </w:p>
-    <w:p>
-      <w:pPr>
-        <w:pStyle w:val="ListParagraph"/>
-        <w:rPr>
-          <w:rFonts w:ascii="Bell MT" w:hAnsi="Bell MT"/>
-        </w:rPr>
-      </w:pPr>
-      <w:r>
-        <w:rPr>
-          <w:rFonts w:ascii="Bell MT" w:hAnsi="Bell MT"/>
-        </w:rPr>
-        <w:t>echo "Input an integer"</w:t>
-      </w:r>
-    </w:p>
-    <w:p>
-      <w:pPr>
-        <w:pStyle w:val="ListParagraph"/>
-        <w:rPr>
-          <w:rFonts w:ascii="Bell MT" w:hAnsi="Bell MT"/>
-        </w:rPr>
-      </w:pPr>
-      <w:r>
-        <w:rPr>
-          <w:rFonts w:ascii="Bell MT" w:hAnsi="Bell MT"/>
-        </w:rPr>
-        <w:t>read num</w:t>
-      </w:r>
-    </w:p>
-    <w:p>
-      <w:pPr>
-        <w:pStyle w:val="ListParagraph"/>
-        <w:rPr>
-          <w:rFonts w:ascii="Bell MT" w:hAnsi="Bell MT"/>
-        </w:rPr>
-      </w:pPr>
-      <w:r>
-        <w:rPr>
-          <w:rFonts w:ascii="Bell MT" w:hAnsi="Bell MT"/>
-        </w:rPr>
-        <w:t>sum=0</w:t>
-      </w:r>
-    </w:p>
-    <w:p>
-      <w:pPr>
-        <w:pStyle w:val="ListParagraph"/>
-        <w:rPr>
-          <w:rFonts w:ascii="Bell MT" w:hAnsi="Bell MT"/>
-        </w:rPr>
-      </w:pPr>
-    </w:p>
-    <w:p>
-      <w:pPr>
-        <w:pStyle w:val="ListParagraph"/>
-        <w:rPr>
-          <w:rFonts w:ascii="Bell MT" w:hAnsi="Bell MT"/>
-        </w:rPr>
-      </w:pPr>
-      <w:r>
-        <w:rPr>
-          <w:rFonts w:ascii="Bell MT" w:hAnsi="Bell MT"/>
-        </w:rPr>
-        <w:t>for (( i=1 ; i&lt;=num ; i+=2 ))</w:t>
-      </w:r>
-    </w:p>
-    <w:p>
-      <w:pPr>
-        <w:pStyle w:val="ListParagraph"/>
-        <w:rPr>
-          <w:rFonts w:ascii="Bell MT" w:hAnsi="Bell MT"/>
-        </w:rPr>
-      </w:pPr>
-      <w:r>
-        <w:rPr>
-          <w:rFonts w:ascii="Bell MT" w:hAnsi="Bell MT"/>
-        </w:rPr>
-        <w:t>do</w:t>
-      </w:r>
-    </w:p>
-    <w:p>
-      <w:pPr>
-        <w:pStyle w:val="ListParagraph"/>
-        <w:rPr>
-          <w:rFonts w:ascii="Bell MT" w:hAnsi="Bell MT"/>
-        </w:rPr>
-      </w:pPr>
-      <w:r>
-        <w:rPr>
-          <w:rFonts w:ascii="Bell MT" w:hAnsi="Bell MT"/>
-        </w:rPr>
-        <w:t>sum=`expr $sum + $i`</w:t>
-      </w:r>
-    </w:p>
-    <w:p>
-      <w:pPr>
-        <w:pStyle w:val="ListParagraph"/>
-        <w:rPr>
-          <w:rFonts w:ascii="Bell MT" w:hAnsi="Bell MT"/>
-        </w:rPr>
-      </w:pPr>
-      <w:r>
-        <w:rPr>
-          <w:rFonts w:ascii="Bell MT" w:hAnsi="Bell MT"/>
-        </w:rPr>
-        <w:t>done</w:t>
-      </w:r>
-    </w:p>
-    <w:p>
-      <w:pPr>
-        <w:pStyle w:val="ListParagraph"/>
-        <w:rPr>
-          <w:rFonts w:ascii="Bell MT" w:hAnsi="Bell MT"/>
-        </w:rPr>
-      </w:pPr>
-    </w:p>
-    <w:p>
-      <w:pPr>
-        <w:pStyle w:val="ListParagraph"/>
-        <w:rPr>
-          <w:rFonts w:ascii="Bell MT" w:hAnsi="Bell MT"/>
-        </w:rPr>
-      </w:pPr>
-      <w:r>
-        <w:rPr>
-          <w:rFonts w:ascii="Bell MT" w:hAnsi="Bell MT"/>
-        </w:rPr>
-        <w:t>echo The odd series sum is $sum</w:t>
-      </w:r>
-    </w:p>
-    <w:p>
-      <w:pPr>
-        <w:pStyle w:val="ListParagraph"/>
-        <w:rPr>
-          <w:rFonts w:ascii="Bell MT" w:hAnsi="Bell MT"/>
-        </w:rPr>
-      </w:pPr>
-    </w:p>
-    <w:p>
-      <w:pPr>
-        <w:pStyle w:val="ListParagraph"/>
-        <w:rPr>
-          <w:rFonts w:ascii="Bell MT" w:hAnsi="Bell MT"/>
-        </w:rPr>
-      </w:pPr>
-      <w:r>
-        <w:rPr>
-          <w:rFonts w:ascii="Bell MT" w:hAnsi="Bell MT"/>
-        </w:rPr>
-        <w:t>#.............................................................................</w:t>
-      </w:r>
-    </w:p>
-    <w:p>
-      <w:pPr>
-        <w:pStyle w:val="ListParagraph"/>
-        <w:rPr>
-          <w:rFonts w:ascii="Bell MT" w:hAnsi="Bell MT"/>
-        </w:rPr>
-      </w:pPr>
-      <w:r>
-        <w:rPr>
-          <w:rFonts w:ascii="Bell MT" w:hAnsi="Bell MT"/>
-        </w:rPr>
-        <w:t>echo "Input the number n"</w:t>
-      </w:r>
-    </w:p>
-    <w:p>
-      <w:pPr>
-        <w:pStyle w:val="ListParagraph"/>
-        <w:rPr>
-          <w:rFonts w:ascii="Bell MT" w:hAnsi="Bell MT"/>
-        </w:rPr>
-      </w:pPr>
-      <w:r>
-        <w:rPr>
-          <w:rFonts w:ascii="Bell MT" w:hAnsi="Bell MT"/>
-        </w:rPr>
-        <w:t>read n</w:t>
-      </w:r>
-    </w:p>
-    <w:p>
-      <w:pPr>
-        <w:pStyle w:val="ListParagraph"/>
-        <w:rPr>
-          <w:rFonts w:ascii="Bell MT" w:hAnsi="Bell MT"/>
-        </w:rPr>
-      </w:pPr>
-    </w:p>
-    <w:p>
-      <w:pPr>
-        <w:pStyle w:val="ListParagraph"/>
-        <w:rPr>
-          <w:rFonts w:ascii="Bell MT" w:hAnsi="Bell MT"/>
-        </w:rPr>
-      </w:pPr>
-      <w:r>
-        <w:rPr>
-          <w:rFonts w:ascii="Bell MT" w:hAnsi="Bell MT"/>
-        </w:rPr>
-        <w:t>for i in 1 2 3 4  5</w:t>
-      </w:r>
-    </w:p>
-    <w:p>
-      <w:pPr>
-        <w:pStyle w:val="ListParagraph"/>
-        <w:rPr>
-          <w:rFonts w:ascii="Bell MT" w:hAnsi="Bell MT"/>
-        </w:rPr>
-      </w:pPr>
-      <w:r>
-        <w:rPr>
-          <w:rFonts w:ascii="Bell MT" w:hAnsi="Bell MT"/>
-        </w:rPr>
-        <w:t>do</w:t>
-      </w:r>
-    </w:p>
-    <w:p>
-      <w:pPr>
-        <w:pStyle w:val="ListParagraph"/>
-        <w:rPr>
-          <w:rFonts w:ascii="Bell MT" w:hAnsi="Bell MT"/>
-        </w:rPr>
-      </w:pPr>
-      <w:r>
-        <w:rPr>
-          <w:rFonts w:ascii="Bell MT" w:hAnsi="Bell MT"/>
-        </w:rPr>
-        <w:lastRenderedPageBreak/>
         <w:t xml:space="preserve">        echo $i</w:t>
       </w:r>
     </w:p>
@@ -16443,6 +16471,7 @@
         <w:rPr>
           <w:rFonts w:ascii="Bell MT" w:hAnsi="Bell MT"/>
         </w:rPr>
+        <w:lastRenderedPageBreak/>
         <w:t>do</w:t>
       </w:r>
     </w:p>
@@ -17159,6 +17188,7 @@
         <w:rPr>
           <w:rFonts w:ascii="Bell MT" w:hAnsi="Bell MT"/>
         </w:rPr>
+        <w:lastRenderedPageBreak/>
         <w:t>echo Input the Number N</w:t>
       </w:r>
     </w:p>
@@ -17243,7 +17273,6 @@
         <w:rPr>
           <w:rFonts w:ascii="Bell MT" w:hAnsi="Bell MT"/>
         </w:rPr>
-        <w:lastRenderedPageBreak/>
         <w:t xml:space="preserve">        while [ $j -ge 0 ]</w:t>
       </w:r>
     </w:p>
